--- a/dokumentumok/adatbazis.docx
+++ b/dokumentumok/adatbazis.docx
@@ -262,63 +262,604 @@
       </w:pPr>
       <w:r>
         <w:lastRenderedPageBreak/>
-        <w:t>Célja</w:t>
-      </w:r>
-    </w:p>
-    <w:p>
-      <w:pPr>
-        <w:keepNext w:val="0"/>
-        <w:keepLines w:val="0"/>
-        <w:spacing w:before="240" w:after="240" w:line="240" w:lineRule="auto"/>
-        <w:ind w:left="0" w:firstLine="0"/>
-        <w:jc w:val="left"/>
-      </w:pPr>
-      <w:r>
-        <w:t>Az adatbázis célja, hogy az EseményTér rendszer számára strukturált és biztonságos adattárolást biztosítson.</w:t>
-      </w:r>
-      <w:r>
-        <w:br/>
-        <w:t>A rendszer több iskola eseményeit, felhasználóit, szavazásait és visszajelzéseit kezeli, ezért az adatbázis relációs felépítése biztosítja az adatok közötti kapcsolatokat és konzisztenciát.</w:t>
-      </w:r>
-    </w:p>
-    <w:p>
-      <w:pPr>
-        <w:pStyle w:val="Cmsor1"/>
+        <w:t>Táblák</w:t>
+      </w:r>
+    </w:p>
+    <w:p>
+      <w:pPr>
+        <w:pStyle w:val="Cmsor2"/>
+      </w:pPr>
+      <w:r>
+        <w:t>e</w:t>
+      </w:r>
+      <w:r>
+        <w:t>stablishment (Iskola)</w:t>
+      </w:r>
+    </w:p>
+    <w:p>
+      <w:r>
+        <w:t>Az iskolák adatait tárolja.</w:t>
+      </w:r>
+    </w:p>
+    <w:p>
+      <w:r>
+        <w:t xml:space="preserve">Kapcsolódik a </w:t>
+      </w:r>
+      <w:proofErr w:type="spellStart"/>
+      <w:r>
+        <w:rPr>
+          <w:rStyle w:val="HTML-kd"/>
+          <w:rFonts w:ascii="Times New Roman" w:eastAsiaTheme="minorHAnsi" w:hAnsi="Times New Roman" w:cs="Times New Roman"/>
+          <w:b/>
+          <w:bCs/>
+          <w:sz w:val="26"/>
+          <w:szCs w:val="26"/>
+        </w:rPr>
+        <w:t>personel</w:t>
+      </w:r>
+      <w:proofErr w:type="spellEnd"/>
+      <w:r>
+        <w:rPr>
+          <w:sz w:val="32"/>
+          <w:szCs w:val="32"/>
+        </w:rPr>
+        <w:t xml:space="preserve"> </w:t>
+      </w:r>
+      <w:r>
+        <w:t xml:space="preserve">(tanárok) és </w:t>
+      </w:r>
+      <w:proofErr w:type="spellStart"/>
+      <w:r>
+        <w:rPr>
+          <w:rStyle w:val="HTML-kd"/>
+          <w:rFonts w:ascii="Times New Roman" w:eastAsiaTheme="minorHAnsi" w:hAnsi="Times New Roman" w:cs="Times New Roman"/>
+          <w:b/>
+          <w:bCs/>
+          <w:sz w:val="26"/>
+          <w:szCs w:val="26"/>
+        </w:rPr>
+        <w:t>students</w:t>
+      </w:r>
+      <w:proofErr w:type="spellEnd"/>
+      <w:r>
+        <w:t xml:space="preserve"> (diákok) táblákhoz.</w:t>
+      </w:r>
+    </w:p>
+    <w:p>
+      <w:pPr>
+        <w:rPr>
+          <w:b/>
+          <w:bCs/>
+        </w:rPr>
+      </w:pPr>
+      <w:r>
+        <w:rPr>
+          <w:b/>
+          <w:bCs/>
+        </w:rPr>
+        <w:t>Fő mezők:</w:t>
+      </w:r>
+    </w:p>
+    <w:p>
+      <w:pPr>
+        <w:pStyle w:val="Listaszerbekezds"/>
+      </w:pPr>
+      <w:r>
+        <w:rPr>
+          <w:rStyle w:val="HTML-kd"/>
+          <w:rFonts w:ascii="Times New Roman" w:eastAsiaTheme="minorHAnsi" w:hAnsi="Times New Roman" w:cs="Times New Roman"/>
+          <w:b/>
+          <w:bCs/>
+          <w:sz w:val="26"/>
+          <w:szCs w:val="26"/>
+        </w:rPr>
+        <w:t>id</w:t>
+      </w:r>
+      <w:r>
+        <w:rPr>
+          <w:b/>
+          <w:bCs/>
+        </w:rPr>
+        <w:t>:</w:t>
+      </w:r>
+      <w:r>
+        <w:t xml:space="preserve"> azonosító</w:t>
+      </w:r>
+    </w:p>
+    <w:p>
+      <w:pPr>
+        <w:pStyle w:val="Listaszerbekezds"/>
+      </w:pPr>
+      <w:r>
+        <w:rPr>
+          <w:rStyle w:val="HTML-kd"/>
+          <w:rFonts w:ascii="Times New Roman" w:eastAsiaTheme="minorHAnsi" w:hAnsi="Times New Roman" w:cs="Times New Roman"/>
+          <w:b/>
+          <w:bCs/>
+          <w:sz w:val="26"/>
+          <w:szCs w:val="26"/>
+        </w:rPr>
+        <w:t>title</w:t>
+      </w:r>
+      <w:r>
+        <w:rPr>
+          <w:b/>
+          <w:bCs/>
+        </w:rPr>
+        <w:t>:</w:t>
+      </w:r>
+      <w:r>
+        <w:t xml:space="preserve"> iskola neve</w:t>
+      </w:r>
+    </w:p>
+    <w:p>
+      <w:pPr>
+        <w:pStyle w:val="Listaszerbekezds"/>
+      </w:pPr>
+      <w:r>
+        <w:rPr>
+          <w:rStyle w:val="HTML-kd"/>
+          <w:rFonts w:ascii="Times New Roman" w:eastAsiaTheme="minorHAnsi" w:hAnsi="Times New Roman" w:cs="Times New Roman"/>
+          <w:b/>
+          <w:bCs/>
+          <w:sz w:val="26"/>
+          <w:szCs w:val="26"/>
+        </w:rPr>
+        <w:t>grades_id</w:t>
+      </w:r>
+      <w:r>
+        <w:rPr>
+          <w:b/>
+          <w:bCs/>
+        </w:rPr>
+        <w:t>:</w:t>
+      </w:r>
+      <w:r>
+        <w:t xml:space="preserve"> évfolyam hivatkozás</w:t>
+      </w:r>
+    </w:p>
+    <w:p>
+      <w:pPr>
+        <w:pStyle w:val="Listaszerbekezds"/>
+      </w:pPr>
+      <w:r>
+        <w:rPr>
+          <w:rStyle w:val="HTML-kd"/>
+          <w:rFonts w:ascii="Times New Roman" w:eastAsiaTheme="minorHAnsi" w:hAnsi="Times New Roman" w:cs="Times New Roman"/>
+          <w:b/>
+          <w:bCs/>
+          <w:sz w:val="26"/>
+          <w:szCs w:val="26"/>
+        </w:rPr>
+        <w:t>personel_id</w:t>
+      </w:r>
+      <w:r>
+        <w:t>,</w:t>
+      </w:r>
+      <w:r>
+        <w:t xml:space="preserve"> </w:t>
+      </w:r>
+      <w:r>
+        <w:rPr>
+          <w:rStyle w:val="HTML-kd"/>
+          <w:rFonts w:ascii="Times New Roman" w:eastAsiaTheme="minorHAnsi" w:hAnsi="Times New Roman" w:cs="Times New Roman"/>
+          <w:b/>
+          <w:bCs/>
+          <w:sz w:val="26"/>
+          <w:szCs w:val="26"/>
+        </w:rPr>
+        <w:t>students_id</w:t>
+      </w:r>
+      <w:r>
+        <w:rPr>
+          <w:b/>
+          <w:bCs/>
+        </w:rPr>
+        <w:t>:</w:t>
+      </w:r>
+      <w:r>
+        <w:t xml:space="preserve"> kapcsolódó személyek</w:t>
+      </w:r>
+    </w:p>
+    <w:p>
+      <w:pPr>
+        <w:pStyle w:val="Listaszerbekezds"/>
+      </w:pPr>
+      <w:r>
+        <w:rPr>
+          <w:rStyle w:val="HTML-kd"/>
+          <w:rFonts w:ascii="Times New Roman" w:eastAsiaTheme="minorHAnsi" w:hAnsi="Times New Roman" w:cs="Times New Roman"/>
+          <w:b/>
+          <w:bCs/>
+          <w:sz w:val="26"/>
+          <w:szCs w:val="26"/>
+        </w:rPr>
+        <w:t>created_at</w:t>
+      </w:r>
+      <w:r>
+        <w:rPr>
+          <w:b/>
+          <w:bCs/>
+        </w:rPr>
+        <w:t>:</w:t>
+      </w:r>
+      <w:r>
+        <w:t xml:space="preserve"> létrehozás dátuma</w:t>
+      </w:r>
+    </w:p>
+    <w:p>
+      <w:pPr>
+        <w:pStyle w:val="Cmsor2"/>
+      </w:pPr>
+      <w:r>
+        <w:t>c</w:t>
+      </w:r>
+      <w:r>
+        <w:t>lass (Osztály)</w:t>
+      </w:r>
+    </w:p>
+    <w:p>
+      <w:pPr>
+        <w:rPr>
+          <w:b/>
+          <w:bCs/>
+        </w:rPr>
+      </w:pPr>
+      <w:r>
+        <w:t>Egy iskola osztályait tárolja.</w:t>
+      </w:r>
+    </w:p>
+    <w:p>
+      <w:pPr>
+        <w:rPr>
+          <w:b/>
+          <w:bCs/>
+        </w:rPr>
+      </w:pPr>
+      <w:r>
+        <w:rPr>
+          <w:b/>
+          <w:bCs/>
+        </w:rPr>
+        <w:t>Fő mezők:</w:t>
+      </w:r>
+    </w:p>
+    <w:p>
+      <w:pPr>
+        <w:pStyle w:val="Listaszerbekezds"/>
+      </w:pPr>
+      <w:r>
+        <w:rPr>
+          <w:rStyle w:val="HTML-kd"/>
+          <w:rFonts w:ascii="Times New Roman" w:eastAsiaTheme="minorHAnsi" w:hAnsi="Times New Roman" w:cs="Times New Roman"/>
+          <w:b/>
+          <w:bCs/>
+          <w:sz w:val="26"/>
+          <w:szCs w:val="26"/>
+        </w:rPr>
+        <w:t>name</w:t>
+      </w:r>
+      <w:r>
+        <w:rPr>
+          <w:b/>
+          <w:bCs/>
+        </w:rPr>
+        <w:t>:</w:t>
+      </w:r>
+      <w:r>
+        <w:t xml:space="preserve"> osztály neve (pl. 8.A)</w:t>
+      </w:r>
+    </w:p>
+    <w:p>
+      <w:pPr>
+        <w:pStyle w:val="Listaszerbekezds"/>
+      </w:pPr>
+      <w:r>
+        <w:rPr>
+          <w:rStyle w:val="HTML-kd"/>
+          <w:rFonts w:ascii="Times New Roman" w:eastAsiaTheme="minorHAnsi" w:hAnsi="Times New Roman" w:cs="Times New Roman"/>
+          <w:b/>
+          <w:bCs/>
+          <w:sz w:val="26"/>
+          <w:szCs w:val="26"/>
+        </w:rPr>
+        <w:t>grade</w:t>
+      </w:r>
+      <w:r>
+        <w:rPr>
+          <w:b/>
+          <w:bCs/>
+        </w:rPr>
+        <w:t>:</w:t>
+      </w:r>
+      <w:r>
+        <w:t xml:space="preserve"> évfolyam</w:t>
+      </w:r>
+    </w:p>
+    <w:p>
+      <w:pPr>
+        <w:pStyle w:val="Listaszerbekezds"/>
+      </w:pPr>
+      <w:r>
+        <w:rPr>
+          <w:rStyle w:val="HTML-kd"/>
+          <w:rFonts w:ascii="Times New Roman" w:eastAsiaTheme="minorHAnsi" w:hAnsi="Times New Roman" w:cs="Times New Roman"/>
+          <w:b/>
+          <w:bCs/>
+          <w:sz w:val="26"/>
+          <w:szCs w:val="26"/>
+        </w:rPr>
+        <w:t>establishment_id</w:t>
+      </w:r>
+      <w:r>
+        <w:rPr>
+          <w:b/>
+          <w:bCs/>
+        </w:rPr>
+        <w:t>:</w:t>
+      </w:r>
+      <w:r>
+        <w:t xml:space="preserve"> hivatkozás az iskolára</w:t>
+      </w:r>
+    </w:p>
+    <w:p>
+      <w:pPr>
+        <w:pStyle w:val="Listaszerbekezds"/>
+      </w:pPr>
+      <w:r>
+        <w:rPr>
+          <w:rStyle w:val="HTML-kd"/>
+          <w:rFonts w:ascii="Times New Roman" w:eastAsiaTheme="minorHAnsi" w:hAnsi="Times New Roman" w:cs="Times New Roman"/>
+          <w:b/>
+          <w:bCs/>
+          <w:sz w:val="26"/>
+          <w:szCs w:val="26"/>
+        </w:rPr>
+        <w:t>created_at</w:t>
+      </w:r>
+      <w:r>
+        <w:rPr>
+          <w:b/>
+          <w:bCs/>
+        </w:rPr>
+        <w:t>:</w:t>
+      </w:r>
+      <w:r>
+        <w:t xml:space="preserve"> létrehozás dátuma</w:t>
+      </w:r>
+    </w:p>
+    <w:p>
+      <w:pPr>
+        <w:pStyle w:val="Cmsor2"/>
+      </w:pPr>
+      <w:r>
+        <w:t>p</w:t>
+      </w:r>
+      <w:r>
+        <w:t>ersonel (Személyzet)</w:t>
+      </w:r>
+    </w:p>
+    <w:p>
+      <w:r>
+        <w:t>Az iskola tanári és adminisztratív személyzetének adatai.</w:t>
+      </w:r>
+    </w:p>
+    <w:p>
+      <w:pPr>
+        <w:rPr>
+          <w:b/>
+          <w:bCs/>
+        </w:rPr>
+      </w:pPr>
+      <w:r>
+        <w:rPr>
+          <w:b/>
+          <w:bCs/>
+        </w:rPr>
+        <w:t>Fő mezők:</w:t>
+      </w:r>
+    </w:p>
+    <w:p>
+      <w:pPr>
+        <w:pStyle w:val="Listaszerbekezds"/>
+      </w:pPr>
+      <w:r>
+        <w:rPr>
+          <w:rStyle w:val="HTML-kd"/>
+          <w:rFonts w:ascii="Times New Roman" w:eastAsiaTheme="minorHAnsi" w:hAnsi="Times New Roman" w:cs="Times New Roman"/>
+          <w:b/>
+          <w:bCs/>
+          <w:sz w:val="26"/>
+          <w:szCs w:val="26"/>
+        </w:rPr>
+        <w:t>user_id</w:t>
+      </w:r>
+      <w:r>
+        <w:rPr>
+          <w:b/>
+          <w:bCs/>
+        </w:rPr>
+        <w:t>:</w:t>
+      </w:r>
+      <w:r>
+        <w:t xml:space="preserve"> a hozzá tartozó felhasználói rekord azonosítója</w:t>
+      </w:r>
+    </w:p>
+    <w:p>
+      <w:pPr>
+        <w:pStyle w:val="Listaszerbekezds"/>
+        <w:rPr>
+          <w:lang w:eastAsia="hu-HU"/>
+        </w:rPr>
+      </w:pPr>
+      <w:r>
+        <w:rPr>
+          <w:b/>
+          <w:bCs/>
+          <w:lang w:eastAsia="hu-HU"/>
+        </w:rPr>
+        <w:t>created_at:</w:t>
+      </w:r>
+      <w:r>
+        <w:rPr>
+          <w:lang w:eastAsia="hu-HU"/>
+        </w:rPr>
+        <w:t xml:space="preserve"> létrehozás dátuma</w:t>
+      </w:r>
+    </w:p>
+    <w:p>
+      <w:pPr>
+        <w:pStyle w:val="Cmsor2"/>
+        <w:pageBreakBefore/>
       </w:pPr>
       <w:r>
         <w:lastRenderedPageBreak/>
-        <w:t>Főbb egységek és szerepük</w:t>
-      </w:r>
-    </w:p>
-    <w:p>
-      <w:r>
-        <w:t>establishment</w:t>
-      </w:r>
-      <w:r>
+        <w:t>s</w:t>
+      </w:r>
+      <w:r>
+        <w:t>tudents (Diákok)</w:t>
+      </w:r>
+    </w:p>
+    <w:p>
+      <w:r>
+        <w:t>A diákok adatait tárolja, és összekapcsolja őket a felhasználói fiókkal.</w:t>
+      </w:r>
+    </w:p>
+    <w:p>
+      <w:pPr>
+        <w:rPr>
+          <w:b/>
+          <w:bCs/>
+        </w:rPr>
+      </w:pPr>
+      <w:r>
+        <w:rPr>
+          <w:b/>
+          <w:bCs/>
+        </w:rPr>
+        <w:t>Fő mezők:</w:t>
+      </w:r>
+    </w:p>
+    <w:p>
+      <w:pPr>
+        <w:pStyle w:val="Listaszerbekezds"/>
+      </w:pPr>
+      <w:r>
+        <w:rPr>
+          <w:rStyle w:val="HTML-kd"/>
+          <w:rFonts w:ascii="Times New Roman" w:eastAsiaTheme="minorHAnsi" w:hAnsi="Times New Roman" w:cs="Times New Roman"/>
+          <w:b/>
+          <w:bCs/>
+          <w:sz w:val="26"/>
+          <w:szCs w:val="26"/>
+        </w:rPr>
+        <w:t>class_id</w:t>
+      </w:r>
+      <w:r>
+        <w:rPr>
+          <w:b/>
+          <w:bCs/>
+        </w:rPr>
         <w:t>:</w:t>
       </w:r>
-    </w:p>
-    <w:p>
-      <w:pPr>
-        <w:ind w:left="709" w:firstLine="709"/>
-      </w:pPr>
-      <w:r>
-        <w:t>Az iskolák adatait tárolja. Minden regisztrált intézményhez tartoznak osztályok, diákok és tanárok.</w:t>
-      </w:r>
-    </w:p>
-    <w:p>
-      <w:pPr>
-        <w:ind w:left="993" w:firstLine="425"/>
-      </w:pPr>
-      <w:r>
-        <w:t xml:space="preserve">Kapcsolódik a </w:t>
-      </w:r>
+      <w:r>
+        <w:t xml:space="preserve"> melyik osztályhoz tartozik</w:t>
+      </w:r>
+    </w:p>
+    <w:p>
+      <w:pPr>
+        <w:pStyle w:val="Listaszerbekezds"/>
+      </w:pPr>
       <w:r>
         <w:rPr>
           <w:rStyle w:val="HTML-kd"/>
-          <w:rFonts w:eastAsiaTheme="minorHAnsi"/>
-        </w:rPr>
-        <w:t>class</w:t>
+          <w:rFonts w:ascii="Times New Roman" w:eastAsiaTheme="minorHAnsi" w:hAnsi="Times New Roman" w:cs="Times New Roman"/>
+          <w:b/>
+          <w:bCs/>
+          <w:sz w:val="26"/>
+          <w:szCs w:val="26"/>
+        </w:rPr>
+        <w:t>user_id</w:t>
+      </w:r>
+      <w:r>
+        <w:rPr>
+          <w:b/>
+          <w:bCs/>
+        </w:rPr>
+        <w:t>:</w:t>
+      </w:r>
+      <w:r>
+        <w:t xml:space="preserve"> a felhasználó azonosítója</w:t>
+      </w:r>
+    </w:p>
+    <w:p>
+      <w:pPr>
+        <w:pStyle w:val="Listaszerbekezds"/>
+      </w:pPr>
+      <w:r>
+        <w:rPr>
+          <w:rStyle w:val="HTML-kd"/>
+          <w:rFonts w:ascii="Times New Roman" w:eastAsiaTheme="minorHAnsi" w:hAnsi="Times New Roman" w:cs="Times New Roman"/>
+          <w:b/>
+          <w:bCs/>
+          <w:sz w:val="26"/>
+          <w:szCs w:val="26"/>
+        </w:rPr>
+        <w:t>created_at</w:t>
+      </w:r>
+      <w:r>
+        <w:rPr>
+          <w:b/>
+          <w:bCs/>
+        </w:rPr>
+        <w:t>:</w:t>
+      </w:r>
+      <w:r>
+        <w:t xml:space="preserve"> létrehozás dátuma</w:t>
+      </w:r>
+    </w:p>
+    <w:p>
+      <w:pPr>
+        <w:pStyle w:val="Cmsor2"/>
+      </w:pPr>
+      <w:r>
+        <w:t>user (Felhasználók)</w:t>
+      </w:r>
+    </w:p>
+    <w:p>
+      <w:r>
+        <w:t>A rendszer összes regisztrált felhasználóját tartalmazza.</w:t>
+      </w:r>
+    </w:p>
+    <w:p>
+      <w:pPr>
+        <w:rPr>
+          <w:b/>
+          <w:bCs/>
+        </w:rPr>
+      </w:pPr>
+      <w:r>
+        <w:rPr>
+          <w:b/>
+          <w:bCs/>
+        </w:rPr>
+        <w:t>Fő mezők:</w:t>
+      </w:r>
+    </w:p>
+    <w:p>
+      <w:pPr>
+        <w:pStyle w:val="Listaszerbekezds"/>
+      </w:pPr>
+      <w:r>
+        <w:rPr>
+          <w:rStyle w:val="HTML-kd"/>
+          <w:rFonts w:ascii="Times New Roman" w:eastAsiaTheme="minorHAnsi" w:hAnsi="Times New Roman" w:cs="Times New Roman"/>
+          <w:b/>
+          <w:bCs/>
+          <w:sz w:val="26"/>
+          <w:szCs w:val="26"/>
+        </w:rPr>
+        <w:t>username</w:t>
       </w:r>
       <w:r>
         <w:t xml:space="preserve">, </w:t>
@@ -326,214 +867,545 @@
       <w:r>
         <w:rPr>
           <w:rStyle w:val="HTML-kd"/>
-          <w:rFonts w:eastAsiaTheme="minorHAnsi"/>
-        </w:rPr>
-        <w:t>personel</w:t>
-      </w:r>
-      <w:r>
-        <w:t xml:space="preserve"> és </w:t>
+          <w:rFonts w:ascii="Times New Roman" w:eastAsiaTheme="minorHAnsi" w:hAnsi="Times New Roman" w:cs="Times New Roman"/>
+          <w:b/>
+          <w:bCs/>
+          <w:sz w:val="26"/>
+          <w:szCs w:val="26"/>
+        </w:rPr>
+        <w:t>email</w:t>
+      </w:r>
+      <w:r>
+        <w:t xml:space="preserve">, </w:t>
       </w:r>
       <w:r>
         <w:rPr>
           <w:rStyle w:val="HTML-kd"/>
-          <w:rFonts w:eastAsiaTheme="minorHAnsi"/>
-        </w:rPr>
-        <w:t>students</w:t>
-      </w:r>
-      <w:r>
-        <w:t xml:space="preserve"> táblákhoz.</w:t>
-      </w:r>
-    </w:p>
-    <w:p/>
-    <w:p>
-      <w:r>
-        <w:t>class</w:t>
-      </w:r>
-      <w:r>
+          <w:rFonts w:ascii="Times New Roman" w:eastAsiaTheme="minorHAnsi" w:hAnsi="Times New Roman" w:cs="Times New Roman"/>
+          <w:b/>
+          <w:bCs/>
+          <w:sz w:val="26"/>
+          <w:szCs w:val="26"/>
+        </w:rPr>
+        <w:t>password</w:t>
+      </w:r>
+      <w:r>
+        <w:rPr>
+          <w:b/>
+          <w:bCs/>
+        </w:rPr>
         <w:t>:</w:t>
       </w:r>
-    </w:p>
-    <w:p>
-      <w:r>
-        <w:tab/>
-      </w:r>
-      <w:r>
-        <w:tab/>
-      </w:r>
-      <w:r>
-        <w:t>Az adott iskola osztályait tartalmazza. Egy osztályhoz több diák tartozik.</w:t>
-      </w:r>
-    </w:p>
-    <w:p>
-      <w:r>
-        <w:tab/>
-      </w:r>
-      <w:r>
-        <w:tab/>
-      </w:r>
-      <w:r>
-        <w:t xml:space="preserve">Kapcsolódik az </w:t>
-      </w:r>
+      <w:r>
+        <w:t xml:space="preserve"> belépési adatok</w:t>
+      </w:r>
+    </w:p>
+    <w:p>
+      <w:pPr>
+        <w:pStyle w:val="Listaszerbekezds"/>
+      </w:pPr>
       <w:r>
         <w:rPr>
           <w:rStyle w:val="HTML-kd"/>
-          <w:rFonts w:eastAsiaTheme="minorHAnsi"/>
-        </w:rPr>
-        <w:t>establishment</w:t>
-      </w:r>
-      <w:r>
-        <w:t xml:space="preserve"> és </w:t>
-      </w:r>
+          <w:rFonts w:ascii="Times New Roman" w:eastAsiaTheme="minorHAnsi" w:hAnsi="Times New Roman" w:cs="Times New Roman"/>
+          <w:b/>
+          <w:bCs/>
+          <w:sz w:val="26"/>
+          <w:szCs w:val="26"/>
+        </w:rPr>
+        <w:t>role</w:t>
+      </w:r>
+      <w:r>
+        <w:rPr>
+          <w:b/>
+          <w:bCs/>
+        </w:rPr>
+        <w:t>:</w:t>
+      </w:r>
+      <w:r>
+        <w:t xml:space="preserve"> szerepkör (pl. diák, tanár, admin)</w:t>
+      </w:r>
+    </w:p>
+    <w:p>
+      <w:pPr>
+        <w:pStyle w:val="Listaszerbekezds"/>
+      </w:pPr>
       <w:r>
         <w:rPr>
           <w:rStyle w:val="HTML-kd"/>
-          <w:rFonts w:eastAsiaTheme="minorHAnsi"/>
-        </w:rPr>
-        <w:t>students</w:t>
-      </w:r>
-      <w:r>
-        <w:t xml:space="preserve"> táblákhoz.</w:t>
-      </w:r>
-    </w:p>
-    <w:p/>
-    <w:p>
-      <w:r>
-        <w:t>personel</w:t>
-      </w:r>
-      <w:r>
+          <w:rFonts w:ascii="Times New Roman" w:eastAsiaTheme="minorHAnsi" w:hAnsi="Times New Roman" w:cs="Times New Roman"/>
+          <w:b/>
+          <w:bCs/>
+          <w:sz w:val="26"/>
+          <w:szCs w:val="26"/>
+        </w:rPr>
+        <w:t>created_at</w:t>
+      </w:r>
+      <w:r>
+        <w:rPr>
+          <w:b/>
+          <w:bCs/>
+        </w:rPr>
         <w:t>:</w:t>
       </w:r>
       <w:r>
-        <w:br/>
-      </w:r>
-      <w:r>
-        <w:tab/>
-      </w:r>
-      <w:r>
-        <w:tab/>
-      </w:r>
-      <w:r>
-        <w:t>Az iskola tanárait és adminisztrátorait tartalmazza.</w:t>
-      </w:r>
-    </w:p>
-    <w:p>
-      <w:r>
-        <w:tab/>
-      </w:r>
-      <w:r>
-        <w:tab/>
-      </w:r>
-      <w:r>
-        <w:t xml:space="preserve">Kapcsolódik a </w:t>
-      </w:r>
+        <w:t xml:space="preserve"> létrehozás dátuma</w:t>
+      </w:r>
+    </w:p>
+    <w:p>
+      <w:pPr>
+        <w:pStyle w:val="Cmsor2"/>
+      </w:pPr>
+      <w:r>
+        <w:t>event (Események)</w:t>
+      </w:r>
+    </w:p>
+    <w:p>
+      <w:r>
+        <w:t>A rendszerben létrehozott események tárolása.</w:t>
+      </w:r>
+    </w:p>
+    <w:p>
+      <w:pPr>
+        <w:rPr>
+          <w:b/>
+          <w:bCs/>
+        </w:rPr>
+      </w:pPr>
+      <w:r>
+        <w:rPr>
+          <w:b/>
+          <w:bCs/>
+        </w:rPr>
+        <w:t>F</w:t>
+      </w:r>
+      <w:r>
+        <w:rPr>
+          <w:b/>
+          <w:bCs/>
+        </w:rPr>
+        <w:t>ő</w:t>
+      </w:r>
+      <w:r>
+        <w:rPr>
+          <w:b/>
+          <w:bCs/>
+        </w:rPr>
+        <w:t xml:space="preserve"> mezők:</w:t>
+      </w:r>
+    </w:p>
+    <w:p>
+      <w:pPr>
+        <w:pStyle w:val="Listaszerbekezds"/>
+      </w:pPr>
       <w:r>
         <w:rPr>
           <w:rStyle w:val="HTML-kd"/>
-          <w:rFonts w:eastAsiaTheme="minorHAnsi"/>
-        </w:rPr>
-        <w:t>user</w:t>
-      </w:r>
-      <w:r>
-        <w:t xml:space="preserve"> és </w:t>
+          <w:rFonts w:ascii="Times New Roman" w:eastAsiaTheme="minorHAnsi" w:hAnsi="Times New Roman" w:cs="Times New Roman"/>
+          <w:b/>
+          <w:bCs/>
+          <w:sz w:val="26"/>
+          <w:szCs w:val="26"/>
+        </w:rPr>
+        <w:t>type</w:t>
+      </w:r>
+      <w:r>
+        <w:t xml:space="preserve">, </w:t>
       </w:r>
       <w:r>
         <w:rPr>
           <w:rStyle w:val="HTML-kd"/>
-          <w:rFonts w:eastAsiaTheme="minorHAnsi"/>
-        </w:rPr>
-        <w:t>establishment</w:t>
-      </w:r>
-      <w:r>
-        <w:t xml:space="preserve"> táblákhoz.</w:t>
-      </w:r>
-    </w:p>
-    <w:p/>
-    <w:p>
-      <w:r>
-        <w:t>students</w:t>
-      </w:r>
-      <w:r>
+          <w:rFonts w:ascii="Times New Roman" w:eastAsiaTheme="minorHAnsi" w:hAnsi="Times New Roman" w:cs="Times New Roman"/>
+          <w:b/>
+          <w:bCs/>
+          <w:sz w:val="26"/>
+          <w:szCs w:val="26"/>
+        </w:rPr>
+        <w:t>title</w:t>
+      </w:r>
+      <w:r>
+        <w:t xml:space="preserve">, </w:t>
+      </w:r>
+      <w:r>
+        <w:rPr>
+          <w:rStyle w:val="HTML-kd"/>
+          <w:rFonts w:ascii="Times New Roman" w:eastAsiaTheme="minorHAnsi" w:hAnsi="Times New Roman" w:cs="Times New Roman"/>
+          <w:b/>
+          <w:bCs/>
+          <w:sz w:val="26"/>
+          <w:szCs w:val="26"/>
+        </w:rPr>
+        <w:t>body</w:t>
+      </w:r>
+      <w:r>
+        <w:rPr>
+          <w:b/>
+          <w:bCs/>
+        </w:rPr>
         <w:t>:</w:t>
       </w:r>
-    </w:p>
-    <w:p>
-      <w:r>
-        <w:tab/>
-      </w:r>
-      <w:r>
-        <w:tab/>
-      </w:r>
-      <w:r>
-        <w:t>A diákok adatait tárolja, kapcsolatban van az osztályokkal és a felhasználói fiókokkal.</w:t>
-      </w:r>
-    </w:p>
-    <w:p>
-      <w:r>
-        <w:tab/>
-      </w:r>
-      <w:r>
-        <w:tab/>
-      </w:r>
-      <w:r>
-        <w:t xml:space="preserve">Kapcsolódik a </w:t>
-      </w:r>
+      <w:r>
+        <w:t xml:space="preserve"> esemény típusa, címe, leírása</w:t>
+      </w:r>
+    </w:p>
+    <w:p>
+      <w:pPr>
+        <w:pStyle w:val="Listaszerbekezds"/>
+      </w:pPr>
       <w:r>
         <w:rPr>
           <w:rStyle w:val="HTML-kd"/>
-          <w:rFonts w:eastAsiaTheme="minorHAnsi"/>
-        </w:rPr>
-        <w:t>class</w:t>
-      </w:r>
-      <w:r>
-        <w:t xml:space="preserve"> és </w:t>
-      </w:r>
+          <w:rFonts w:ascii="Times New Roman" w:eastAsiaTheme="minorHAnsi" w:hAnsi="Times New Roman" w:cs="Times New Roman"/>
+          <w:b/>
+          <w:bCs/>
+          <w:sz w:val="26"/>
+          <w:szCs w:val="26"/>
+        </w:rPr>
+        <w:t>user_id</w:t>
+      </w:r>
+      <w:r>
+        <w:rPr>
+          <w:b/>
+          <w:bCs/>
+        </w:rPr>
+        <w:t>:</w:t>
+      </w:r>
+      <w:r>
+        <w:t xml:space="preserve"> létrehozó felhasználó</w:t>
+      </w:r>
+    </w:p>
+    <w:p>
+      <w:pPr>
+        <w:pStyle w:val="Listaszerbekezds"/>
+      </w:pPr>
       <w:r>
         <w:rPr>
           <w:rStyle w:val="HTML-kd"/>
-          <w:rFonts w:eastAsiaTheme="minorHAnsi"/>
-        </w:rPr>
-        <w:t>user</w:t>
-      </w:r>
-      <w:r>
-        <w:t xml:space="preserve"> táblákhoz.</w:t>
-      </w:r>
-    </w:p>
-    <w:p/>
-    <w:p>
-      <w:r>
-        <w:t>user</w:t>
-      </w:r>
-      <w:r>
+          <w:rFonts w:ascii="Times New Roman" w:eastAsiaTheme="minorHAnsi" w:hAnsi="Times New Roman" w:cs="Times New Roman"/>
+          <w:b/>
+          <w:bCs/>
+          <w:sz w:val="26"/>
+          <w:szCs w:val="26"/>
+        </w:rPr>
+        <w:t>class_id</w:t>
+      </w:r>
+      <w:r>
+        <w:rPr>
+          <w:b/>
+          <w:bCs/>
+        </w:rPr>
         <w:t>:</w:t>
       </w:r>
-    </w:p>
-    <w:p>
-      <w:r>
-        <w:tab/>
-      </w:r>
-      <w:r>
-        <w:tab/>
-      </w:r>
-      <w:r>
-        <w:t>A rendszer összes felhasználóját kezeli (diák, tanár, admin).</w:t>
-      </w:r>
-    </w:p>
-    <w:p>
-      <w:r>
-        <w:tab/>
-      </w:r>
-      <w:r>
-        <w:tab/>
-      </w:r>
-      <w:r>
-        <w:t xml:space="preserve">Minden fő funkció innen indul: </w:t>
-      </w:r>
+      <w:r>
+        <w:t xml:space="preserve"> kapcsolódó osztály</w:t>
+      </w:r>
+    </w:p>
+    <w:p>
+      <w:pPr>
+        <w:pStyle w:val="Listaszerbekezds"/>
+      </w:pPr>
       <w:r>
         <w:rPr>
           <w:rStyle w:val="HTML-kd"/>
-          <w:rFonts w:eastAsiaTheme="minorHAnsi"/>
-        </w:rPr>
-        <w:t>events</w:t>
+          <w:rFonts w:ascii="Times New Roman" w:eastAsiaTheme="minorHAnsi" w:hAnsi="Times New Roman" w:cs="Times New Roman"/>
+          <w:b/>
+          <w:bCs/>
+          <w:sz w:val="26"/>
+          <w:szCs w:val="26"/>
+        </w:rPr>
+        <w:t>status</w:t>
+      </w:r>
+      <w:r>
+        <w:rPr>
+          <w:b/>
+          <w:bCs/>
+        </w:rPr>
+        <w:t>:</w:t>
+      </w:r>
+      <w:r>
+        <w:t xml:space="preserve"> aktuális állapot</w:t>
+      </w:r>
+    </w:p>
+    <w:p>
+      <w:pPr>
+        <w:pStyle w:val="Listaszerbekezds"/>
+      </w:pPr>
+      <w:r>
+        <w:rPr>
+          <w:rStyle w:val="HTML-kd"/>
+          <w:rFonts w:ascii="Times New Roman" w:eastAsiaTheme="minorHAnsi" w:hAnsi="Times New Roman" w:cs="Times New Roman"/>
+          <w:b/>
+          <w:bCs/>
+          <w:sz w:val="26"/>
+          <w:szCs w:val="26"/>
+        </w:rPr>
+        <w:t>created_at</w:t>
+      </w:r>
+      <w:r>
+        <w:rPr>
+          <w:b/>
+          <w:bCs/>
+        </w:rPr>
+        <w:t>:</w:t>
+      </w:r>
+      <w:r>
+        <w:t xml:space="preserve"> létrehozás dátuma</w:t>
+      </w:r>
+    </w:p>
+    <w:p>
+      <w:pPr>
+        <w:pStyle w:val="Cmsor2"/>
+        <w:pageBreakBefore/>
+      </w:pPr>
+      <w:r>
+        <w:lastRenderedPageBreak/>
+        <w:t>event_msg (Esemény üzenetek)</w:t>
+      </w:r>
+    </w:p>
+    <w:p>
+      <w:r>
+        <w:t>Az eseményekhez tartozó hozzászólások.</w:t>
+      </w:r>
+    </w:p>
+    <w:p>
+      <w:pPr>
+        <w:rPr>
+          <w:b/>
+          <w:bCs/>
+        </w:rPr>
+      </w:pPr>
+      <w:r>
+        <w:rPr>
+          <w:b/>
+          <w:bCs/>
+        </w:rPr>
+        <w:t>Fő mezők:</w:t>
+      </w:r>
+    </w:p>
+    <w:p>
+      <w:pPr>
+        <w:pStyle w:val="Listaszerbekezds"/>
+      </w:pPr>
+      <w:r>
+        <w:rPr>
+          <w:rStyle w:val="HTML-kd"/>
+          <w:rFonts w:ascii="Times New Roman" w:eastAsiaTheme="minorHAnsi" w:hAnsi="Times New Roman" w:cs="Times New Roman"/>
+          <w:b/>
+          <w:bCs/>
+          <w:sz w:val="26"/>
+          <w:szCs w:val="26"/>
+        </w:rPr>
+        <w:t>event_id</w:t>
+      </w:r>
+      <w:r>
+        <w:rPr>
+          <w:b/>
+          <w:bCs/>
+        </w:rPr>
+        <w:t>:</w:t>
+      </w:r>
+      <w:r>
+        <w:t xml:space="preserve"> kapcsolódó esemény</w:t>
+      </w:r>
+    </w:p>
+    <w:p>
+      <w:pPr>
+        <w:pStyle w:val="Listaszerbekezds"/>
+      </w:pPr>
+      <w:r>
+        <w:rPr>
+          <w:rStyle w:val="HTML-kd"/>
+          <w:rFonts w:ascii="Times New Roman" w:eastAsiaTheme="minorHAnsi" w:hAnsi="Times New Roman" w:cs="Times New Roman"/>
+          <w:b/>
+          <w:bCs/>
+          <w:sz w:val="26"/>
+          <w:szCs w:val="26"/>
+        </w:rPr>
+        <w:t>user_id</w:t>
+      </w:r>
+      <w:r>
+        <w:rPr>
+          <w:b/>
+          <w:bCs/>
+        </w:rPr>
+        <w:t>:</w:t>
+      </w:r>
+      <w:r>
+        <w:t xml:space="preserve"> hozzászóló felhasználó</w:t>
+      </w:r>
+    </w:p>
+    <w:p>
+      <w:pPr>
+        <w:pStyle w:val="Listaszerbekezds"/>
+      </w:pPr>
+      <w:r>
+        <w:rPr>
+          <w:rStyle w:val="HTML-kd"/>
+          <w:rFonts w:ascii="Times New Roman" w:eastAsiaTheme="minorHAnsi" w:hAnsi="Times New Roman" w:cs="Times New Roman"/>
+          <w:b/>
+          <w:bCs/>
+          <w:sz w:val="26"/>
+          <w:szCs w:val="26"/>
+        </w:rPr>
+        <w:t>content</w:t>
+      </w:r>
+      <w:r>
+        <w:rPr>
+          <w:b/>
+          <w:bCs/>
+        </w:rPr>
+        <w:t>:</w:t>
+      </w:r>
+      <w:r>
+        <w:t xml:space="preserve"> üzenet tartalma</w:t>
+      </w:r>
+    </w:p>
+    <w:p>
+      <w:pPr>
+        <w:pStyle w:val="Listaszerbekezds"/>
+      </w:pPr>
+      <w:r>
+        <w:rPr>
+          <w:rStyle w:val="HTML-kd"/>
+          <w:rFonts w:ascii="Times New Roman" w:eastAsiaTheme="minorHAnsi" w:hAnsi="Times New Roman" w:cs="Times New Roman"/>
+          <w:b/>
+          <w:bCs/>
+          <w:sz w:val="26"/>
+          <w:szCs w:val="26"/>
+        </w:rPr>
+        <w:t>created_at</w:t>
+      </w:r>
+      <w:r>
+        <w:rPr>
+          <w:b/>
+          <w:bCs/>
+        </w:rPr>
+        <w:t>:</w:t>
+      </w:r>
+      <w:r>
+        <w:t xml:space="preserve"> dátum</w:t>
+      </w:r>
+    </w:p>
+    <w:p>
+      <w:pPr>
+        <w:pStyle w:val="Cmsor2"/>
+      </w:pPr>
+      <w:r>
+        <w:t>polls (Szavazások)</w:t>
+      </w:r>
+    </w:p>
+    <w:p>
+      <w:r>
+        <w:t>Eseményekhez kapcsolt szavazásokat tartalmazza.</w:t>
+      </w:r>
+    </w:p>
+    <w:p>
+      <w:pPr>
+        <w:rPr>
+          <w:b/>
+          <w:bCs/>
+        </w:rPr>
+      </w:pPr>
+      <w:r>
+        <w:rPr>
+          <w:b/>
+          <w:bCs/>
+        </w:rPr>
+        <w:t>Fő mezők:</w:t>
+      </w:r>
+    </w:p>
+    <w:p>
+      <w:pPr>
+        <w:pStyle w:val="Listaszerbekezds"/>
+      </w:pPr>
+      <w:r>
+        <w:rPr>
+          <w:rStyle w:val="HTML-kd"/>
+          <w:rFonts w:ascii="Times New Roman" w:eastAsiaTheme="minorHAnsi" w:hAnsi="Times New Roman" w:cs="Times New Roman"/>
+          <w:b/>
+          <w:bCs/>
+          <w:sz w:val="26"/>
+          <w:szCs w:val="26"/>
+        </w:rPr>
+        <w:t>event_id</w:t>
+      </w:r>
+      <w:r>
+        <w:rPr>
+          <w:b/>
+          <w:bCs/>
+        </w:rPr>
+        <w:t>:</w:t>
+      </w:r>
+      <w:r>
+        <w:t xml:space="preserve"> az esemény azonosítója</w:t>
+      </w:r>
+    </w:p>
+    <w:p>
+      <w:pPr>
+        <w:pStyle w:val="Listaszerbekezds"/>
+      </w:pPr>
+      <w:r>
+        <w:rPr>
+          <w:rStyle w:val="HTML-kd"/>
+          <w:rFonts w:ascii="Times New Roman" w:eastAsiaTheme="minorHAnsi" w:hAnsi="Times New Roman" w:cs="Times New Roman"/>
+          <w:b/>
+          <w:bCs/>
+          <w:sz w:val="26"/>
+          <w:szCs w:val="26"/>
+        </w:rPr>
+        <w:t>title</w:t>
+      </w:r>
+      <w:r>
+        <w:rPr>
+          <w:b/>
+          <w:bCs/>
+        </w:rPr>
+        <w:t>:</w:t>
+      </w:r>
+      <w:r>
+        <w:t xml:space="preserve"> szavazás címe</w:t>
+      </w:r>
+    </w:p>
+    <w:p>
+      <w:pPr>
+        <w:pStyle w:val="Listaszerbekezds"/>
+      </w:pPr>
+      <w:r>
+        <w:rPr>
+          <w:rStyle w:val="HTML-kd"/>
+          <w:rFonts w:ascii="Times New Roman" w:eastAsiaTheme="minorHAnsi" w:hAnsi="Times New Roman" w:cs="Times New Roman"/>
+          <w:b/>
+          <w:bCs/>
+          <w:sz w:val="26"/>
+          <w:szCs w:val="26"/>
+        </w:rPr>
+        <w:t>creator_id</w:t>
+      </w:r>
+      <w:r>
+        <w:rPr>
+          <w:b/>
+          <w:bCs/>
+        </w:rPr>
+        <w:t>:</w:t>
+      </w:r>
+      <w:r>
+        <w:t xml:space="preserve"> létrehozó felhasználó</w:t>
+      </w:r>
+    </w:p>
+    <w:p>
+      <w:pPr>
+        <w:pStyle w:val="Listaszerbekezds"/>
+      </w:pPr>
+      <w:r>
+        <w:rPr>
+          <w:rStyle w:val="HTML-kd"/>
+          <w:rFonts w:ascii="Times New Roman" w:eastAsiaTheme="minorHAnsi" w:hAnsi="Times New Roman" w:cs="Times New Roman"/>
+          <w:b/>
+          <w:bCs/>
+          <w:sz w:val="26"/>
+          <w:szCs w:val="26"/>
+        </w:rPr>
+        <w:t>created_at</w:t>
       </w:r>
       <w:r>
         <w:t xml:space="preserve">, </w:t>
@@ -541,378 +1413,103 @@
       <w:r>
         <w:rPr>
           <w:rStyle w:val="HTML-kd"/>
-          <w:rFonts w:eastAsiaTheme="minorHAnsi"/>
-        </w:rPr>
-        <w:t>polls</w:t>
-      </w:r>
-      <w:r>
-        <w:t xml:space="preserve">, </w:t>
-      </w:r>
+          <w:rFonts w:ascii="Times New Roman" w:eastAsiaTheme="minorHAnsi" w:hAnsi="Times New Roman" w:cs="Times New Roman"/>
+          <w:b/>
+          <w:bCs/>
+          <w:sz w:val="26"/>
+          <w:szCs w:val="26"/>
+        </w:rPr>
+        <w:t>updated_at</w:t>
+      </w:r>
+      <w:r>
+        <w:rPr>
+          <w:b/>
+          <w:bCs/>
+        </w:rPr>
+        <w:t>:</w:t>
+      </w:r>
+      <w:r>
+        <w:t xml:space="preserve"> dátumok</w:t>
+      </w:r>
+    </w:p>
+    <w:p>
+      <w:pPr>
+        <w:pStyle w:val="Cmsor2"/>
+      </w:pPr>
+      <w:r>
+        <w:t>poll_options (Szavazási lehetőségek)</w:t>
+      </w:r>
+    </w:p>
+    <w:p>
+      <w:r>
+        <w:t>Egy szavazás válaszlehetőségeit tárolja.</w:t>
+      </w:r>
+    </w:p>
+    <w:p>
+      <w:pPr>
+        <w:rPr>
+          <w:b/>
+          <w:bCs/>
+        </w:rPr>
+      </w:pPr>
+      <w:r>
+        <w:rPr>
+          <w:b/>
+          <w:bCs/>
+        </w:rPr>
+        <w:t>Fő mezők:</w:t>
+      </w:r>
+    </w:p>
+    <w:p>
+      <w:pPr>
+        <w:pStyle w:val="Listaszerbekezds"/>
+      </w:pPr>
       <w:r>
         <w:rPr>
           <w:rStyle w:val="HTML-kd"/>
-          <w:rFonts w:eastAsiaTheme="minorHAnsi"/>
-        </w:rPr>
-        <w:t>feedback</w:t>
-      </w:r>
-      <w:r>
-        <w:t xml:space="preserve"> stb.</w:t>
-      </w:r>
-    </w:p>
-    <w:p/>
-    <w:p>
-      <w:r>
-        <w:t>event_msg</w:t>
-      </w:r>
-      <w:r>
+          <w:rFonts w:ascii="Times New Roman" w:eastAsiaTheme="minorHAnsi" w:hAnsi="Times New Roman" w:cs="Times New Roman"/>
+          <w:b/>
+          <w:bCs/>
+          <w:sz w:val="26"/>
+          <w:szCs w:val="26"/>
+        </w:rPr>
+        <w:t>polls_id</w:t>
+      </w:r>
+      <w:r>
+        <w:rPr>
+          <w:b/>
+          <w:bCs/>
+        </w:rPr>
         <w:t>:</w:t>
       </w:r>
-    </w:p>
-    <w:p>
-      <w:r>
-        <w:tab/>
-      </w:r>
-      <w:r>
-        <w:tab/>
-      </w:r>
-      <w:r>
-        <w:t>Az eseményekhez kapcsolódó üzeneteket (megjegyzéseket) tárolja.</w:t>
-      </w:r>
-    </w:p>
-    <w:p>
-      <w:r>
-        <w:tab/>
-      </w:r>
-      <w:r>
-        <w:tab/>
-      </w:r>
-      <w:r>
-        <w:t xml:space="preserve">Kapcsolódik az </w:t>
-      </w:r>
+      <w:r>
+        <w:t xml:space="preserve"> kapcsolódó szavazás</w:t>
+      </w:r>
+    </w:p>
+    <w:p>
+      <w:pPr>
+        <w:pStyle w:val="Listaszerbekezds"/>
+      </w:pPr>
       <w:r>
         <w:rPr>
           <w:rStyle w:val="HTML-kd"/>
-          <w:rFonts w:eastAsiaTheme="minorHAnsi"/>
-        </w:rPr>
-        <w:t>event</w:t>
-      </w:r>
-      <w:r>
-        <w:t xml:space="preserve"> és </w:t>
-      </w:r>
-      <w:r>
-        <w:rPr>
-          <w:rStyle w:val="HTML-kd"/>
-          <w:rFonts w:eastAsiaTheme="minorHAnsi"/>
-        </w:rPr>
-        <w:t>user</w:t>
-      </w:r>
-      <w:r>
-        <w:t xml:space="preserve"> táblákhoz.</w:t>
-      </w:r>
-    </w:p>
-    <w:p/>
-    <w:p>
-      <w:r>
-        <w:t>polls</w:t>
-      </w:r>
-      <w:r>
+          <w:rFonts w:ascii="Times New Roman" w:eastAsiaTheme="minorHAnsi" w:hAnsi="Times New Roman" w:cs="Times New Roman"/>
+          <w:b/>
+          <w:bCs/>
+          <w:sz w:val="26"/>
+          <w:szCs w:val="26"/>
+        </w:rPr>
+        <w:t>title</w:t>
+      </w:r>
+      <w:r>
+        <w:rPr>
+          <w:b/>
+          <w:bCs/>
+        </w:rPr>
         <w:t>:</w:t>
       </w:r>
-    </w:p>
-    <w:p>
-      <w:r>
-        <w:tab/>
-      </w:r>
-      <w:r>
-        <w:tab/>
-      </w:r>
-      <w:r>
-        <w:t>Szavazások metaadatait tárolja (pl. kérdés címe, létrehozó).</w:t>
-      </w:r>
-    </w:p>
-    <w:p>
-      <w:pPr>
-        <w:ind w:left="993" w:firstLine="425"/>
-      </w:pPr>
-      <w:r>
-        <w:lastRenderedPageBreak/>
-        <w:t xml:space="preserve">Kapcsolódik az </w:t>
-      </w:r>
-      <w:r>
-        <w:rPr>
-          <w:rStyle w:val="HTML-kd"/>
-          <w:rFonts w:eastAsiaTheme="minorHAnsi"/>
-        </w:rPr>
-        <w:t>event</w:t>
-      </w:r>
-      <w:r>
-        <w:t xml:space="preserve">, </w:t>
-      </w:r>
-      <w:r>
-        <w:rPr>
-          <w:rStyle w:val="HTML-kd"/>
-          <w:rFonts w:eastAsiaTheme="minorHAnsi"/>
-        </w:rPr>
-        <w:t>user</w:t>
-      </w:r>
-      <w:r>
-        <w:t xml:space="preserve">, </w:t>
-      </w:r>
-      <w:r>
-        <w:rPr>
-          <w:rStyle w:val="HTML-kd"/>
-          <w:rFonts w:eastAsiaTheme="minorHAnsi"/>
-        </w:rPr>
-        <w:t>poll_options</w:t>
-      </w:r>
-      <w:r>
-        <w:t xml:space="preserve">, </w:t>
-      </w:r>
-      <w:r>
-        <w:rPr>
-          <w:rStyle w:val="HTML-kd"/>
-          <w:rFonts w:eastAsiaTheme="minorHAnsi"/>
-        </w:rPr>
-        <w:t>poll_answers</w:t>
-      </w:r>
-      <w:r>
-        <w:t xml:space="preserve"> táblákhoz.</w:t>
-      </w:r>
-    </w:p>
-    <w:p/>
-    <w:p>
-      <w:r>
-        <w:tab/>
-      </w:r>
-      <w:r>
-        <w:t>poll_options</w:t>
-      </w:r>
-      <w:r>
-        <w:t>:</w:t>
-      </w:r>
-    </w:p>
-    <w:p>
-      <w:r>
-        <w:tab/>
-      </w:r>
-      <w:r>
-        <w:tab/>
-      </w:r>
-      <w:r>
-        <w:t>Egy szavazás lehetséges válaszait tartalmazza.</w:t>
-      </w:r>
-    </w:p>
-    <w:p>
-      <w:r>
-        <w:tab/>
-      </w:r>
-      <w:r>
-        <w:tab/>
-      </w:r>
-      <w:r>
-        <w:t xml:space="preserve">Kapcsolódik a </w:t>
-      </w:r>
-      <w:r>
-        <w:rPr>
-          <w:rStyle w:val="HTML-kd"/>
-          <w:rFonts w:eastAsiaTheme="minorHAnsi"/>
-        </w:rPr>
-        <w:t>polls</w:t>
-      </w:r>
-      <w:r>
-        <w:t xml:space="preserve"> és </w:t>
-      </w:r>
-      <w:r>
-        <w:rPr>
-          <w:rStyle w:val="HTML-kd"/>
-          <w:rFonts w:eastAsiaTheme="minorHAnsi"/>
-        </w:rPr>
-        <w:t>poll_answers</w:t>
-      </w:r>
-      <w:r>
-        <w:t xml:space="preserve"> táblákhoz.</w:t>
-      </w:r>
-    </w:p>
-    <w:p/>
-    <w:p>
-      <w:r>
-        <w:t>poll_answers</w:t>
-      </w:r>
-      <w:r>
-        <w:t>:</w:t>
-      </w:r>
-    </w:p>
-    <w:p>
-      <w:r>
-        <w:tab/>
-      </w:r>
-      <w:r>
-        <w:tab/>
-      </w:r>
-      <w:r>
-        <w:t>A felhasználók által adott szavazatokat rögzíti.</w:t>
-      </w:r>
-    </w:p>
-    <w:p>
-      <w:r>
-        <w:tab/>
-      </w:r>
-      <w:r>
-        <w:tab/>
-      </w:r>
-      <w:r>
-        <w:t xml:space="preserve">Kapcsolódik a </w:t>
-      </w:r>
-      <w:r>
-        <w:rPr>
-          <w:rStyle w:val="HTML-kd"/>
-          <w:rFonts w:eastAsiaTheme="minorHAnsi"/>
-        </w:rPr>
-        <w:t>polls</w:t>
-      </w:r>
-      <w:r>
-        <w:t xml:space="preserve">, </w:t>
-      </w:r>
-      <w:r>
-        <w:rPr>
-          <w:rStyle w:val="HTML-kd"/>
-          <w:rFonts w:eastAsiaTheme="minorHAnsi"/>
-        </w:rPr>
-        <w:t>user</w:t>
-      </w:r>
-      <w:r>
-        <w:t xml:space="preserve">, </w:t>
-      </w:r>
-      <w:r>
-        <w:rPr>
-          <w:rStyle w:val="HTML-kd"/>
-          <w:rFonts w:eastAsiaTheme="minorHAnsi"/>
-        </w:rPr>
-        <w:t>poll_options</w:t>
-      </w:r>
-      <w:r>
-        <w:t xml:space="preserve"> táblákhoz.</w:t>
-      </w:r>
-    </w:p>
-    <w:p/>
-    <w:p>
-      <w:r>
-        <w:t>event_feedback</w:t>
-      </w:r>
-      <w:r>
-        <w:t>:</w:t>
-      </w:r>
-    </w:p>
-    <w:p>
-      <w:r>
-        <w:tab/>
-      </w:r>
-      <w:r>
-        <w:tab/>
-      </w:r>
-      <w:r>
-        <w:t>Eseményekhez adott visszajelzéseket tárolja (pl. tetszett/nem tetszett).</w:t>
-      </w:r>
-    </w:p>
-    <w:p>
-      <w:r>
-        <w:tab/>
-      </w:r>
-      <w:r>
-        <w:tab/>
-      </w:r>
-      <w:r>
-        <w:t xml:space="preserve">Kapcsolódik az </w:t>
-      </w:r>
-      <w:r>
-        <w:rPr>
-          <w:rStyle w:val="HTML-kd"/>
-          <w:rFonts w:eastAsiaTheme="minorHAnsi"/>
-        </w:rPr>
-        <w:t>event</w:t>
-      </w:r>
-      <w:r>
-        <w:t xml:space="preserve"> és </w:t>
-      </w:r>
-      <w:r>
-        <w:rPr>
-          <w:rStyle w:val="HTML-kd"/>
-          <w:rFonts w:eastAsiaTheme="minorHAnsi"/>
-        </w:rPr>
-        <w:t>user</w:t>
-      </w:r>
-      <w:r>
-        <w:t xml:space="preserve"> táblákhoz.</w:t>
-      </w:r>
-    </w:p>
-    <w:p>
-      <w:pPr>
-        <w:ind w:left="0" w:firstLine="0"/>
-      </w:pPr>
-      <w:r>
-        <w:tab/>
-      </w:r>
-    </w:p>
-    <w:p>
-      <w:pPr>
-        <w:ind w:left="0" w:firstLine="0"/>
-      </w:pPr>
-      <w:r>
-        <w:tab/>
-      </w:r>
-      <w:r>
-        <w:t>event_favourite</w:t>
-      </w:r>
-      <w:r>
-        <w:t>:</w:t>
-      </w:r>
-    </w:p>
-    <w:p>
-      <w:pPr>
-        <w:ind w:left="0" w:firstLine="0"/>
-      </w:pPr>
-      <w:r>
-        <w:tab/>
-      </w:r>
-      <w:r>
-        <w:tab/>
-      </w:r>
-      <w:r>
-        <w:t>A felhasználók kedvenc eseményeit tartalmazza.</w:t>
-      </w:r>
-    </w:p>
-    <w:p>
-      <w:pPr>
-        <w:ind w:left="0" w:firstLine="0"/>
-      </w:pPr>
-      <w:r>
-        <w:tab/>
-      </w:r>
-      <w:r>
-        <w:tab/>
-      </w:r>
-      <w:r>
-        <w:t xml:space="preserve">Kapcsolódik az </w:t>
-      </w:r>
-      <w:r>
-        <w:rPr>
-          <w:rStyle w:val="HTML-kd"/>
-          <w:rFonts w:eastAsiaTheme="minorHAnsi"/>
-        </w:rPr>
-        <w:t>event</w:t>
-      </w:r>
-      <w:r>
-        <w:t xml:space="preserve"> és </w:t>
-      </w:r>
-      <w:r>
-        <w:rPr>
-          <w:rStyle w:val="HTML-kd"/>
-          <w:rFonts w:eastAsiaTheme="minorHAnsi"/>
-        </w:rPr>
-        <w:t>user</w:t>
-      </w:r>
-      <w:r>
-        <w:t xml:space="preserve"> táblákhoz.</w:t>
+      <w:r>
+        <w:t xml:space="preserve"> válaszlehetőség</w:t>
       </w:r>
     </w:p>
     <w:p>
@@ -1120,15 +1717,6 @@
         </w:rPr>
         <w:t xml:space="preserve"> az adatbázis legalább 3. normálformának megfelelően készült, ezzel minimalizálva a redundanciát.</w:t>
       </w:r>
-    </w:p>
-    <w:p>
-      <w:pPr>
-        <w:pStyle w:val="Cmsor1"/>
-        <w:numPr>
-          <w:ilvl w:val="0"/>
-          <w:numId w:val="0"/>
-        </w:numPr>
-      </w:pPr>
     </w:p>
     <w:sectPr>
       <w:headerReference w:type="default" r:id="rId10"/>
@@ -3047,6 +3635,155 @@
       </w:pPr>
     </w:lvl>
   </w:abstractNum>
+  <w:abstractNum w:abstractNumId="16" w15:restartNumberingAfterBreak="0">
+    <w:nsid w:val="7DB56CCE"/>
+    <w:multiLevelType w:val="multilevel"/>
+    <w:tmpl w:val="CCBE23DA"/>
+    <w:lvl w:ilvl="0">
+      <w:start w:val="1"/>
+      <w:numFmt w:val="bullet"/>
+      <w:lvlText w:val=""/>
+      <w:lvlJc w:val="left"/>
+      <w:pPr>
+        <w:tabs>
+          <w:tab w:val="num" w:pos="720"/>
+        </w:tabs>
+        <w:ind w:left="720" w:hanging="360"/>
+      </w:pPr>
+      <w:rPr>
+        <w:rFonts w:ascii="Symbol" w:hAnsi="Symbol" w:hint="default"/>
+        <w:sz w:val="20"/>
+      </w:rPr>
+    </w:lvl>
+    <w:lvl w:ilvl="1" w:tentative="1">
+      <w:start w:val="1"/>
+      <w:numFmt w:val="bullet"/>
+      <w:lvlText w:val="o"/>
+      <w:lvlJc w:val="left"/>
+      <w:pPr>
+        <w:tabs>
+          <w:tab w:val="num" w:pos="1440"/>
+        </w:tabs>
+        <w:ind w:left="1440" w:hanging="360"/>
+      </w:pPr>
+      <w:rPr>
+        <w:rFonts w:ascii="Courier New" w:hAnsi="Courier New" w:hint="default"/>
+        <w:sz w:val="20"/>
+      </w:rPr>
+    </w:lvl>
+    <w:lvl w:ilvl="2" w:tentative="1">
+      <w:start w:val="1"/>
+      <w:numFmt w:val="bullet"/>
+      <w:lvlText w:val=""/>
+      <w:lvlJc w:val="left"/>
+      <w:pPr>
+        <w:tabs>
+          <w:tab w:val="num" w:pos="2160"/>
+        </w:tabs>
+        <w:ind w:left="2160" w:hanging="360"/>
+      </w:pPr>
+      <w:rPr>
+        <w:rFonts w:ascii="Wingdings" w:hAnsi="Wingdings" w:hint="default"/>
+        <w:sz w:val="20"/>
+      </w:rPr>
+    </w:lvl>
+    <w:lvl w:ilvl="3" w:tentative="1">
+      <w:start w:val="1"/>
+      <w:numFmt w:val="bullet"/>
+      <w:lvlText w:val=""/>
+      <w:lvlJc w:val="left"/>
+      <w:pPr>
+        <w:tabs>
+          <w:tab w:val="num" w:pos="2880"/>
+        </w:tabs>
+        <w:ind w:left="2880" w:hanging="360"/>
+      </w:pPr>
+      <w:rPr>
+        <w:rFonts w:ascii="Wingdings" w:hAnsi="Wingdings" w:hint="default"/>
+        <w:sz w:val="20"/>
+      </w:rPr>
+    </w:lvl>
+    <w:lvl w:ilvl="4" w:tentative="1">
+      <w:start w:val="1"/>
+      <w:numFmt w:val="bullet"/>
+      <w:lvlText w:val=""/>
+      <w:lvlJc w:val="left"/>
+      <w:pPr>
+        <w:tabs>
+          <w:tab w:val="num" w:pos="3600"/>
+        </w:tabs>
+        <w:ind w:left="3600" w:hanging="360"/>
+      </w:pPr>
+      <w:rPr>
+        <w:rFonts w:ascii="Wingdings" w:hAnsi="Wingdings" w:hint="default"/>
+        <w:sz w:val="20"/>
+      </w:rPr>
+    </w:lvl>
+    <w:lvl w:ilvl="5" w:tentative="1">
+      <w:start w:val="1"/>
+      <w:numFmt w:val="bullet"/>
+      <w:lvlText w:val=""/>
+      <w:lvlJc w:val="left"/>
+      <w:pPr>
+        <w:tabs>
+          <w:tab w:val="num" w:pos="4320"/>
+        </w:tabs>
+        <w:ind w:left="4320" w:hanging="360"/>
+      </w:pPr>
+      <w:rPr>
+        <w:rFonts w:ascii="Wingdings" w:hAnsi="Wingdings" w:hint="default"/>
+        <w:sz w:val="20"/>
+      </w:rPr>
+    </w:lvl>
+    <w:lvl w:ilvl="6" w:tentative="1">
+      <w:start w:val="1"/>
+      <w:numFmt w:val="bullet"/>
+      <w:lvlText w:val=""/>
+      <w:lvlJc w:val="left"/>
+      <w:pPr>
+        <w:tabs>
+          <w:tab w:val="num" w:pos="5040"/>
+        </w:tabs>
+        <w:ind w:left="5040" w:hanging="360"/>
+      </w:pPr>
+      <w:rPr>
+        <w:rFonts w:ascii="Wingdings" w:hAnsi="Wingdings" w:hint="default"/>
+        <w:sz w:val="20"/>
+      </w:rPr>
+    </w:lvl>
+    <w:lvl w:ilvl="7" w:tentative="1">
+      <w:start w:val="1"/>
+      <w:numFmt w:val="bullet"/>
+      <w:lvlText w:val=""/>
+      <w:lvlJc w:val="left"/>
+      <w:pPr>
+        <w:tabs>
+          <w:tab w:val="num" w:pos="5760"/>
+        </w:tabs>
+        <w:ind w:left="5760" w:hanging="360"/>
+      </w:pPr>
+      <w:rPr>
+        <w:rFonts w:ascii="Wingdings" w:hAnsi="Wingdings" w:hint="default"/>
+        <w:sz w:val="20"/>
+      </w:rPr>
+    </w:lvl>
+    <w:lvl w:ilvl="8" w:tentative="1">
+      <w:start w:val="1"/>
+      <w:numFmt w:val="bullet"/>
+      <w:lvlText w:val=""/>
+      <w:lvlJc w:val="left"/>
+      <w:pPr>
+        <w:tabs>
+          <w:tab w:val="num" w:pos="6480"/>
+        </w:tabs>
+        <w:ind w:left="6480" w:hanging="360"/>
+      </w:pPr>
+      <w:rPr>
+        <w:rFonts w:ascii="Wingdings" w:hAnsi="Wingdings" w:hint="default"/>
+        <w:sz w:val="20"/>
+      </w:rPr>
+    </w:lvl>
+  </w:abstractNum>
   <w:num w:numId="1">
     <w:abstractNumId w:val="14"/>
   </w:num>
@@ -3097,6 +3834,9 @@
   </w:num>
   <w:num w:numId="17">
     <w:abstractNumId w:val="5"/>
+  </w:num>
+  <w:num w:numId="18">
+    <w:abstractNumId w:val="16"/>
   </w:num>
 </w:numbering>
 </file>
@@ -3544,7 +4284,7 @@
     <w:uiPriority w:val="9"/>
     <w:unhideWhenUsed/>
     <w:qFormat/>
-    <w:rsid w:val="00552322"/>
+    <w:rsid w:val="005178C4"/>
     <w:pPr>
       <w:pageBreakBefore w:val="0"/>
       <w:numPr>
@@ -3622,6 +4362,7 @@
   <w:style w:type="character" w:default="1" w:styleId="Bekezdsalapbettpusa">
     <w:name w:val="Default Paragraph Font"/>
     <w:uiPriority w:val="1"/>
+    <w:semiHidden/>
     <w:unhideWhenUsed/>
   </w:style>
   <w:style w:type="table" w:default="1" w:styleId="Normltblzat">
@@ -3754,7 +4495,7 @@
     <w:basedOn w:val="Bekezdsalapbettpusa"/>
     <w:link w:val="Cmsor2"/>
     <w:uiPriority w:val="9"/>
-    <w:rsid w:val="00552322"/>
+    <w:rsid w:val="005178C4"/>
     <w:rPr>
       <w:rFonts w:ascii="Times New Roman" w:hAnsi="Times New Roman" w:cs="Times New Roman"/>
       <w:b/>

--- a/dokumentumok/adatbazis.docx
+++ b/dokumentumok/adatbazis.docx
@@ -171,7 +171,7 @@
           <w:r>
             <w:fldChar w:fldCharType="separate"/>
           </w:r>
-          <w:hyperlink w:anchor="_Toc211582665" w:history="1">
+          <w:hyperlink w:anchor="_Toc211930238" w:history="1">
             <w:r>
               <w:rPr>
                 <w:rStyle w:val="Hiperhivatkozs"/>
@@ -194,7 +194,7 @@
                 <w:rStyle w:val="Hiperhivatkozs"/>
                 <w:noProof/>
               </w:rPr>
-              <w:t>Adatbázis</w:t>
+              <w:t>Táblák</w:t>
             </w:r>
             <w:r>
               <w:rPr>
@@ -215,7 +215,7 @@
                 <w:noProof/>
                 <w:webHidden/>
               </w:rPr>
-              <w:instrText xml:space="preserve"> PAGEREF _Toc211582665 \h </w:instrText>
+              <w:instrText xml:space="preserve"> PAGEREF _Toc211930238 \h </w:instrText>
             </w:r>
             <w:r>
               <w:rPr>
@@ -236,6 +236,1354 @@
                 <w:webHidden/>
               </w:rPr>
               <w:t>3</w:t>
+            </w:r>
+            <w:r>
+              <w:rPr>
+                <w:noProof/>
+                <w:webHidden/>
+              </w:rPr>
+              <w:fldChar w:fldCharType="end"/>
+            </w:r>
+          </w:hyperlink>
+        </w:p>
+        <w:p>
+          <w:pPr>
+            <w:pStyle w:val="TJ2"/>
+            <w:tabs>
+              <w:tab w:val="left" w:pos="1320"/>
+              <w:tab w:val="right" w:leader="dot" w:pos="9344"/>
+            </w:tabs>
+            <w:rPr>
+              <w:rFonts w:asciiTheme="minorHAnsi" w:eastAsiaTheme="minorEastAsia" w:hAnsiTheme="minorHAnsi" w:cstheme="minorBidi"/>
+              <w:noProof/>
+              <w:sz w:val="22"/>
+              <w:szCs w:val="22"/>
+              <w:lang w:eastAsia="hu-HU"/>
+            </w:rPr>
+          </w:pPr>
+          <w:hyperlink w:anchor="_Toc211930239" w:history="1">
+            <w:r>
+              <w:rPr>
+                <w:rStyle w:val="Hiperhivatkozs"/>
+                <w:noProof/>
+              </w:rPr>
+              <w:t>1.1.</w:t>
+            </w:r>
+            <w:r>
+              <w:rPr>
+                <w:rFonts w:asciiTheme="minorHAnsi" w:eastAsiaTheme="minorEastAsia" w:hAnsiTheme="minorHAnsi" w:cstheme="minorBidi"/>
+                <w:noProof/>
+                <w:sz w:val="22"/>
+                <w:szCs w:val="22"/>
+                <w:lang w:eastAsia="hu-HU"/>
+              </w:rPr>
+              <w:tab/>
+            </w:r>
+            <w:r>
+              <w:rPr>
+                <w:rStyle w:val="Hiperhivatkozs"/>
+                <w:noProof/>
+              </w:rPr>
+              <w:t>establishment (Iskola)</w:t>
+            </w:r>
+            <w:r>
+              <w:rPr>
+                <w:noProof/>
+                <w:webHidden/>
+              </w:rPr>
+              <w:tab/>
+            </w:r>
+            <w:r>
+              <w:rPr>
+                <w:noProof/>
+                <w:webHidden/>
+              </w:rPr>
+              <w:fldChar w:fldCharType="begin"/>
+            </w:r>
+            <w:r>
+              <w:rPr>
+                <w:noProof/>
+                <w:webHidden/>
+              </w:rPr>
+              <w:instrText xml:space="preserve"> PAGEREF _Toc211930239 \h </w:instrText>
+            </w:r>
+            <w:r>
+              <w:rPr>
+                <w:noProof/>
+                <w:webHidden/>
+              </w:rPr>
+            </w:r>
+            <w:r>
+              <w:rPr>
+                <w:noProof/>
+                <w:webHidden/>
+              </w:rPr>
+              <w:fldChar w:fldCharType="separate"/>
+            </w:r>
+            <w:r>
+              <w:rPr>
+                <w:noProof/>
+                <w:webHidden/>
+              </w:rPr>
+              <w:t>3</w:t>
+            </w:r>
+            <w:r>
+              <w:rPr>
+                <w:noProof/>
+                <w:webHidden/>
+              </w:rPr>
+              <w:fldChar w:fldCharType="end"/>
+            </w:r>
+          </w:hyperlink>
+        </w:p>
+        <w:p>
+          <w:pPr>
+            <w:pStyle w:val="TJ2"/>
+            <w:tabs>
+              <w:tab w:val="left" w:pos="1320"/>
+              <w:tab w:val="right" w:leader="dot" w:pos="9344"/>
+            </w:tabs>
+            <w:rPr>
+              <w:rFonts w:asciiTheme="minorHAnsi" w:eastAsiaTheme="minorEastAsia" w:hAnsiTheme="minorHAnsi" w:cstheme="minorBidi"/>
+              <w:noProof/>
+              <w:sz w:val="22"/>
+              <w:szCs w:val="22"/>
+              <w:lang w:eastAsia="hu-HU"/>
+            </w:rPr>
+          </w:pPr>
+          <w:hyperlink w:anchor="_Toc211930240" w:history="1">
+            <w:r>
+              <w:rPr>
+                <w:rStyle w:val="Hiperhivatkozs"/>
+                <w:noProof/>
+              </w:rPr>
+              <w:t>1.2.</w:t>
+            </w:r>
+            <w:r>
+              <w:rPr>
+                <w:rFonts w:asciiTheme="minorHAnsi" w:eastAsiaTheme="minorEastAsia" w:hAnsiTheme="minorHAnsi" w:cstheme="minorBidi"/>
+                <w:noProof/>
+                <w:sz w:val="22"/>
+                <w:szCs w:val="22"/>
+                <w:lang w:eastAsia="hu-HU"/>
+              </w:rPr>
+              <w:tab/>
+            </w:r>
+            <w:r>
+              <w:rPr>
+                <w:rStyle w:val="Hiperhivatkozs"/>
+                <w:noProof/>
+              </w:rPr>
+              <w:t>class (Osztály)</w:t>
+            </w:r>
+            <w:r>
+              <w:rPr>
+                <w:noProof/>
+                <w:webHidden/>
+              </w:rPr>
+              <w:tab/>
+            </w:r>
+            <w:r>
+              <w:rPr>
+                <w:noProof/>
+                <w:webHidden/>
+              </w:rPr>
+              <w:fldChar w:fldCharType="begin"/>
+            </w:r>
+            <w:r>
+              <w:rPr>
+                <w:noProof/>
+                <w:webHidden/>
+              </w:rPr>
+              <w:instrText xml:space="preserve"> PAGEREF _Toc211930240 \h </w:instrText>
+            </w:r>
+            <w:r>
+              <w:rPr>
+                <w:noProof/>
+                <w:webHidden/>
+              </w:rPr>
+            </w:r>
+            <w:r>
+              <w:rPr>
+                <w:noProof/>
+                <w:webHidden/>
+              </w:rPr>
+              <w:fldChar w:fldCharType="separate"/>
+            </w:r>
+            <w:r>
+              <w:rPr>
+                <w:noProof/>
+                <w:webHidden/>
+              </w:rPr>
+              <w:t>3</w:t>
+            </w:r>
+            <w:r>
+              <w:rPr>
+                <w:noProof/>
+                <w:webHidden/>
+              </w:rPr>
+              <w:fldChar w:fldCharType="end"/>
+            </w:r>
+          </w:hyperlink>
+        </w:p>
+        <w:p>
+          <w:pPr>
+            <w:pStyle w:val="TJ2"/>
+            <w:tabs>
+              <w:tab w:val="left" w:pos="1320"/>
+              <w:tab w:val="right" w:leader="dot" w:pos="9344"/>
+            </w:tabs>
+            <w:rPr>
+              <w:rFonts w:asciiTheme="minorHAnsi" w:eastAsiaTheme="minorEastAsia" w:hAnsiTheme="minorHAnsi" w:cstheme="minorBidi"/>
+              <w:noProof/>
+              <w:sz w:val="22"/>
+              <w:szCs w:val="22"/>
+              <w:lang w:eastAsia="hu-HU"/>
+            </w:rPr>
+          </w:pPr>
+          <w:hyperlink w:anchor="_Toc211930241" w:history="1">
+            <w:r>
+              <w:rPr>
+                <w:rStyle w:val="Hiperhivatkozs"/>
+                <w:noProof/>
+              </w:rPr>
+              <w:t>1.3.</w:t>
+            </w:r>
+            <w:r>
+              <w:rPr>
+                <w:rFonts w:asciiTheme="minorHAnsi" w:eastAsiaTheme="minorEastAsia" w:hAnsiTheme="minorHAnsi" w:cstheme="minorBidi"/>
+                <w:noProof/>
+                <w:sz w:val="22"/>
+                <w:szCs w:val="22"/>
+                <w:lang w:eastAsia="hu-HU"/>
+              </w:rPr>
+              <w:tab/>
+            </w:r>
+            <w:r>
+              <w:rPr>
+                <w:rStyle w:val="Hiperhivatkozs"/>
+                <w:noProof/>
+              </w:rPr>
+              <w:t>personel (Személyzet)</w:t>
+            </w:r>
+            <w:r>
+              <w:rPr>
+                <w:noProof/>
+                <w:webHidden/>
+              </w:rPr>
+              <w:tab/>
+            </w:r>
+            <w:r>
+              <w:rPr>
+                <w:noProof/>
+                <w:webHidden/>
+              </w:rPr>
+              <w:fldChar w:fldCharType="begin"/>
+            </w:r>
+            <w:r>
+              <w:rPr>
+                <w:noProof/>
+                <w:webHidden/>
+              </w:rPr>
+              <w:instrText xml:space="preserve"> PAGEREF _Toc211930241 \h </w:instrText>
+            </w:r>
+            <w:r>
+              <w:rPr>
+                <w:noProof/>
+                <w:webHidden/>
+              </w:rPr>
+            </w:r>
+            <w:r>
+              <w:rPr>
+                <w:noProof/>
+                <w:webHidden/>
+              </w:rPr>
+              <w:fldChar w:fldCharType="separate"/>
+            </w:r>
+            <w:r>
+              <w:rPr>
+                <w:noProof/>
+                <w:webHidden/>
+              </w:rPr>
+              <w:t>3</w:t>
+            </w:r>
+            <w:r>
+              <w:rPr>
+                <w:noProof/>
+                <w:webHidden/>
+              </w:rPr>
+              <w:fldChar w:fldCharType="end"/>
+            </w:r>
+          </w:hyperlink>
+        </w:p>
+        <w:p>
+          <w:pPr>
+            <w:pStyle w:val="TJ2"/>
+            <w:tabs>
+              <w:tab w:val="left" w:pos="1320"/>
+              <w:tab w:val="right" w:leader="dot" w:pos="9344"/>
+            </w:tabs>
+            <w:rPr>
+              <w:rFonts w:asciiTheme="minorHAnsi" w:eastAsiaTheme="minorEastAsia" w:hAnsiTheme="minorHAnsi" w:cstheme="minorBidi"/>
+              <w:noProof/>
+              <w:sz w:val="22"/>
+              <w:szCs w:val="22"/>
+              <w:lang w:eastAsia="hu-HU"/>
+            </w:rPr>
+          </w:pPr>
+          <w:hyperlink w:anchor="_Toc211930242" w:history="1">
+            <w:r>
+              <w:rPr>
+                <w:rStyle w:val="Hiperhivatkozs"/>
+                <w:noProof/>
+              </w:rPr>
+              <w:t>1.4.</w:t>
+            </w:r>
+            <w:r>
+              <w:rPr>
+                <w:rFonts w:asciiTheme="minorHAnsi" w:eastAsiaTheme="minorEastAsia" w:hAnsiTheme="minorHAnsi" w:cstheme="minorBidi"/>
+                <w:noProof/>
+                <w:sz w:val="22"/>
+                <w:szCs w:val="22"/>
+                <w:lang w:eastAsia="hu-HU"/>
+              </w:rPr>
+              <w:tab/>
+            </w:r>
+            <w:r>
+              <w:rPr>
+                <w:rStyle w:val="Hiperhivatkozs"/>
+                <w:noProof/>
+              </w:rPr>
+              <w:t>students (Diákok)</w:t>
+            </w:r>
+            <w:r>
+              <w:rPr>
+                <w:noProof/>
+                <w:webHidden/>
+              </w:rPr>
+              <w:tab/>
+            </w:r>
+            <w:r>
+              <w:rPr>
+                <w:noProof/>
+                <w:webHidden/>
+              </w:rPr>
+              <w:fldChar w:fldCharType="begin"/>
+            </w:r>
+            <w:r>
+              <w:rPr>
+                <w:noProof/>
+                <w:webHidden/>
+              </w:rPr>
+              <w:instrText xml:space="preserve"> PAGEREF _Toc211930242 \h </w:instrText>
+            </w:r>
+            <w:r>
+              <w:rPr>
+                <w:noProof/>
+                <w:webHidden/>
+              </w:rPr>
+            </w:r>
+            <w:r>
+              <w:rPr>
+                <w:noProof/>
+                <w:webHidden/>
+              </w:rPr>
+              <w:fldChar w:fldCharType="separate"/>
+            </w:r>
+            <w:r>
+              <w:rPr>
+                <w:noProof/>
+                <w:webHidden/>
+              </w:rPr>
+              <w:t>4</w:t>
+            </w:r>
+            <w:r>
+              <w:rPr>
+                <w:noProof/>
+                <w:webHidden/>
+              </w:rPr>
+              <w:fldChar w:fldCharType="end"/>
+            </w:r>
+          </w:hyperlink>
+        </w:p>
+        <w:p>
+          <w:pPr>
+            <w:pStyle w:val="TJ2"/>
+            <w:tabs>
+              <w:tab w:val="left" w:pos="1320"/>
+              <w:tab w:val="right" w:leader="dot" w:pos="9344"/>
+            </w:tabs>
+            <w:rPr>
+              <w:rFonts w:asciiTheme="minorHAnsi" w:eastAsiaTheme="minorEastAsia" w:hAnsiTheme="minorHAnsi" w:cstheme="minorBidi"/>
+              <w:noProof/>
+              <w:sz w:val="22"/>
+              <w:szCs w:val="22"/>
+              <w:lang w:eastAsia="hu-HU"/>
+            </w:rPr>
+          </w:pPr>
+          <w:hyperlink w:anchor="_Toc211930243" w:history="1">
+            <w:r>
+              <w:rPr>
+                <w:rStyle w:val="Hiperhivatkozs"/>
+                <w:noProof/>
+              </w:rPr>
+              <w:t>1.5.</w:t>
+            </w:r>
+            <w:r>
+              <w:rPr>
+                <w:rFonts w:asciiTheme="minorHAnsi" w:eastAsiaTheme="minorEastAsia" w:hAnsiTheme="minorHAnsi" w:cstheme="minorBidi"/>
+                <w:noProof/>
+                <w:sz w:val="22"/>
+                <w:szCs w:val="22"/>
+                <w:lang w:eastAsia="hu-HU"/>
+              </w:rPr>
+              <w:tab/>
+            </w:r>
+            <w:r>
+              <w:rPr>
+                <w:rStyle w:val="Hiperhivatkozs"/>
+                <w:noProof/>
+              </w:rPr>
+              <w:t>user (Felhasználók)</w:t>
+            </w:r>
+            <w:r>
+              <w:rPr>
+                <w:noProof/>
+                <w:webHidden/>
+              </w:rPr>
+              <w:tab/>
+            </w:r>
+            <w:r>
+              <w:rPr>
+                <w:noProof/>
+                <w:webHidden/>
+              </w:rPr>
+              <w:fldChar w:fldCharType="begin"/>
+            </w:r>
+            <w:r>
+              <w:rPr>
+                <w:noProof/>
+                <w:webHidden/>
+              </w:rPr>
+              <w:instrText xml:space="preserve"> PAGEREF _Toc211930243 \h </w:instrText>
+            </w:r>
+            <w:r>
+              <w:rPr>
+                <w:noProof/>
+                <w:webHidden/>
+              </w:rPr>
+            </w:r>
+            <w:r>
+              <w:rPr>
+                <w:noProof/>
+                <w:webHidden/>
+              </w:rPr>
+              <w:fldChar w:fldCharType="separate"/>
+            </w:r>
+            <w:r>
+              <w:rPr>
+                <w:noProof/>
+                <w:webHidden/>
+              </w:rPr>
+              <w:t>4</w:t>
+            </w:r>
+            <w:r>
+              <w:rPr>
+                <w:noProof/>
+                <w:webHidden/>
+              </w:rPr>
+              <w:fldChar w:fldCharType="end"/>
+            </w:r>
+          </w:hyperlink>
+        </w:p>
+        <w:p>
+          <w:pPr>
+            <w:pStyle w:val="TJ2"/>
+            <w:tabs>
+              <w:tab w:val="left" w:pos="1320"/>
+              <w:tab w:val="right" w:leader="dot" w:pos="9344"/>
+            </w:tabs>
+            <w:rPr>
+              <w:rFonts w:asciiTheme="minorHAnsi" w:eastAsiaTheme="minorEastAsia" w:hAnsiTheme="minorHAnsi" w:cstheme="minorBidi"/>
+              <w:noProof/>
+              <w:sz w:val="22"/>
+              <w:szCs w:val="22"/>
+              <w:lang w:eastAsia="hu-HU"/>
+            </w:rPr>
+          </w:pPr>
+          <w:hyperlink w:anchor="_Toc211930244" w:history="1">
+            <w:r>
+              <w:rPr>
+                <w:rStyle w:val="Hiperhivatkozs"/>
+                <w:noProof/>
+              </w:rPr>
+              <w:t>1.6.</w:t>
+            </w:r>
+            <w:r>
+              <w:rPr>
+                <w:rFonts w:asciiTheme="minorHAnsi" w:eastAsiaTheme="minorEastAsia" w:hAnsiTheme="minorHAnsi" w:cstheme="minorBidi"/>
+                <w:noProof/>
+                <w:sz w:val="22"/>
+                <w:szCs w:val="22"/>
+                <w:lang w:eastAsia="hu-HU"/>
+              </w:rPr>
+              <w:tab/>
+            </w:r>
+            <w:r>
+              <w:rPr>
+                <w:rStyle w:val="Hiperhivatkozs"/>
+                <w:noProof/>
+              </w:rPr>
+              <w:t>event (Események)</w:t>
+            </w:r>
+            <w:r>
+              <w:rPr>
+                <w:noProof/>
+                <w:webHidden/>
+              </w:rPr>
+              <w:tab/>
+            </w:r>
+            <w:r>
+              <w:rPr>
+                <w:noProof/>
+                <w:webHidden/>
+              </w:rPr>
+              <w:fldChar w:fldCharType="begin"/>
+            </w:r>
+            <w:r>
+              <w:rPr>
+                <w:noProof/>
+                <w:webHidden/>
+              </w:rPr>
+              <w:instrText xml:space="preserve"> PAGEREF _Toc211930244 \h </w:instrText>
+            </w:r>
+            <w:r>
+              <w:rPr>
+                <w:noProof/>
+                <w:webHidden/>
+              </w:rPr>
+            </w:r>
+            <w:r>
+              <w:rPr>
+                <w:noProof/>
+                <w:webHidden/>
+              </w:rPr>
+              <w:fldChar w:fldCharType="separate"/>
+            </w:r>
+            <w:r>
+              <w:rPr>
+                <w:noProof/>
+                <w:webHidden/>
+              </w:rPr>
+              <w:t>4</w:t>
+            </w:r>
+            <w:r>
+              <w:rPr>
+                <w:noProof/>
+                <w:webHidden/>
+              </w:rPr>
+              <w:fldChar w:fldCharType="end"/>
+            </w:r>
+          </w:hyperlink>
+        </w:p>
+        <w:p>
+          <w:pPr>
+            <w:pStyle w:val="TJ2"/>
+            <w:tabs>
+              <w:tab w:val="left" w:pos="1320"/>
+              <w:tab w:val="right" w:leader="dot" w:pos="9344"/>
+            </w:tabs>
+            <w:rPr>
+              <w:rFonts w:asciiTheme="minorHAnsi" w:eastAsiaTheme="minorEastAsia" w:hAnsiTheme="minorHAnsi" w:cstheme="minorBidi"/>
+              <w:noProof/>
+              <w:sz w:val="22"/>
+              <w:szCs w:val="22"/>
+              <w:lang w:eastAsia="hu-HU"/>
+            </w:rPr>
+          </w:pPr>
+          <w:hyperlink w:anchor="_Toc211930245" w:history="1">
+            <w:r>
+              <w:rPr>
+                <w:rStyle w:val="Hiperhivatkozs"/>
+                <w:noProof/>
+              </w:rPr>
+              <w:t>1.7.</w:t>
+            </w:r>
+            <w:r>
+              <w:rPr>
+                <w:rFonts w:asciiTheme="minorHAnsi" w:eastAsiaTheme="minorEastAsia" w:hAnsiTheme="minorHAnsi" w:cstheme="minorBidi"/>
+                <w:noProof/>
+                <w:sz w:val="22"/>
+                <w:szCs w:val="22"/>
+                <w:lang w:eastAsia="hu-HU"/>
+              </w:rPr>
+              <w:tab/>
+            </w:r>
+            <w:r>
+              <w:rPr>
+                <w:rStyle w:val="Hiperhivatkozs"/>
+                <w:noProof/>
+              </w:rPr>
+              <w:t>event_msg (Esemény üzenetek)</w:t>
+            </w:r>
+            <w:r>
+              <w:rPr>
+                <w:noProof/>
+                <w:webHidden/>
+              </w:rPr>
+              <w:tab/>
+            </w:r>
+            <w:r>
+              <w:rPr>
+                <w:noProof/>
+                <w:webHidden/>
+              </w:rPr>
+              <w:fldChar w:fldCharType="begin"/>
+            </w:r>
+            <w:r>
+              <w:rPr>
+                <w:noProof/>
+                <w:webHidden/>
+              </w:rPr>
+              <w:instrText xml:space="preserve"> PAGEREF _Toc211930245 \h </w:instrText>
+            </w:r>
+            <w:r>
+              <w:rPr>
+                <w:noProof/>
+                <w:webHidden/>
+              </w:rPr>
+            </w:r>
+            <w:r>
+              <w:rPr>
+                <w:noProof/>
+                <w:webHidden/>
+              </w:rPr>
+              <w:fldChar w:fldCharType="separate"/>
+            </w:r>
+            <w:r>
+              <w:rPr>
+                <w:noProof/>
+                <w:webHidden/>
+              </w:rPr>
+              <w:t>5</w:t>
+            </w:r>
+            <w:r>
+              <w:rPr>
+                <w:noProof/>
+                <w:webHidden/>
+              </w:rPr>
+              <w:fldChar w:fldCharType="end"/>
+            </w:r>
+          </w:hyperlink>
+        </w:p>
+        <w:p>
+          <w:pPr>
+            <w:pStyle w:val="TJ2"/>
+            <w:tabs>
+              <w:tab w:val="left" w:pos="1320"/>
+              <w:tab w:val="right" w:leader="dot" w:pos="9344"/>
+            </w:tabs>
+            <w:rPr>
+              <w:rFonts w:asciiTheme="minorHAnsi" w:eastAsiaTheme="minorEastAsia" w:hAnsiTheme="minorHAnsi" w:cstheme="minorBidi"/>
+              <w:noProof/>
+              <w:sz w:val="22"/>
+              <w:szCs w:val="22"/>
+              <w:lang w:eastAsia="hu-HU"/>
+            </w:rPr>
+          </w:pPr>
+          <w:hyperlink w:anchor="_Toc211930246" w:history="1">
+            <w:r>
+              <w:rPr>
+                <w:rStyle w:val="Hiperhivatkozs"/>
+                <w:noProof/>
+              </w:rPr>
+              <w:t>1.8.</w:t>
+            </w:r>
+            <w:r>
+              <w:rPr>
+                <w:rFonts w:asciiTheme="minorHAnsi" w:eastAsiaTheme="minorEastAsia" w:hAnsiTheme="minorHAnsi" w:cstheme="minorBidi"/>
+                <w:noProof/>
+                <w:sz w:val="22"/>
+                <w:szCs w:val="22"/>
+                <w:lang w:eastAsia="hu-HU"/>
+              </w:rPr>
+              <w:tab/>
+            </w:r>
+            <w:r>
+              <w:rPr>
+                <w:rStyle w:val="Hiperhivatkozs"/>
+                <w:noProof/>
+              </w:rPr>
+              <w:t>event_feedback(Esemény visszajelzések)</w:t>
+            </w:r>
+            <w:r>
+              <w:rPr>
+                <w:noProof/>
+                <w:webHidden/>
+              </w:rPr>
+              <w:tab/>
+            </w:r>
+            <w:r>
+              <w:rPr>
+                <w:noProof/>
+                <w:webHidden/>
+              </w:rPr>
+              <w:fldChar w:fldCharType="begin"/>
+            </w:r>
+            <w:r>
+              <w:rPr>
+                <w:noProof/>
+                <w:webHidden/>
+              </w:rPr>
+              <w:instrText xml:space="preserve"> PAGEREF _Toc211930246 \h </w:instrText>
+            </w:r>
+            <w:r>
+              <w:rPr>
+                <w:noProof/>
+                <w:webHidden/>
+              </w:rPr>
+            </w:r>
+            <w:r>
+              <w:rPr>
+                <w:noProof/>
+                <w:webHidden/>
+              </w:rPr>
+              <w:fldChar w:fldCharType="separate"/>
+            </w:r>
+            <w:r>
+              <w:rPr>
+                <w:noProof/>
+                <w:webHidden/>
+              </w:rPr>
+              <w:t>5</w:t>
+            </w:r>
+            <w:r>
+              <w:rPr>
+                <w:noProof/>
+                <w:webHidden/>
+              </w:rPr>
+              <w:fldChar w:fldCharType="end"/>
+            </w:r>
+          </w:hyperlink>
+        </w:p>
+        <w:p>
+          <w:pPr>
+            <w:pStyle w:val="TJ2"/>
+            <w:tabs>
+              <w:tab w:val="left" w:pos="1320"/>
+              <w:tab w:val="right" w:leader="dot" w:pos="9344"/>
+            </w:tabs>
+            <w:rPr>
+              <w:rFonts w:asciiTheme="minorHAnsi" w:eastAsiaTheme="minorEastAsia" w:hAnsiTheme="minorHAnsi" w:cstheme="minorBidi"/>
+              <w:noProof/>
+              <w:sz w:val="22"/>
+              <w:szCs w:val="22"/>
+              <w:lang w:eastAsia="hu-HU"/>
+            </w:rPr>
+          </w:pPr>
+          <w:hyperlink w:anchor="_Toc211930247" w:history="1">
+            <w:r>
+              <w:rPr>
+                <w:rStyle w:val="Hiperhivatkozs"/>
+                <w:noProof/>
+              </w:rPr>
+              <w:t>1.9.</w:t>
+            </w:r>
+            <w:r>
+              <w:rPr>
+                <w:rFonts w:asciiTheme="minorHAnsi" w:eastAsiaTheme="minorEastAsia" w:hAnsiTheme="minorHAnsi" w:cstheme="minorBidi"/>
+                <w:noProof/>
+                <w:sz w:val="22"/>
+                <w:szCs w:val="22"/>
+                <w:lang w:eastAsia="hu-HU"/>
+              </w:rPr>
+              <w:tab/>
+            </w:r>
+            <w:r>
+              <w:rPr>
+                <w:rStyle w:val="Hiperhivatkozs"/>
+                <w:noProof/>
+              </w:rPr>
+              <w:t>event_favourite (Kedvencek)</w:t>
+            </w:r>
+            <w:r>
+              <w:rPr>
+                <w:noProof/>
+                <w:webHidden/>
+              </w:rPr>
+              <w:tab/>
+            </w:r>
+            <w:r>
+              <w:rPr>
+                <w:noProof/>
+                <w:webHidden/>
+              </w:rPr>
+              <w:fldChar w:fldCharType="begin"/>
+            </w:r>
+            <w:r>
+              <w:rPr>
+                <w:noProof/>
+                <w:webHidden/>
+              </w:rPr>
+              <w:instrText xml:space="preserve"> PAGEREF _Toc211930247 \h </w:instrText>
+            </w:r>
+            <w:r>
+              <w:rPr>
+                <w:noProof/>
+                <w:webHidden/>
+              </w:rPr>
+            </w:r>
+            <w:r>
+              <w:rPr>
+                <w:noProof/>
+                <w:webHidden/>
+              </w:rPr>
+              <w:fldChar w:fldCharType="separate"/>
+            </w:r>
+            <w:r>
+              <w:rPr>
+                <w:noProof/>
+                <w:webHidden/>
+              </w:rPr>
+              <w:t>5</w:t>
+            </w:r>
+            <w:r>
+              <w:rPr>
+                <w:noProof/>
+                <w:webHidden/>
+              </w:rPr>
+              <w:fldChar w:fldCharType="end"/>
+            </w:r>
+          </w:hyperlink>
+        </w:p>
+        <w:p>
+          <w:pPr>
+            <w:pStyle w:val="TJ2"/>
+            <w:tabs>
+              <w:tab w:val="left" w:pos="1320"/>
+              <w:tab w:val="right" w:leader="dot" w:pos="9344"/>
+            </w:tabs>
+            <w:rPr>
+              <w:rFonts w:asciiTheme="minorHAnsi" w:eastAsiaTheme="minorEastAsia" w:hAnsiTheme="minorHAnsi" w:cstheme="minorBidi"/>
+              <w:noProof/>
+              <w:sz w:val="22"/>
+              <w:szCs w:val="22"/>
+              <w:lang w:eastAsia="hu-HU"/>
+            </w:rPr>
+          </w:pPr>
+          <w:hyperlink w:anchor="_Toc211930248" w:history="1">
+            <w:r>
+              <w:rPr>
+                <w:rStyle w:val="Hiperhivatkozs"/>
+                <w:noProof/>
+              </w:rPr>
+              <w:t>1.10.</w:t>
+            </w:r>
+            <w:r>
+              <w:rPr>
+                <w:rFonts w:asciiTheme="minorHAnsi" w:eastAsiaTheme="minorEastAsia" w:hAnsiTheme="minorHAnsi" w:cstheme="minorBidi"/>
+                <w:noProof/>
+                <w:sz w:val="22"/>
+                <w:szCs w:val="22"/>
+                <w:lang w:eastAsia="hu-HU"/>
+              </w:rPr>
+              <w:tab/>
+            </w:r>
+            <w:r>
+              <w:rPr>
+                <w:rStyle w:val="Hiperhivatkozs"/>
+                <w:noProof/>
+              </w:rPr>
+              <w:t>event_shown_to (Esemény megjelenítés)</w:t>
+            </w:r>
+            <w:r>
+              <w:rPr>
+                <w:noProof/>
+                <w:webHidden/>
+              </w:rPr>
+              <w:tab/>
+            </w:r>
+            <w:r>
+              <w:rPr>
+                <w:noProof/>
+                <w:webHidden/>
+              </w:rPr>
+              <w:fldChar w:fldCharType="begin"/>
+            </w:r>
+            <w:r>
+              <w:rPr>
+                <w:noProof/>
+                <w:webHidden/>
+              </w:rPr>
+              <w:instrText xml:space="preserve"> PAGEREF _Toc211930248 \h </w:instrText>
+            </w:r>
+            <w:r>
+              <w:rPr>
+                <w:noProof/>
+                <w:webHidden/>
+              </w:rPr>
+            </w:r>
+            <w:r>
+              <w:rPr>
+                <w:noProof/>
+                <w:webHidden/>
+              </w:rPr>
+              <w:fldChar w:fldCharType="separate"/>
+            </w:r>
+            <w:r>
+              <w:rPr>
+                <w:noProof/>
+                <w:webHidden/>
+              </w:rPr>
+              <w:t>5</w:t>
+            </w:r>
+            <w:r>
+              <w:rPr>
+                <w:noProof/>
+                <w:webHidden/>
+              </w:rPr>
+              <w:fldChar w:fldCharType="end"/>
+            </w:r>
+          </w:hyperlink>
+        </w:p>
+        <w:p>
+          <w:pPr>
+            <w:pStyle w:val="TJ2"/>
+            <w:tabs>
+              <w:tab w:val="left" w:pos="1320"/>
+              <w:tab w:val="right" w:leader="dot" w:pos="9344"/>
+            </w:tabs>
+            <w:rPr>
+              <w:rFonts w:asciiTheme="minorHAnsi" w:eastAsiaTheme="minorEastAsia" w:hAnsiTheme="minorHAnsi" w:cstheme="minorBidi"/>
+              <w:noProof/>
+              <w:sz w:val="22"/>
+              <w:szCs w:val="22"/>
+              <w:lang w:eastAsia="hu-HU"/>
+            </w:rPr>
+          </w:pPr>
+          <w:hyperlink w:anchor="_Toc211930249" w:history="1">
+            <w:r>
+              <w:rPr>
+                <w:rStyle w:val="Hiperhivatkozs"/>
+                <w:noProof/>
+              </w:rPr>
+              <w:t>1.11.</w:t>
+            </w:r>
+            <w:r>
+              <w:rPr>
+                <w:rFonts w:asciiTheme="minorHAnsi" w:eastAsiaTheme="minorEastAsia" w:hAnsiTheme="minorHAnsi" w:cstheme="minorBidi"/>
+                <w:noProof/>
+                <w:sz w:val="22"/>
+                <w:szCs w:val="22"/>
+                <w:lang w:eastAsia="hu-HU"/>
+              </w:rPr>
+              <w:tab/>
+            </w:r>
+            <w:r>
+              <w:rPr>
+                <w:rStyle w:val="Hiperhivatkozs"/>
+                <w:noProof/>
+              </w:rPr>
+              <w:t>polls (Szavazások)</w:t>
+            </w:r>
+            <w:r>
+              <w:rPr>
+                <w:noProof/>
+                <w:webHidden/>
+              </w:rPr>
+              <w:tab/>
+            </w:r>
+            <w:r>
+              <w:rPr>
+                <w:noProof/>
+                <w:webHidden/>
+              </w:rPr>
+              <w:fldChar w:fldCharType="begin"/>
+            </w:r>
+            <w:r>
+              <w:rPr>
+                <w:noProof/>
+                <w:webHidden/>
+              </w:rPr>
+              <w:instrText xml:space="preserve"> PAGEREF _Toc211930249 \h </w:instrText>
+            </w:r>
+            <w:r>
+              <w:rPr>
+                <w:noProof/>
+                <w:webHidden/>
+              </w:rPr>
+            </w:r>
+            <w:r>
+              <w:rPr>
+                <w:noProof/>
+                <w:webHidden/>
+              </w:rPr>
+              <w:fldChar w:fldCharType="separate"/>
+            </w:r>
+            <w:r>
+              <w:rPr>
+                <w:noProof/>
+                <w:webHidden/>
+              </w:rPr>
+              <w:t>6</w:t>
+            </w:r>
+            <w:r>
+              <w:rPr>
+                <w:noProof/>
+                <w:webHidden/>
+              </w:rPr>
+              <w:fldChar w:fldCharType="end"/>
+            </w:r>
+          </w:hyperlink>
+        </w:p>
+        <w:p>
+          <w:pPr>
+            <w:pStyle w:val="TJ2"/>
+            <w:tabs>
+              <w:tab w:val="left" w:pos="1320"/>
+              <w:tab w:val="right" w:leader="dot" w:pos="9344"/>
+            </w:tabs>
+            <w:rPr>
+              <w:rFonts w:asciiTheme="minorHAnsi" w:eastAsiaTheme="minorEastAsia" w:hAnsiTheme="minorHAnsi" w:cstheme="minorBidi"/>
+              <w:noProof/>
+              <w:sz w:val="22"/>
+              <w:szCs w:val="22"/>
+              <w:lang w:eastAsia="hu-HU"/>
+            </w:rPr>
+          </w:pPr>
+          <w:hyperlink w:anchor="_Toc211930250" w:history="1">
+            <w:r>
+              <w:rPr>
+                <w:rStyle w:val="Hiperhivatkozs"/>
+                <w:noProof/>
+              </w:rPr>
+              <w:t>1.12.</w:t>
+            </w:r>
+            <w:r>
+              <w:rPr>
+                <w:rFonts w:asciiTheme="minorHAnsi" w:eastAsiaTheme="minorEastAsia" w:hAnsiTheme="minorHAnsi" w:cstheme="minorBidi"/>
+                <w:noProof/>
+                <w:sz w:val="22"/>
+                <w:szCs w:val="22"/>
+                <w:lang w:eastAsia="hu-HU"/>
+              </w:rPr>
+              <w:tab/>
+            </w:r>
+            <w:r>
+              <w:rPr>
+                <w:rStyle w:val="Hiperhivatkozs"/>
+                <w:noProof/>
+              </w:rPr>
+              <w:t>poll_options (Szavazási lehetőségek)</w:t>
+            </w:r>
+            <w:r>
+              <w:rPr>
+                <w:noProof/>
+                <w:webHidden/>
+              </w:rPr>
+              <w:tab/>
+            </w:r>
+            <w:r>
+              <w:rPr>
+                <w:noProof/>
+                <w:webHidden/>
+              </w:rPr>
+              <w:fldChar w:fldCharType="begin"/>
+            </w:r>
+            <w:r>
+              <w:rPr>
+                <w:noProof/>
+                <w:webHidden/>
+              </w:rPr>
+              <w:instrText xml:space="preserve"> PAGEREF _Toc211930250 \h </w:instrText>
+            </w:r>
+            <w:r>
+              <w:rPr>
+                <w:noProof/>
+                <w:webHidden/>
+              </w:rPr>
+            </w:r>
+            <w:r>
+              <w:rPr>
+                <w:noProof/>
+                <w:webHidden/>
+              </w:rPr>
+              <w:fldChar w:fldCharType="separate"/>
+            </w:r>
+            <w:r>
+              <w:rPr>
+                <w:noProof/>
+                <w:webHidden/>
+              </w:rPr>
+              <w:t>6</w:t>
+            </w:r>
+            <w:r>
+              <w:rPr>
+                <w:noProof/>
+                <w:webHidden/>
+              </w:rPr>
+              <w:fldChar w:fldCharType="end"/>
+            </w:r>
+          </w:hyperlink>
+        </w:p>
+        <w:p>
+          <w:pPr>
+            <w:pStyle w:val="TJ2"/>
+            <w:tabs>
+              <w:tab w:val="left" w:pos="1320"/>
+              <w:tab w:val="right" w:leader="dot" w:pos="9344"/>
+            </w:tabs>
+            <w:rPr>
+              <w:rFonts w:asciiTheme="minorHAnsi" w:eastAsiaTheme="minorEastAsia" w:hAnsiTheme="minorHAnsi" w:cstheme="minorBidi"/>
+              <w:noProof/>
+              <w:sz w:val="22"/>
+              <w:szCs w:val="22"/>
+              <w:lang w:eastAsia="hu-HU"/>
+            </w:rPr>
+          </w:pPr>
+          <w:hyperlink w:anchor="_Toc211930251" w:history="1">
+            <w:r>
+              <w:rPr>
+                <w:rStyle w:val="Hiperhivatkozs"/>
+                <w:noProof/>
+              </w:rPr>
+              <w:t>1.13.</w:t>
+            </w:r>
+            <w:r>
+              <w:rPr>
+                <w:rFonts w:asciiTheme="minorHAnsi" w:eastAsiaTheme="minorEastAsia" w:hAnsiTheme="minorHAnsi" w:cstheme="minorBidi"/>
+                <w:noProof/>
+                <w:sz w:val="22"/>
+                <w:szCs w:val="22"/>
+                <w:lang w:eastAsia="hu-HU"/>
+              </w:rPr>
+              <w:tab/>
+            </w:r>
+            <w:r>
+              <w:rPr>
+                <w:rStyle w:val="Hiperhivatkozs"/>
+                <w:noProof/>
+              </w:rPr>
+              <w:t>poll_answers (Szavazatok)</w:t>
+            </w:r>
+            <w:r>
+              <w:rPr>
+                <w:noProof/>
+                <w:webHidden/>
+              </w:rPr>
+              <w:tab/>
+            </w:r>
+            <w:r>
+              <w:rPr>
+                <w:noProof/>
+                <w:webHidden/>
+              </w:rPr>
+              <w:fldChar w:fldCharType="begin"/>
+            </w:r>
+            <w:r>
+              <w:rPr>
+                <w:noProof/>
+                <w:webHidden/>
+              </w:rPr>
+              <w:instrText xml:space="preserve"> PAGEREF _Toc211930251 \h </w:instrText>
+            </w:r>
+            <w:r>
+              <w:rPr>
+                <w:noProof/>
+                <w:webHidden/>
+              </w:rPr>
+            </w:r>
+            <w:r>
+              <w:rPr>
+                <w:noProof/>
+                <w:webHidden/>
+              </w:rPr>
+              <w:fldChar w:fldCharType="separate"/>
+            </w:r>
+            <w:r>
+              <w:rPr>
+                <w:noProof/>
+                <w:webHidden/>
+              </w:rPr>
+              <w:t>6</w:t>
+            </w:r>
+            <w:r>
+              <w:rPr>
+                <w:noProof/>
+                <w:webHidden/>
+              </w:rPr>
+              <w:fldChar w:fldCharType="end"/>
+            </w:r>
+          </w:hyperlink>
+        </w:p>
+        <w:p>
+          <w:pPr>
+            <w:pStyle w:val="TJ2"/>
+            <w:tabs>
+              <w:tab w:val="left" w:pos="1320"/>
+              <w:tab w:val="right" w:leader="dot" w:pos="9344"/>
+            </w:tabs>
+            <w:rPr>
+              <w:rFonts w:asciiTheme="minorHAnsi" w:eastAsiaTheme="minorEastAsia" w:hAnsiTheme="minorHAnsi" w:cstheme="minorBidi"/>
+              <w:noProof/>
+              <w:sz w:val="22"/>
+              <w:szCs w:val="22"/>
+              <w:lang w:eastAsia="hu-HU"/>
+            </w:rPr>
+          </w:pPr>
+          <w:hyperlink w:anchor="_Toc211930252" w:history="1">
+            <w:r>
+              <w:rPr>
+                <w:rStyle w:val="Hiperhivatkozs"/>
+                <w:strike/>
+                <w:noProof/>
+              </w:rPr>
+              <w:t>1.14.</w:t>
+            </w:r>
+            <w:r>
+              <w:rPr>
+                <w:rFonts w:asciiTheme="minorHAnsi" w:eastAsiaTheme="minorEastAsia" w:hAnsiTheme="minorHAnsi" w:cstheme="minorBidi"/>
+                <w:noProof/>
+                <w:sz w:val="22"/>
+                <w:szCs w:val="22"/>
+                <w:lang w:eastAsia="hu-HU"/>
+              </w:rPr>
+              <w:tab/>
+            </w:r>
+            <w:r>
+              <w:rPr>
+                <w:rStyle w:val="Hiperhivatkozs"/>
+                <w:strike/>
+                <w:noProof/>
+              </w:rPr>
+              <w:t>locations (Helyszínek)</w:t>
+            </w:r>
+            <w:r>
+              <w:rPr>
+                <w:noProof/>
+                <w:webHidden/>
+              </w:rPr>
+              <w:tab/>
+            </w:r>
+            <w:r>
+              <w:rPr>
+                <w:noProof/>
+                <w:webHidden/>
+              </w:rPr>
+              <w:fldChar w:fldCharType="begin"/>
+            </w:r>
+            <w:r>
+              <w:rPr>
+                <w:noProof/>
+                <w:webHidden/>
+              </w:rPr>
+              <w:instrText xml:space="preserve"> PAGEREF _Toc211930252 \h </w:instrText>
+            </w:r>
+            <w:r>
+              <w:rPr>
+                <w:noProof/>
+                <w:webHidden/>
+              </w:rPr>
+            </w:r>
+            <w:r>
+              <w:rPr>
+                <w:noProof/>
+                <w:webHidden/>
+              </w:rPr>
+              <w:fldChar w:fldCharType="separate"/>
+            </w:r>
+            <w:r>
+              <w:rPr>
+                <w:noProof/>
+                <w:webHidden/>
+              </w:rPr>
+              <w:t>6</w:t>
+            </w:r>
+            <w:r>
+              <w:rPr>
+                <w:noProof/>
+                <w:webHidden/>
+              </w:rPr>
+              <w:fldChar w:fldCharType="end"/>
+            </w:r>
+          </w:hyperlink>
+        </w:p>
+        <w:p>
+          <w:pPr>
+            <w:pStyle w:val="TJ1"/>
+            <w:rPr>
+              <w:rFonts w:asciiTheme="minorHAnsi" w:eastAsiaTheme="minorEastAsia" w:hAnsiTheme="minorHAnsi" w:cstheme="minorBidi"/>
+              <w:noProof/>
+              <w:sz w:val="22"/>
+              <w:szCs w:val="22"/>
+              <w:lang w:eastAsia="hu-HU"/>
+            </w:rPr>
+          </w:pPr>
+          <w:hyperlink w:anchor="_Toc211930253" w:history="1">
+            <w:r>
+              <w:rPr>
+                <w:rStyle w:val="Hiperhivatkozs"/>
+                <w:noProof/>
+              </w:rPr>
+              <w:t>2</w:t>
+            </w:r>
+            <w:r>
+              <w:rPr>
+                <w:rFonts w:asciiTheme="minorHAnsi" w:eastAsiaTheme="minorEastAsia" w:hAnsiTheme="minorHAnsi" w:cstheme="minorBidi"/>
+                <w:noProof/>
+                <w:sz w:val="22"/>
+                <w:szCs w:val="22"/>
+                <w:lang w:eastAsia="hu-HU"/>
+              </w:rPr>
+              <w:tab/>
+            </w:r>
+            <w:r>
+              <w:rPr>
+                <w:rStyle w:val="Hiperhivatkozs"/>
+                <w:noProof/>
+              </w:rPr>
+              <w:t>Tervezési szempontok</w:t>
+            </w:r>
+            <w:r>
+              <w:rPr>
+                <w:noProof/>
+                <w:webHidden/>
+              </w:rPr>
+              <w:tab/>
+            </w:r>
+            <w:r>
+              <w:rPr>
+                <w:noProof/>
+                <w:webHidden/>
+              </w:rPr>
+              <w:fldChar w:fldCharType="begin"/>
+            </w:r>
+            <w:r>
+              <w:rPr>
+                <w:noProof/>
+                <w:webHidden/>
+              </w:rPr>
+              <w:instrText xml:space="preserve"> PAGEREF _Toc211930253 \h </w:instrText>
+            </w:r>
+            <w:r>
+              <w:rPr>
+                <w:noProof/>
+                <w:webHidden/>
+              </w:rPr>
+            </w:r>
+            <w:r>
+              <w:rPr>
+                <w:noProof/>
+                <w:webHidden/>
+              </w:rPr>
+              <w:fldChar w:fldCharType="separate"/>
+            </w:r>
+            <w:r>
+              <w:rPr>
+                <w:noProof/>
+                <w:webHidden/>
+              </w:rPr>
+              <w:t>7</w:t>
             </w:r>
             <w:r>
               <w:rPr>
@@ -260,21 +1608,22 @@
       <w:pPr>
         <w:pStyle w:val="Cmsor1"/>
       </w:pPr>
+      <w:bookmarkStart w:id="0" w:name="_Toc211930238"/>
       <w:r>
         <w:lastRenderedPageBreak/>
         <w:t>Táblák</w:t>
       </w:r>
+      <w:bookmarkEnd w:id="0"/>
     </w:p>
     <w:p>
       <w:pPr>
         <w:pStyle w:val="Cmsor2"/>
       </w:pPr>
-      <w:r>
-        <w:t>e</w:t>
-      </w:r>
-      <w:r>
-        <w:t>stablishment (Iskola)</w:t>
-      </w:r>
+      <w:bookmarkStart w:id="1" w:name="_Toc211930239"/>
+      <w:r>
+        <w:t>establishment (Iskola)</w:t>
+      </w:r>
+      <w:bookmarkEnd w:id="1"/>
     </w:p>
     <w:p>
       <w:r>
@@ -282,10 +1631,24 @@
       </w:r>
     </w:p>
     <w:p>
-      <w:r>
-        <w:t xml:space="preserve">Kapcsolódik a </w:t>
-      </w:r>
-      <w:proofErr w:type="spellStart"/>
+      <w:pPr>
+        <w:rPr>
+          <w:b/>
+          <w:bCs/>
+        </w:rPr>
+      </w:pPr>
+      <w:r>
+        <w:rPr>
+          <w:b/>
+          <w:bCs/>
+        </w:rPr>
+        <w:t>Fő mezők:</w:t>
+      </w:r>
+    </w:p>
+    <w:p>
+      <w:pPr>
+        <w:pStyle w:val="Listaszerbekezds"/>
+      </w:pPr>
       <w:r>
         <w:rPr>
           <w:rStyle w:val="HTML-kd"/>
@@ -295,20 +1658,23 @@
           <w:sz w:val="26"/>
           <w:szCs w:val="26"/>
         </w:rPr>
-        <w:t>personel</w:t>
-      </w:r>
-      <w:proofErr w:type="spellEnd"/>
-      <w:r>
-        <w:rPr>
-          <w:sz w:val="32"/>
-          <w:szCs w:val="32"/>
-        </w:rPr>
-        <w:t xml:space="preserve"> </w:t>
-      </w:r>
-      <w:r>
-        <w:t xml:space="preserve">(tanárok) és </w:t>
-      </w:r>
-      <w:proofErr w:type="spellStart"/>
+        <w:t>id</w:t>
+      </w:r>
+      <w:r>
+        <w:rPr>
+          <w:b/>
+          <w:bCs/>
+        </w:rPr>
+        <w:t>:</w:t>
+      </w:r>
+      <w:r>
+        <w:t xml:space="preserve"> azonosító</w:t>
+      </w:r>
+    </w:p>
+    <w:p>
+      <w:pPr>
+        <w:pStyle w:val="Listaszerbekezds"/>
+      </w:pPr>
       <w:r>
         <w:rPr>
           <w:rStyle w:val="HTML-kd"/>
@@ -318,26 +1684,17 @@
           <w:sz w:val="26"/>
           <w:szCs w:val="26"/>
         </w:rPr>
-        <w:t>students</w:t>
-      </w:r>
-      <w:proofErr w:type="spellEnd"/>
-      <w:r>
-        <w:t xml:space="preserve"> (diákok) táblákhoz.</w:t>
-      </w:r>
-    </w:p>
-    <w:p>
-      <w:pPr>
-        <w:rPr>
-          <w:b/>
-          <w:bCs/>
-        </w:rPr>
-      </w:pPr>
-      <w:r>
-        <w:rPr>
-          <w:b/>
-          <w:bCs/>
-        </w:rPr>
-        <w:t>Fő mezők:</w:t>
+        <w:t>title</w:t>
+      </w:r>
+      <w:r>
+        <w:rPr>
+          <w:b/>
+          <w:bCs/>
+        </w:rPr>
+        <w:t>:</w:t>
+      </w:r>
+      <w:r>
+        <w:t xml:space="preserve"> iskola neve</w:t>
       </w:r>
     </w:p>
     <w:p>
@@ -353,7 +1710,7 @@
           <w:sz w:val="26"/>
           <w:szCs w:val="26"/>
         </w:rPr>
-        <w:t>id</w:t>
+        <w:t>grades_id</w:t>
       </w:r>
       <w:r>
         <w:rPr>
@@ -363,7 +1720,7 @@
         <w:t>:</w:t>
       </w:r>
       <w:r>
-        <w:t xml:space="preserve"> azonosító</w:t>
+        <w:t xml:space="preserve"> évfolyam hivatkozás</w:t>
       </w:r>
     </w:p>
     <w:p>
@@ -379,23 +1736,14 @@
           <w:sz w:val="26"/>
           <w:szCs w:val="26"/>
         </w:rPr>
-        <w:t>title</w:t>
-      </w:r>
-      <w:r>
-        <w:rPr>
-          <w:b/>
-          <w:bCs/>
-        </w:rPr>
-        <w:t>:</w:t>
-      </w:r>
-      <w:r>
-        <w:t xml:space="preserve"> iskola neve</w:t>
-      </w:r>
-    </w:p>
-    <w:p>
-      <w:pPr>
-        <w:pStyle w:val="Listaszerbekezds"/>
-      </w:pPr>
+        <w:t>personel_id</w:t>
+      </w:r>
+      <w:r>
+        <w:t>,</w:t>
+      </w:r>
+      <w:r>
+        <w:t xml:space="preserve"> </w:t>
+      </w:r>
       <w:r>
         <w:rPr>
           <w:rStyle w:val="HTML-kd"/>
@@ -405,7 +1753,7 @@
           <w:sz w:val="26"/>
           <w:szCs w:val="26"/>
         </w:rPr>
-        <w:t>grades_id</w:t>
+        <w:t>students_id</w:t>
       </w:r>
       <w:r>
         <w:rPr>
@@ -415,7 +1763,7 @@
         <w:t>:</w:t>
       </w:r>
       <w:r>
-        <w:t xml:space="preserve"> évfolyam hivatkozás</w:t>
+        <w:t xml:space="preserve"> kapcsolódó személyek</w:t>
       </w:r>
     </w:p>
     <w:p>
@@ -431,14 +1779,59 @@
           <w:sz w:val="26"/>
           <w:szCs w:val="26"/>
         </w:rPr>
-        <w:t>personel_id</w:t>
-      </w:r>
-      <w:r>
-        <w:t>,</w:t>
-      </w:r>
-      <w:r>
-        <w:t xml:space="preserve"> </w:t>
-      </w:r>
+        <w:t>created_at</w:t>
+      </w:r>
+      <w:r>
+        <w:rPr>
+          <w:b/>
+          <w:bCs/>
+        </w:rPr>
+        <w:t>:</w:t>
+      </w:r>
+      <w:r>
+        <w:t xml:space="preserve"> létrehozás dátuma</w:t>
+      </w:r>
+    </w:p>
+    <w:p>
+      <w:pPr>
+        <w:pStyle w:val="Cmsor2"/>
+      </w:pPr>
+      <w:bookmarkStart w:id="2" w:name="_Toc211930240"/>
+      <w:r>
+        <w:t>class (Osztály)</w:t>
+      </w:r>
+      <w:bookmarkEnd w:id="2"/>
+    </w:p>
+    <w:p>
+      <w:pPr>
+        <w:rPr>
+          <w:b/>
+          <w:bCs/>
+        </w:rPr>
+      </w:pPr>
+      <w:r>
+        <w:t>Egy iskola osztályait tárolja.</w:t>
+      </w:r>
+    </w:p>
+    <w:p>
+      <w:pPr>
+        <w:rPr>
+          <w:b/>
+          <w:bCs/>
+        </w:rPr>
+      </w:pPr>
+      <w:r>
+        <w:rPr>
+          <w:b/>
+          <w:bCs/>
+        </w:rPr>
+        <w:t>Fő mezők:</w:t>
+      </w:r>
+    </w:p>
+    <w:p>
+      <w:pPr>
+        <w:pStyle w:val="Listaszerbekezds"/>
+      </w:pPr>
       <w:r>
         <w:rPr>
           <w:rStyle w:val="HTML-kd"/>
@@ -448,7 +1841,7 @@
           <w:sz w:val="26"/>
           <w:szCs w:val="26"/>
         </w:rPr>
-        <w:t>students_id</w:t>
+        <w:t>name</w:t>
       </w:r>
       <w:r>
         <w:rPr>
@@ -458,7 +1851,7 @@
         <w:t>:</w:t>
       </w:r>
       <w:r>
-        <w:t xml:space="preserve"> kapcsolódó személyek</w:t>
+        <w:t xml:space="preserve"> osztály neve (pl. 8.A)</w:t>
       </w:r>
     </w:p>
     <w:p>
@@ -474,7 +1867,7 @@
           <w:sz w:val="26"/>
           <w:szCs w:val="26"/>
         </w:rPr>
-        <w:t>created_at</w:t>
+        <w:t>grade</w:t>
       </w:r>
       <w:r>
         <w:rPr>
@@ -484,44 +1877,7 @@
         <w:t>:</w:t>
       </w:r>
       <w:r>
-        <w:t xml:space="preserve"> létrehozás dátuma</w:t>
-      </w:r>
-    </w:p>
-    <w:p>
-      <w:pPr>
-        <w:pStyle w:val="Cmsor2"/>
-      </w:pPr>
-      <w:r>
-        <w:t>c</w:t>
-      </w:r>
-      <w:r>
-        <w:t>lass (Osztály)</w:t>
-      </w:r>
-    </w:p>
-    <w:p>
-      <w:pPr>
-        <w:rPr>
-          <w:b/>
-          <w:bCs/>
-        </w:rPr>
-      </w:pPr>
-      <w:r>
-        <w:t>Egy iskola osztályait tárolja.</w:t>
-      </w:r>
-    </w:p>
-    <w:p>
-      <w:pPr>
-        <w:rPr>
-          <w:b/>
-          <w:bCs/>
-        </w:rPr>
-      </w:pPr>
-      <w:r>
-        <w:rPr>
-          <w:b/>
-          <w:bCs/>
-        </w:rPr>
-        <w:t>Fő mezők:</w:t>
+        <w:t xml:space="preserve"> évfolyam</w:t>
       </w:r>
     </w:p>
     <w:p>
@@ -537,7 +1893,7 @@
           <w:sz w:val="26"/>
           <w:szCs w:val="26"/>
         </w:rPr>
-        <w:t>name</w:t>
+        <w:t>establishment_id</w:t>
       </w:r>
       <w:r>
         <w:rPr>
@@ -547,7 +1903,7 @@
         <w:t>:</w:t>
       </w:r>
       <w:r>
-        <w:t xml:space="preserve"> osztály neve (pl. 8.A)</w:t>
+        <w:t xml:space="preserve"> hivatkozás az iskolára</w:t>
       </w:r>
     </w:p>
     <w:p>
@@ -563,7 +1919,7 @@
           <w:sz w:val="26"/>
           <w:szCs w:val="26"/>
         </w:rPr>
-        <w:t>grade</w:t>
+        <w:t>created_at</w:t>
       </w:r>
       <w:r>
         <w:rPr>
@@ -573,7 +1929,37 @@
         <w:t>:</w:t>
       </w:r>
       <w:r>
-        <w:t xml:space="preserve"> évfolyam</w:t>
+        <w:t xml:space="preserve"> létrehozás dátuma</w:t>
+      </w:r>
+    </w:p>
+    <w:p>
+      <w:pPr>
+        <w:pStyle w:val="Cmsor2"/>
+      </w:pPr>
+      <w:bookmarkStart w:id="3" w:name="_Toc211930241"/>
+      <w:r>
+        <w:t>personel (Személyzet)</w:t>
+      </w:r>
+      <w:bookmarkEnd w:id="3"/>
+    </w:p>
+    <w:p>
+      <w:r>
+        <w:t>Az iskola tanári és adminisztratív személyzetének adatai.</w:t>
+      </w:r>
+    </w:p>
+    <w:p>
+      <w:pPr>
+        <w:rPr>
+          <w:b/>
+          <w:bCs/>
+        </w:rPr>
+      </w:pPr>
+      <w:r>
+        <w:rPr>
+          <w:b/>
+          <w:bCs/>
+        </w:rPr>
+        <w:t>Fő mezők:</w:t>
       </w:r>
     </w:p>
     <w:p>
@@ -589,7 +1975,7 @@
           <w:sz w:val="26"/>
           <w:szCs w:val="26"/>
         </w:rPr>
-        <w:t>establishment_id</w:t>
+        <w:t>user_id</w:t>
       </w:r>
       <w:r>
         <w:rPr>
@@ -599,12 +1985,13 @@
         <w:t>:</w:t>
       </w:r>
       <w:r>
-        <w:t xml:space="preserve"> hivatkozás az iskolára</w:t>
+        <w:t xml:space="preserve"> a hozzá tartozó felhasználói rekord azonosítója</w:t>
       </w:r>
     </w:p>
     <w:p>
       <w:pPr>
         <w:pStyle w:val="Listaszerbekezds"/>
+        <w:ind w:left="924" w:firstLine="0"/>
       </w:pPr>
       <w:r>
         <w:rPr>
@@ -615,7 +2002,7 @@
           <w:sz w:val="26"/>
           <w:szCs w:val="26"/>
         </w:rPr>
-        <w:t>created_at</w:t>
+        <w:t>role</w:t>
       </w:r>
       <w:r>
         <w:rPr>
@@ -625,23 +2012,46 @@
         <w:t>:</w:t>
       </w:r>
       <w:r>
+        <w:t xml:space="preserve"> szerepkör (pl. tanár, admin)</w:t>
+      </w:r>
+    </w:p>
+    <w:p>
+      <w:pPr>
+        <w:pStyle w:val="Listaszerbekezds"/>
+        <w:rPr>
+          <w:lang w:eastAsia="hu-HU"/>
+        </w:rPr>
+      </w:pPr>
+      <w:r>
+        <w:rPr>
+          <w:b/>
+          <w:bCs/>
+          <w:lang w:eastAsia="hu-HU"/>
+        </w:rPr>
+        <w:t>created_at:</w:t>
+      </w:r>
+      <w:r>
+        <w:rPr>
+          <w:lang w:eastAsia="hu-HU"/>
+        </w:rPr>
         <w:t xml:space="preserve"> létrehozás dátuma</w:t>
       </w:r>
     </w:p>
     <w:p>
       <w:pPr>
         <w:pStyle w:val="Cmsor2"/>
-      </w:pPr>
-      <w:r>
-        <w:t>p</w:t>
-      </w:r>
-      <w:r>
-        <w:t>ersonel (Személyzet)</w:t>
-      </w:r>
-    </w:p>
-    <w:p>
-      <w:r>
-        <w:t>Az iskola tanári és adminisztratív személyzetének adatai.</w:t>
+        <w:pageBreakBefore/>
+      </w:pPr>
+      <w:bookmarkStart w:id="4" w:name="_Toc211930242"/>
+      <w:r>
+        <w:lastRenderedPageBreak/>
+        <w:t>students (Diákok)</w:t>
+      </w:r>
+      <w:bookmarkEnd w:id="4"/>
+    </w:p>
+    <w:p>
+      <w:r>
+        <w:t>A diákok adatait tárolja, és összekapcsolja őket a felhasználói fiókkal.</w:t>
       </w:r>
     </w:p>
     <w:p>
@@ -672,6 +2082,32 @@
           <w:sz w:val="26"/>
           <w:szCs w:val="26"/>
         </w:rPr>
+        <w:t>class_id</w:t>
+      </w:r>
+      <w:r>
+        <w:rPr>
+          <w:b/>
+          <w:bCs/>
+        </w:rPr>
+        <w:t>:</w:t>
+      </w:r>
+      <w:r>
+        <w:t xml:space="preserve"> melyik osztályhoz tartozik</w:t>
+      </w:r>
+    </w:p>
+    <w:p>
+      <w:pPr>
+        <w:pStyle w:val="Listaszerbekezds"/>
+      </w:pPr>
+      <w:r>
+        <w:rPr>
+          <w:rStyle w:val="HTML-kd"/>
+          <w:rFonts w:ascii="Times New Roman" w:eastAsiaTheme="minorHAnsi" w:hAnsi="Times New Roman" w:cs="Times New Roman"/>
+          <w:b/>
+          <w:bCs/>
+          <w:sz w:val="26"/>
+          <w:szCs w:val="26"/>
+        </w:rPr>
         <w:t>user_id</w:t>
       </w:r>
       <w:r>
@@ -682,28 +2118,455 @@
         <w:t>:</w:t>
       </w:r>
       <w:r>
-        <w:t xml:space="preserve"> a hozzá tartozó felhasználói rekord azonosítója</w:t>
+        <w:t xml:space="preserve"> a felhasználó azonosítója</w:t>
       </w:r>
     </w:p>
     <w:p>
       <w:pPr>
         <w:pStyle w:val="Listaszerbekezds"/>
-        <w:rPr>
-          <w:lang w:eastAsia="hu-HU"/>
-        </w:rPr>
-      </w:pPr>
-      <w:r>
-        <w:rPr>
-          <w:b/>
-          <w:bCs/>
-          <w:lang w:eastAsia="hu-HU"/>
-        </w:rPr>
-        <w:t>created_at:</w:t>
-      </w:r>
-      <w:r>
-        <w:rPr>
-          <w:lang w:eastAsia="hu-HU"/>
-        </w:rPr>
+      </w:pPr>
+      <w:r>
+        <w:rPr>
+          <w:rStyle w:val="HTML-kd"/>
+          <w:rFonts w:ascii="Times New Roman" w:eastAsiaTheme="minorHAnsi" w:hAnsi="Times New Roman" w:cs="Times New Roman"/>
+          <w:b/>
+          <w:bCs/>
+          <w:sz w:val="26"/>
+          <w:szCs w:val="26"/>
+        </w:rPr>
+        <w:t>created_at</w:t>
+      </w:r>
+      <w:r>
+        <w:rPr>
+          <w:b/>
+          <w:bCs/>
+        </w:rPr>
+        <w:t>:</w:t>
+      </w:r>
+      <w:r>
+        <w:t xml:space="preserve"> létrehozás dátuma</w:t>
+      </w:r>
+    </w:p>
+    <w:p>
+      <w:pPr>
+        <w:pStyle w:val="Cmsor2"/>
+      </w:pPr>
+      <w:bookmarkStart w:id="5" w:name="_Toc211930243"/>
+      <w:r>
+        <w:t>user (Felhasználók)</w:t>
+      </w:r>
+      <w:bookmarkEnd w:id="5"/>
+    </w:p>
+    <w:p>
+      <w:r>
+        <w:t>A rendszer összes regisztrált felhasználóját tartalmazza.</w:t>
+      </w:r>
+    </w:p>
+    <w:p>
+      <w:pPr>
+        <w:rPr>
+          <w:b/>
+          <w:bCs/>
+        </w:rPr>
+      </w:pPr>
+      <w:r>
+        <w:rPr>
+          <w:b/>
+          <w:bCs/>
+        </w:rPr>
+        <w:t>Fő mezők:</w:t>
+      </w:r>
+    </w:p>
+    <w:p>
+      <w:pPr>
+        <w:pStyle w:val="Listaszerbekezds"/>
+      </w:pPr>
+      <w:r>
+        <w:rPr>
+          <w:rStyle w:val="HTML-kd"/>
+          <w:rFonts w:ascii="Times New Roman" w:eastAsiaTheme="minorHAnsi" w:hAnsi="Times New Roman" w:cs="Times New Roman"/>
+          <w:b/>
+          <w:bCs/>
+          <w:sz w:val="26"/>
+          <w:szCs w:val="26"/>
+        </w:rPr>
+        <w:t>username</w:t>
+      </w:r>
+      <w:r>
+        <w:t xml:space="preserve">, </w:t>
+      </w:r>
+      <w:r>
+        <w:rPr>
+          <w:rStyle w:val="HTML-kd"/>
+          <w:rFonts w:ascii="Times New Roman" w:eastAsiaTheme="minorHAnsi" w:hAnsi="Times New Roman" w:cs="Times New Roman"/>
+          <w:b/>
+          <w:bCs/>
+          <w:sz w:val="26"/>
+          <w:szCs w:val="26"/>
+        </w:rPr>
+        <w:t>email</w:t>
+      </w:r>
+      <w:r>
+        <w:t xml:space="preserve">, </w:t>
+      </w:r>
+      <w:r>
+        <w:rPr>
+          <w:rStyle w:val="HTML-kd"/>
+          <w:rFonts w:ascii="Times New Roman" w:eastAsiaTheme="minorHAnsi" w:hAnsi="Times New Roman" w:cs="Times New Roman"/>
+          <w:b/>
+          <w:bCs/>
+          <w:sz w:val="26"/>
+          <w:szCs w:val="26"/>
+        </w:rPr>
+        <w:t>password</w:t>
+      </w:r>
+      <w:r>
+        <w:rPr>
+          <w:b/>
+          <w:bCs/>
+        </w:rPr>
+        <w:t>:</w:t>
+      </w:r>
+      <w:r>
+        <w:t xml:space="preserve"> belépési adatok</w:t>
+      </w:r>
+    </w:p>
+    <w:p>
+      <w:pPr>
+        <w:pStyle w:val="Listaszerbekezds"/>
+      </w:pPr>
+      <w:r>
+        <w:rPr>
+          <w:rStyle w:val="HTML-kd"/>
+          <w:rFonts w:ascii="Times New Roman" w:eastAsiaTheme="minorHAnsi" w:hAnsi="Times New Roman" w:cs="Times New Roman"/>
+          <w:b/>
+          <w:bCs/>
+          <w:sz w:val="26"/>
+          <w:szCs w:val="26"/>
+        </w:rPr>
+        <w:t>created_at</w:t>
+      </w:r>
+      <w:r>
+        <w:rPr>
+          <w:b/>
+          <w:bCs/>
+        </w:rPr>
+        <w:t>:</w:t>
+      </w:r>
+      <w:r>
+        <w:t xml:space="preserve"> létrehozás dátuma</w:t>
+      </w:r>
+    </w:p>
+    <w:p>
+      <w:pPr>
+        <w:pStyle w:val="Cmsor2"/>
+      </w:pPr>
+      <w:bookmarkStart w:id="6" w:name="_Toc211930244"/>
+      <w:r>
+        <w:t>event (Események)</w:t>
+      </w:r>
+      <w:bookmarkEnd w:id="6"/>
+    </w:p>
+    <w:p>
+      <w:r>
+        <w:t>A rendszerben létrehozott események tárolása.</w:t>
+      </w:r>
+    </w:p>
+    <w:p>
+      <w:pPr>
+        <w:rPr>
+          <w:b/>
+          <w:bCs/>
+        </w:rPr>
+      </w:pPr>
+      <w:r>
+        <w:rPr>
+          <w:b/>
+          <w:bCs/>
+        </w:rPr>
+        <w:t>F</w:t>
+      </w:r>
+      <w:r>
+        <w:rPr>
+          <w:b/>
+          <w:bCs/>
+        </w:rPr>
+        <w:t>ő</w:t>
+      </w:r>
+      <w:r>
+        <w:rPr>
+          <w:b/>
+          <w:bCs/>
+        </w:rPr>
+        <w:t xml:space="preserve"> mezők:</w:t>
+      </w:r>
+    </w:p>
+    <w:p>
+      <w:pPr>
+        <w:pStyle w:val="Listaszerbekezds"/>
+      </w:pPr>
+      <w:r>
+        <w:rPr>
+          <w:rStyle w:val="HTML-kd"/>
+          <w:rFonts w:ascii="Times New Roman" w:eastAsiaTheme="minorHAnsi" w:hAnsi="Times New Roman" w:cs="Times New Roman"/>
+          <w:b/>
+          <w:bCs/>
+          <w:sz w:val="26"/>
+          <w:szCs w:val="26"/>
+        </w:rPr>
+        <w:t>type</w:t>
+      </w:r>
+      <w:r>
+        <w:rPr>
+          <w:b/>
+          <w:bCs/>
+        </w:rPr>
+        <w:t>:</w:t>
+      </w:r>
+      <w:r>
+        <w:t xml:space="preserve"> esemény típusa</w:t>
+      </w:r>
+      <w:r>
+        <w:t xml:space="preserve"> </w:t>
+      </w:r>
+      <w:r>
+        <w:t>(</w:t>
+      </w:r>
+      <w:r>
+        <w:rPr>
+          <w:rStyle w:val="Kiemels"/>
+        </w:rPr>
+        <w:t>local</w:t>
+      </w:r>
+      <w:r>
+        <w:t xml:space="preserve"> – helyi, </w:t>
+      </w:r>
+      <w:r>
+        <w:rPr>
+          <w:rStyle w:val="Kiemels"/>
+        </w:rPr>
+        <w:t>global</w:t>
+      </w:r>
+      <w:r>
+        <w:t xml:space="preserve"> – mindenki számára látható)</w:t>
+      </w:r>
+    </w:p>
+    <w:p>
+      <w:pPr>
+        <w:pStyle w:val="Listaszerbekezds"/>
+      </w:pPr>
+      <w:r>
+        <w:rPr>
+          <w:rStyle w:val="HTML-kd"/>
+          <w:rFonts w:ascii="Times New Roman" w:eastAsiaTheme="minorHAnsi" w:hAnsi="Times New Roman" w:cs="Times New Roman"/>
+          <w:b/>
+          <w:bCs/>
+          <w:sz w:val="26"/>
+          <w:szCs w:val="26"/>
+        </w:rPr>
+        <w:t>title:</w:t>
+      </w:r>
+      <w:r>
+        <w:t xml:space="preserve"> </w:t>
+      </w:r>
+      <w:r>
+        <w:t>az esemény címe</w:t>
+      </w:r>
+    </w:p>
+    <w:p>
+      <w:pPr>
+        <w:pStyle w:val="Listaszerbekezds"/>
+      </w:pPr>
+      <w:r>
+        <w:rPr>
+          <w:rStyle w:val="HTML-kd"/>
+          <w:rFonts w:ascii="Times New Roman" w:eastAsiaTheme="minorHAnsi" w:hAnsi="Times New Roman" w:cs="Times New Roman"/>
+          <w:b/>
+          <w:bCs/>
+          <w:sz w:val="26"/>
+          <w:szCs w:val="26"/>
+        </w:rPr>
+        <w:t>description:</w:t>
+      </w:r>
+      <w:r>
+        <w:t xml:space="preserve"> rövid </w:t>
+      </w:r>
+      <w:r>
+        <w:t>leírás</w:t>
+      </w:r>
+    </w:p>
+    <w:p>
+      <w:pPr>
+        <w:pStyle w:val="Listaszerbekezds"/>
+      </w:pPr>
+      <w:r>
+        <w:rPr>
+          <w:rStyle w:val="HTML-kd"/>
+          <w:rFonts w:ascii="Times New Roman" w:eastAsiaTheme="minorHAnsi" w:hAnsi="Times New Roman" w:cs="Times New Roman"/>
+          <w:b/>
+          <w:bCs/>
+          <w:sz w:val="26"/>
+          <w:szCs w:val="26"/>
+        </w:rPr>
+        <w:t>content:</w:t>
+      </w:r>
+      <w:r>
+        <w:t xml:space="preserve"> </w:t>
+      </w:r>
+      <w:r>
+        <w:t>részletes tartalom</w:t>
+      </w:r>
+    </w:p>
+    <w:p>
+      <w:pPr>
+        <w:pStyle w:val="Listaszerbekezds"/>
+      </w:pPr>
+      <w:r>
+        <w:rPr>
+          <w:rStyle w:val="HTML-kd"/>
+          <w:rFonts w:ascii="Times New Roman" w:eastAsiaTheme="minorHAnsi" w:hAnsi="Times New Roman" w:cs="Times New Roman"/>
+          <w:b/>
+          <w:bCs/>
+          <w:sz w:val="26"/>
+          <w:szCs w:val="26"/>
+        </w:rPr>
+        <w:t>user_id</w:t>
+      </w:r>
+      <w:r>
+        <w:rPr>
+          <w:b/>
+          <w:bCs/>
+        </w:rPr>
+        <w:t>:</w:t>
+      </w:r>
+      <w:r>
+        <w:t xml:space="preserve"> létrehozó felhasználó</w:t>
+      </w:r>
+      <w:r>
+        <w:t xml:space="preserve"> </w:t>
+      </w:r>
+      <w:r>
+        <w:t>azonosítója</w:t>
+      </w:r>
+    </w:p>
+    <w:p>
+      <w:pPr>
+        <w:pStyle w:val="Listaszerbekezds"/>
+      </w:pPr>
+      <w:r>
+        <w:rPr>
+          <w:rStyle w:val="HTML-kd"/>
+          <w:rFonts w:ascii="Times New Roman" w:eastAsiaTheme="minorHAnsi" w:hAnsi="Times New Roman" w:cs="Times New Roman"/>
+          <w:b/>
+          <w:bCs/>
+          <w:sz w:val="26"/>
+          <w:szCs w:val="26"/>
+        </w:rPr>
+        <w:t>start_date</w:t>
+      </w:r>
+      <w:r>
+        <w:rPr>
+          <w:rStyle w:val="HTML-kd"/>
+          <w:rFonts w:ascii="Times New Roman" w:eastAsiaTheme="minorHAnsi" w:hAnsi="Times New Roman" w:cs="Times New Roman"/>
+          <w:sz w:val="26"/>
+          <w:szCs w:val="26"/>
+        </w:rPr>
+        <w:t>,</w:t>
+      </w:r>
+      <w:r>
+        <w:rPr>
+          <w:rStyle w:val="HTML-kd"/>
+          <w:rFonts w:ascii="Times New Roman" w:eastAsiaTheme="minorHAnsi" w:hAnsi="Times New Roman" w:cs="Times New Roman"/>
+          <w:sz w:val="26"/>
+          <w:szCs w:val="26"/>
+        </w:rPr>
+        <w:t xml:space="preserve"> </w:t>
+      </w:r>
+      <w:r>
+        <w:rPr>
+          <w:b/>
+          <w:bCs/>
+        </w:rPr>
+        <w:t>end_date:</w:t>
+      </w:r>
+      <w:r>
+        <w:rPr>
+          <w:b/>
+          <w:bCs/>
+        </w:rPr>
+        <w:t xml:space="preserve"> </w:t>
+      </w:r>
+      <w:r>
+        <w:t>az esemény időtartama</w:t>
+      </w:r>
+    </w:p>
+    <w:p>
+      <w:pPr>
+        <w:pStyle w:val="Listaszerbekezds"/>
+        <w:rPr>
+          <w:b/>
+          <w:bCs/>
+        </w:rPr>
+      </w:pPr>
+      <w:r>
+        <w:rPr>
+          <w:b/>
+          <w:bCs/>
+        </w:rPr>
+        <w:t>status:</w:t>
+      </w:r>
+      <w:r>
+        <w:rPr>
+          <w:b/>
+          <w:bCs/>
+        </w:rPr>
+        <w:t xml:space="preserve"> </w:t>
+      </w:r>
+      <w:r>
+        <w:t>esemény állapota (</w:t>
+      </w:r>
+      <w:r>
+        <w:rPr>
+          <w:rStyle w:val="Kiemels"/>
+        </w:rPr>
+        <w:t>open</w:t>
+      </w:r>
+      <w:r>
+        <w:t xml:space="preserve"> / </w:t>
+      </w:r>
+      <w:r>
+        <w:rPr>
+          <w:rStyle w:val="Kiemels"/>
+        </w:rPr>
+        <w:t>closed</w:t>
+      </w:r>
+      <w:r>
+        <w:t>)</w:t>
+      </w:r>
+    </w:p>
+    <w:p>
+      <w:pPr>
+        <w:pStyle w:val="Listaszerbekezds"/>
+      </w:pPr>
+      <w:r>
+        <w:rPr>
+          <w:rStyle w:val="HTML-kd"/>
+          <w:rFonts w:ascii="Times New Roman" w:eastAsiaTheme="minorHAnsi" w:hAnsi="Times New Roman" w:cs="Times New Roman"/>
+          <w:b/>
+          <w:bCs/>
+          <w:sz w:val="26"/>
+          <w:szCs w:val="26"/>
+        </w:rPr>
+        <w:t>created_at</w:t>
+      </w:r>
+      <w:r>
+        <w:rPr>
+          <w:b/>
+          <w:bCs/>
+        </w:rPr>
+        <w:t>:</w:t>
+      </w:r>
+      <w:r>
         <w:t xml:space="preserve"> létrehozás dátuma</w:t>
       </w:r>
     </w:p>
@@ -712,17 +2575,16 @@
         <w:pStyle w:val="Cmsor2"/>
         <w:pageBreakBefore/>
       </w:pPr>
+      <w:bookmarkStart w:id="7" w:name="_Toc211930245"/>
       <w:r>
         <w:lastRenderedPageBreak/>
-        <w:t>s</w:t>
-      </w:r>
-      <w:r>
-        <w:t>tudents (Diákok)</w:t>
-      </w:r>
-    </w:p>
-    <w:p>
-      <w:r>
-        <w:t>A diákok adatait tárolja, és összekapcsolja őket a felhasználói fiókkal.</w:t>
+        <w:t>event_msg (Esemény üzenetek)</w:t>
+      </w:r>
+      <w:bookmarkEnd w:id="7"/>
+    </w:p>
+    <w:p>
+      <w:r>
+        <w:t>Az eseményekhez tartozó hozzászólások.</w:t>
       </w:r>
     </w:p>
     <w:p>
@@ -753,7 +2615,7 @@
           <w:sz w:val="26"/>
           <w:szCs w:val="26"/>
         </w:rPr>
-        <w:t>class_id</w:t>
+        <w:t>event_id</w:t>
       </w:r>
       <w:r>
         <w:rPr>
@@ -763,7 +2625,7 @@
         <w:t>:</w:t>
       </w:r>
       <w:r>
-        <w:t xml:space="preserve"> melyik osztályhoz tartozik</w:t>
+        <w:t xml:space="preserve"> kapcsolódó esemény</w:t>
       </w:r>
     </w:p>
     <w:p>
@@ -789,7 +2651,7 @@
         <w:t>:</w:t>
       </w:r>
       <w:r>
-        <w:t xml:space="preserve"> a felhasználó azonosítója</w:t>
+        <w:t xml:space="preserve"> hozzászóló felhasználó</w:t>
       </w:r>
     </w:p>
     <w:p>
@@ -805,7 +2667,7 @@
           <w:sz w:val="26"/>
           <w:szCs w:val="26"/>
         </w:rPr>
-        <w:t>created_at</w:t>
+        <w:t>content</w:t>
       </w:r>
       <w:r>
         <w:rPr>
@@ -815,35 +2677,7 @@
         <w:t>:</w:t>
       </w:r>
       <w:r>
-        <w:t xml:space="preserve"> létrehozás dátuma</w:t>
-      </w:r>
-    </w:p>
-    <w:p>
-      <w:pPr>
-        <w:pStyle w:val="Cmsor2"/>
-      </w:pPr>
-      <w:r>
-        <w:t>user (Felhasználók)</w:t>
-      </w:r>
-    </w:p>
-    <w:p>
-      <w:r>
-        <w:t>A rendszer összes regisztrált felhasználóját tartalmazza.</w:t>
-      </w:r>
-    </w:p>
-    <w:p>
-      <w:pPr>
-        <w:rPr>
-          <w:b/>
-          <w:bCs/>
-        </w:rPr>
-      </w:pPr>
-      <w:r>
-        <w:rPr>
-          <w:b/>
-          <w:bCs/>
-        </w:rPr>
-        <w:t>Fő mezők:</w:t>
+        <w:t xml:space="preserve"> üzenet tartalma</w:t>
       </w:r>
     </w:p>
     <w:p>
@@ -859,11 +2693,56 @@
           <w:sz w:val="26"/>
           <w:szCs w:val="26"/>
         </w:rPr>
-        <w:t>username</w:t>
-      </w:r>
-      <w:r>
-        <w:t xml:space="preserve">, </w:t>
-      </w:r>
+        <w:t>created_at</w:t>
+      </w:r>
+      <w:r>
+        <w:rPr>
+          <w:b/>
+          <w:bCs/>
+        </w:rPr>
+        <w:t>:</w:t>
+      </w:r>
+      <w:r>
+        <w:t xml:space="preserve"> dátum</w:t>
+      </w:r>
+    </w:p>
+    <w:p>
+      <w:pPr>
+        <w:pStyle w:val="Cmsor2"/>
+      </w:pPr>
+      <w:bookmarkStart w:id="8" w:name="_Toc211930246"/>
+      <w:r>
+        <w:t>event_feedback(</w:t>
+      </w:r>
+      <w:r>
+        <w:t>Esemény visszajelzések)</w:t>
+      </w:r>
+      <w:bookmarkEnd w:id="8"/>
+    </w:p>
+    <w:p>
+      <w:r>
+        <w:t>A felhasználók visszajelzéseit tárolja (pl. részt vesz, nem vesz részt).</w:t>
+      </w:r>
+    </w:p>
+    <w:p>
+      <w:pPr>
+        <w:rPr>
+          <w:b/>
+          <w:bCs/>
+        </w:rPr>
+      </w:pPr>
+      <w:r>
+        <w:rPr>
+          <w:b/>
+          <w:bCs/>
+        </w:rPr>
+        <w:t>Fő mezők:</w:t>
+      </w:r>
+    </w:p>
+    <w:p>
+      <w:pPr>
+        <w:pStyle w:val="Listaszerbekezds"/>
+      </w:pPr>
       <w:r>
         <w:rPr>
           <w:rStyle w:val="HTML-kd"/>
@@ -873,7 +2752,7 @@
           <w:sz w:val="26"/>
           <w:szCs w:val="26"/>
         </w:rPr>
-        <w:t>email</w:t>
+        <w:t>event_id</w:t>
       </w:r>
       <w:r>
         <w:t xml:space="preserve">, </w:t>
@@ -887,7 +2766,7 @@
           <w:sz w:val="26"/>
           <w:szCs w:val="26"/>
         </w:rPr>
-        <w:t>password</w:t>
+        <w:t>user_id</w:t>
       </w:r>
       <w:r>
         <w:rPr>
@@ -897,7 +2776,7 @@
         <w:t>:</w:t>
       </w:r>
       <w:r>
-        <w:t xml:space="preserve"> belépési adatok</w:t>
+        <w:t xml:space="preserve"> esemény és felhasználó kapcsolata</w:t>
       </w:r>
     </w:p>
     <w:p>
@@ -913,7 +2792,7 @@
           <w:sz w:val="26"/>
           <w:szCs w:val="26"/>
         </w:rPr>
-        <w:t>role</w:t>
+        <w:t>answer</w:t>
       </w:r>
       <w:r>
         <w:rPr>
@@ -923,7 +2802,7 @@
         <w:t>:</w:t>
       </w:r>
       <w:r>
-        <w:t xml:space="preserve"> szerepkör (pl. diák, tanár, admin)</w:t>
+        <w:t xml:space="preserve"> válasz típusa</w:t>
       </w:r>
     </w:p>
     <w:p>
@@ -939,7 +2818,7 @@
           <w:sz w:val="26"/>
           <w:szCs w:val="26"/>
         </w:rPr>
-        <w:t>created_at</w:t>
+        <w:t>updated_at</w:t>
       </w:r>
       <w:r>
         <w:rPr>
@@ -949,49 +2828,37 @@
         <w:t>:</w:t>
       </w:r>
       <w:r>
-        <w:t xml:space="preserve"> létrehozás dátuma</w:t>
+        <w:t xml:space="preserve"> frissítés dátuma</w:t>
       </w:r>
     </w:p>
     <w:p>
       <w:pPr>
         <w:pStyle w:val="Cmsor2"/>
       </w:pPr>
-      <w:r>
-        <w:t>event (Események)</w:t>
-      </w:r>
-    </w:p>
-    <w:p>
-      <w:r>
-        <w:t>A rendszerben létrehozott események tárolása.</w:t>
-      </w:r>
-    </w:p>
-    <w:p>
-      <w:pPr>
-        <w:rPr>
-          <w:b/>
-          <w:bCs/>
-        </w:rPr>
-      </w:pPr>
-      <w:r>
-        <w:rPr>
-          <w:b/>
-          <w:bCs/>
-        </w:rPr>
-        <w:t>F</w:t>
-      </w:r>
-      <w:r>
-        <w:rPr>
-          <w:b/>
-          <w:bCs/>
-        </w:rPr>
-        <w:t>ő</w:t>
-      </w:r>
-      <w:r>
-        <w:rPr>
-          <w:b/>
-          <w:bCs/>
-        </w:rPr>
-        <w:t xml:space="preserve"> mezők:</w:t>
+      <w:bookmarkStart w:id="9" w:name="_Toc211930247"/>
+      <w:r>
+        <w:t>event_favourite (Kedvencek)</w:t>
+      </w:r>
+      <w:bookmarkEnd w:id="9"/>
+    </w:p>
+    <w:p>
+      <w:r>
+        <w:t>Az eseményeket kedvencnek jelölő felhasználókat tárolja.</w:t>
+      </w:r>
+    </w:p>
+    <w:p>
+      <w:pPr>
+        <w:rPr>
+          <w:b/>
+          <w:bCs/>
+        </w:rPr>
+      </w:pPr>
+      <w:r>
+        <w:rPr>
+          <w:b/>
+          <w:bCs/>
+        </w:rPr>
+        <w:t>Fő mezők:</w:t>
       </w:r>
     </w:p>
     <w:p>
@@ -1007,11 +2874,23 @@
           <w:sz w:val="26"/>
           <w:szCs w:val="26"/>
         </w:rPr>
-        <w:t>type</w:t>
-      </w:r>
-      <w:r>
-        <w:t xml:space="preserve">, </w:t>
-      </w:r>
+        <w:t>event_id</w:t>
+      </w:r>
+      <w:r>
+        <w:rPr>
+          <w:b/>
+          <w:bCs/>
+        </w:rPr>
+        <w:t>:</w:t>
+      </w:r>
+      <w:r>
+        <w:t xml:space="preserve"> esemény</w:t>
+      </w:r>
+    </w:p>
+    <w:p>
+      <w:pPr>
+        <w:pStyle w:val="Listaszerbekezds"/>
+      </w:pPr>
       <w:r>
         <w:rPr>
           <w:rStyle w:val="HTML-kd"/>
@@ -1021,11 +2900,115 @@
           <w:sz w:val="26"/>
           <w:szCs w:val="26"/>
         </w:rPr>
-        <w:t>title</w:t>
-      </w:r>
-      <w:r>
-        <w:t xml:space="preserve">, </w:t>
-      </w:r>
+        <w:t>user_id</w:t>
+      </w:r>
+      <w:r>
+        <w:rPr>
+          <w:b/>
+          <w:bCs/>
+        </w:rPr>
+        <w:t>:</w:t>
+      </w:r>
+      <w:r>
+        <w:t xml:space="preserve"> felhasználó</w:t>
+      </w:r>
+    </w:p>
+    <w:p>
+      <w:pPr>
+        <w:pStyle w:val="Cmsor2"/>
+      </w:pPr>
+      <w:bookmarkStart w:id="10" w:name="_Toc211930248"/>
+      <w:r>
+        <w:t>event_shown_to (Esemény megjelenítés)</w:t>
+      </w:r>
+      <w:bookmarkEnd w:id="10"/>
+    </w:p>
+    <w:p>
+      <w:r>
+        <w:t>Ez a tábla kezeli, hogy mely felhasználók számára jelenik meg egy esemény.</w:t>
+      </w:r>
+    </w:p>
+    <w:p>
+      <w:pPr>
+        <w:rPr>
+          <w:b/>
+          <w:bCs/>
+        </w:rPr>
+      </w:pPr>
+      <w:r>
+        <w:rPr>
+          <w:b/>
+          <w:bCs/>
+        </w:rPr>
+        <w:t>Fő mezők:</w:t>
+      </w:r>
+    </w:p>
+    <w:p>
+      <w:pPr>
+        <w:pStyle w:val="Listaszerbekezds"/>
+      </w:pPr>
+      <w:r>
+        <w:rPr>
+          <w:b/>
+          <w:bCs/>
+        </w:rPr>
+        <w:t>event_id:</w:t>
+      </w:r>
+      <w:r>
+        <w:t xml:space="preserve"> esemény azonosító</w:t>
+      </w:r>
+    </w:p>
+    <w:p>
+      <w:pPr>
+        <w:pStyle w:val="Listaszerbekezds"/>
+      </w:pPr>
+      <w:r>
+        <w:rPr>
+          <w:b/>
+          <w:bCs/>
+        </w:rPr>
+        <w:t>user_id:</w:t>
+      </w:r>
+      <w:r>
+        <w:t xml:space="preserve"> felhasználó azonosító</w:t>
+      </w:r>
+    </w:p>
+    <w:p>
+      <w:pPr>
+        <w:pStyle w:val="Cmsor2"/>
+        <w:pageBreakBefore/>
+      </w:pPr>
+      <w:bookmarkStart w:id="11" w:name="_Toc211930249"/>
+      <w:r>
+        <w:lastRenderedPageBreak/>
+        <w:t>polls (Szavazások)</w:t>
+      </w:r>
+      <w:bookmarkEnd w:id="11"/>
+    </w:p>
+    <w:p>
+      <w:r>
+        <w:t>Eseményekhez kapcsolt szavazásokat tartalmazza.</w:t>
+      </w:r>
+    </w:p>
+    <w:p>
+      <w:pPr>
+        <w:rPr>
+          <w:b/>
+          <w:bCs/>
+        </w:rPr>
+      </w:pPr>
+      <w:r>
+        <w:rPr>
+          <w:b/>
+          <w:bCs/>
+        </w:rPr>
+        <w:t>Fő mezők:</w:t>
+      </w:r>
+    </w:p>
+    <w:p>
+      <w:pPr>
+        <w:pStyle w:val="Listaszerbekezds"/>
+      </w:pPr>
       <w:r>
         <w:rPr>
           <w:rStyle w:val="HTML-kd"/>
@@ -1035,7 +3018,7 @@
           <w:sz w:val="26"/>
           <w:szCs w:val="26"/>
         </w:rPr>
-        <w:t>body</w:t>
+        <w:t>event_id</w:t>
       </w:r>
       <w:r>
         <w:rPr>
@@ -1045,7 +3028,7 @@
         <w:t>:</w:t>
       </w:r>
       <w:r>
-        <w:t xml:space="preserve"> esemény típusa, címe, leírása</w:t>
+        <w:t xml:space="preserve"> az esemény azonosítója</w:t>
       </w:r>
     </w:p>
     <w:p>
@@ -1061,7 +3044,7 @@
           <w:sz w:val="26"/>
           <w:szCs w:val="26"/>
         </w:rPr>
-        <w:t>user_id</w:t>
+        <w:t>title</w:t>
       </w:r>
       <w:r>
         <w:rPr>
@@ -1071,7 +3054,7 @@
         <w:t>:</w:t>
       </w:r>
       <w:r>
-        <w:t xml:space="preserve"> létrehozó felhasználó</w:t>
+        <w:t xml:space="preserve"> szavazás címe</w:t>
       </w:r>
     </w:p>
     <w:p>
@@ -1087,7 +3070,7 @@
           <w:sz w:val="26"/>
           <w:szCs w:val="26"/>
         </w:rPr>
-        <w:t>class_id</w:t>
+        <w:t>creator_id</w:t>
       </w:r>
       <w:r>
         <w:rPr>
@@ -1097,7 +3080,7 @@
         <w:t>:</w:t>
       </w:r>
       <w:r>
-        <w:t xml:space="preserve"> kapcsolódó osztály</w:t>
+        <w:t xml:space="preserve"> létrehozó felhasználó</w:t>
       </w:r>
     </w:p>
     <w:p>
@@ -1113,23 +3096,11 @@
           <w:sz w:val="26"/>
           <w:szCs w:val="26"/>
         </w:rPr>
-        <w:t>status</w:t>
-      </w:r>
-      <w:r>
-        <w:rPr>
-          <w:b/>
-          <w:bCs/>
-        </w:rPr>
-        <w:t>:</w:t>
-      </w:r>
-      <w:r>
-        <w:t xml:space="preserve"> aktuális állapot</w:t>
-      </w:r>
-    </w:p>
-    <w:p>
-      <w:pPr>
-        <w:pStyle w:val="Listaszerbekezds"/>
-      </w:pPr>
+        <w:t>created_at</w:t>
+      </w:r>
+      <w:r>
+        <w:t xml:space="preserve">, </w:t>
+      </w:r>
       <w:r>
         <w:rPr>
           <w:rStyle w:val="HTML-kd"/>
@@ -1139,7 +3110,7 @@
           <w:sz w:val="26"/>
           <w:szCs w:val="26"/>
         </w:rPr>
-        <w:t>created_at</w:t>
+        <w:t>updated_at</w:t>
       </w:r>
       <w:r>
         <w:rPr>
@@ -1149,22 +3120,22 @@
         <w:t>:</w:t>
       </w:r>
       <w:r>
-        <w:t xml:space="preserve"> létrehozás dátuma</w:t>
+        <w:t xml:space="preserve"> dátumok</w:t>
       </w:r>
     </w:p>
     <w:p>
       <w:pPr>
         <w:pStyle w:val="Cmsor2"/>
-        <w:pageBreakBefore/>
-      </w:pPr>
-      <w:r>
-        <w:lastRenderedPageBreak/>
-        <w:t>event_msg (Esemény üzenetek)</w:t>
-      </w:r>
-    </w:p>
-    <w:p>
-      <w:r>
-        <w:t>Az eseményekhez tartozó hozzászólások.</w:t>
+      </w:pPr>
+      <w:bookmarkStart w:id="12" w:name="_Toc211930250"/>
+      <w:r>
+        <w:t>poll_options (Szavazási lehetőségek)</w:t>
+      </w:r>
+      <w:bookmarkEnd w:id="12"/>
+    </w:p>
+    <w:p>
+      <w:r>
+        <w:t>Egy szavazás válaszlehetőségeit tárolja.</w:t>
       </w:r>
     </w:p>
     <w:p>
@@ -1195,7 +3166,7 @@
           <w:sz w:val="26"/>
           <w:szCs w:val="26"/>
         </w:rPr>
-        <w:t>event_id</w:t>
+        <w:t>polls_id</w:t>
       </w:r>
       <w:r>
         <w:rPr>
@@ -1205,7 +3176,7 @@
         <w:t>:</w:t>
       </w:r>
       <w:r>
-        <w:t xml:space="preserve"> kapcsolódó esemény</w:t>
+        <w:t xml:space="preserve"> kapcsolódó szavazás</w:t>
       </w:r>
     </w:p>
     <w:p>
@@ -1221,7 +3192,7 @@
           <w:sz w:val="26"/>
           <w:szCs w:val="26"/>
         </w:rPr>
-        <w:t>user_id</w:t>
+        <w:t>title</w:t>
       </w:r>
       <w:r>
         <w:rPr>
@@ -1231,7 +3202,37 @@
         <w:t>:</w:t>
       </w:r>
       <w:r>
-        <w:t xml:space="preserve"> hozzászóló felhasználó</w:t>
+        <w:t xml:space="preserve"> válaszlehetőség</w:t>
+      </w:r>
+    </w:p>
+    <w:p>
+      <w:pPr>
+        <w:pStyle w:val="Cmsor2"/>
+      </w:pPr>
+      <w:bookmarkStart w:id="13" w:name="_Toc211930251"/>
+      <w:r>
+        <w:t>poll_answers (Szavazatok)</w:t>
+      </w:r>
+      <w:bookmarkEnd w:id="13"/>
+    </w:p>
+    <w:p>
+      <w:r>
+        <w:t>A felhasználók válaszait tárolja egy adott szavazásban.</w:t>
+      </w:r>
+    </w:p>
+    <w:p>
+      <w:pPr>
+        <w:rPr>
+          <w:b/>
+          <w:bCs/>
+        </w:rPr>
+      </w:pPr>
+      <w:r>
+        <w:rPr>
+          <w:b/>
+          <w:bCs/>
+        </w:rPr>
+        <w:t>Fő mezők:</w:t>
       </w:r>
     </w:p>
     <w:p>
@@ -1247,23 +3248,18 @@
           <w:sz w:val="26"/>
           <w:szCs w:val="26"/>
         </w:rPr>
-        <w:t>content</w:t>
-      </w:r>
-      <w:r>
-        <w:rPr>
-          <w:b/>
-          <w:bCs/>
-        </w:rPr>
-        <w:t>:</w:t>
-      </w:r>
-      <w:r>
-        <w:t xml:space="preserve"> üzenet tartalma</w:t>
-      </w:r>
-    </w:p>
-    <w:p>
-      <w:pPr>
-        <w:pStyle w:val="Listaszerbekezds"/>
-      </w:pPr>
+        <w:t>polls_id</w:t>
+      </w:r>
+      <w:r>
+        <w:t>,</w:t>
+      </w:r>
+      <w:r>
+        <w:rPr>
+          <w:b/>
+          <w:bCs/>
+        </w:rPr>
+        <w:t xml:space="preserve"> </w:t>
+      </w:r>
       <w:r>
         <w:rPr>
           <w:rStyle w:val="HTML-kd"/>
@@ -1273,7 +3269,7 @@
           <w:sz w:val="26"/>
           <w:szCs w:val="26"/>
         </w:rPr>
-        <w:t>created_at</w:t>
+        <w:t>user_id</w:t>
       </w:r>
       <w:r>
         <w:rPr>
@@ -1283,35 +3279,7 @@
         <w:t>:</w:t>
       </w:r>
       <w:r>
-        <w:t xml:space="preserve"> dátum</w:t>
-      </w:r>
-    </w:p>
-    <w:p>
-      <w:pPr>
-        <w:pStyle w:val="Cmsor2"/>
-      </w:pPr>
-      <w:r>
-        <w:t>polls (Szavazások)</w:t>
-      </w:r>
-    </w:p>
-    <w:p>
-      <w:r>
-        <w:t>Eseményekhez kapcsolt szavazásokat tartalmazza.</w:t>
-      </w:r>
-    </w:p>
-    <w:p>
-      <w:pPr>
-        <w:rPr>
-          <w:b/>
-          <w:bCs/>
-        </w:rPr>
-      </w:pPr>
-      <w:r>
-        <w:rPr>
-          <w:b/>
-          <w:bCs/>
-        </w:rPr>
-        <w:t>Fő mezők:</w:t>
+        <w:t xml:space="preserve"> összetett kulcs (egy szavazat / felhasználó)</w:t>
       </w:r>
     </w:p>
     <w:p>
@@ -1327,7 +3295,7 @@
           <w:sz w:val="26"/>
           <w:szCs w:val="26"/>
         </w:rPr>
-        <w:t>event_id</w:t>
+        <w:t>option_id</w:t>
       </w:r>
       <w:r>
         <w:rPr>
@@ -1337,189 +3305,159 @@
         <w:t>:</w:t>
       </w:r>
       <w:r>
-        <w:t xml:space="preserve"> az esemény azonosítója</w:t>
+        <w:t xml:space="preserve"> választott lehetőség</w:t>
+      </w:r>
+    </w:p>
+    <w:p>
+      <w:pPr>
+        <w:pStyle w:val="Cmsor2"/>
+        <w:rPr>
+          <w:strike/>
+        </w:rPr>
+      </w:pPr>
+      <w:bookmarkStart w:id="14" w:name="_Toc211930252"/>
+      <w:r>
+        <w:rPr>
+          <w:strike/>
+        </w:rPr>
+        <w:t>locations (Helyszínek)</w:t>
+      </w:r>
+      <w:bookmarkEnd w:id="14"/>
+    </w:p>
+    <w:p>
+      <w:pPr>
+        <w:rPr>
+          <w:strike/>
+        </w:rPr>
+      </w:pPr>
+      <w:r>
+        <w:rPr>
+          <w:strike/>
+        </w:rPr>
+        <w:t>Az eseményekhez vagy iskolákhoz tartozó helyszíneket tartalmazza.</w:t>
+      </w:r>
+    </w:p>
+    <w:p>
+      <w:pPr>
+        <w:rPr>
+          <w:b/>
+          <w:bCs/>
+          <w:strike/>
+        </w:rPr>
+      </w:pPr>
+      <w:r>
+        <w:rPr>
+          <w:b/>
+          <w:bCs/>
+          <w:strike/>
+        </w:rPr>
+        <w:t>Fő mezők:</w:t>
       </w:r>
     </w:p>
     <w:p>
       <w:pPr>
         <w:pStyle w:val="Listaszerbekezds"/>
-      </w:pPr>
-      <w:r>
-        <w:rPr>
-          <w:rStyle w:val="HTML-kd"/>
-          <w:rFonts w:ascii="Times New Roman" w:eastAsiaTheme="minorHAnsi" w:hAnsi="Times New Roman" w:cs="Times New Roman"/>
-          <w:b/>
-          <w:bCs/>
-          <w:sz w:val="26"/>
-          <w:szCs w:val="26"/>
-        </w:rPr>
-        <w:t>title</w:t>
-      </w:r>
-      <w:r>
-        <w:rPr>
-          <w:b/>
-          <w:bCs/>
-        </w:rPr>
-        <w:t>:</w:t>
-      </w:r>
-      <w:r>
-        <w:t xml:space="preserve"> szavazás címe</w:t>
+        <w:rPr>
+          <w:strike/>
+        </w:rPr>
+      </w:pPr>
+      <w:r>
+        <w:rPr>
+          <w:b/>
+          <w:bCs/>
+          <w:strike/>
+        </w:rPr>
+        <w:t>id:</w:t>
+      </w:r>
+      <w:r>
+        <w:rPr>
+          <w:strike/>
+        </w:rPr>
+        <w:t xml:space="preserve"> azonosító</w:t>
       </w:r>
     </w:p>
     <w:p>
       <w:pPr>
         <w:pStyle w:val="Listaszerbekezds"/>
-      </w:pPr>
-      <w:r>
-        <w:rPr>
-          <w:rStyle w:val="HTML-kd"/>
-          <w:rFonts w:ascii="Times New Roman" w:eastAsiaTheme="minorHAnsi" w:hAnsi="Times New Roman" w:cs="Times New Roman"/>
-          <w:b/>
-          <w:bCs/>
-          <w:sz w:val="26"/>
-          <w:szCs w:val="26"/>
-        </w:rPr>
-        <w:t>creator_id</w:t>
-      </w:r>
-      <w:r>
-        <w:rPr>
-          <w:b/>
-          <w:bCs/>
-        </w:rPr>
-        <w:t>:</w:t>
-      </w:r>
-      <w:r>
-        <w:t xml:space="preserve"> létrehozó felhasználó</w:t>
+        <w:rPr>
+          <w:strike/>
+        </w:rPr>
+      </w:pPr>
+      <w:r>
+        <w:rPr>
+          <w:b/>
+          <w:bCs/>
+          <w:strike/>
+        </w:rPr>
+        <w:t>title:</w:t>
+      </w:r>
+      <w:r>
+        <w:rPr>
+          <w:strike/>
+        </w:rPr>
+        <w:t xml:space="preserve"> helyszín neve</w:t>
       </w:r>
     </w:p>
     <w:p>
       <w:pPr>
         <w:pStyle w:val="Listaszerbekezds"/>
-      </w:pPr>
-      <w:r>
-        <w:rPr>
-          <w:rStyle w:val="HTML-kd"/>
-          <w:rFonts w:ascii="Times New Roman" w:eastAsiaTheme="minorHAnsi" w:hAnsi="Times New Roman" w:cs="Times New Roman"/>
-          <w:b/>
-          <w:bCs/>
-          <w:sz w:val="26"/>
-          <w:szCs w:val="26"/>
-        </w:rPr>
-        <w:t>created_at</w:t>
-      </w:r>
-      <w:r>
-        <w:t xml:space="preserve">, </w:t>
-      </w:r>
-      <w:r>
-        <w:rPr>
-          <w:rStyle w:val="HTML-kd"/>
-          <w:rFonts w:ascii="Times New Roman" w:eastAsiaTheme="minorHAnsi" w:hAnsi="Times New Roman" w:cs="Times New Roman"/>
-          <w:b/>
-          <w:bCs/>
-          <w:sz w:val="26"/>
-          <w:szCs w:val="26"/>
-        </w:rPr>
-        <w:t>updated_at</w:t>
-      </w:r>
-      <w:r>
-        <w:rPr>
-          <w:b/>
-          <w:bCs/>
-        </w:rPr>
-        <w:t>:</w:t>
-      </w:r>
-      <w:r>
-        <w:t xml:space="preserve"> dátumok</w:t>
-      </w:r>
-    </w:p>
-    <w:p>
-      <w:pPr>
-        <w:pStyle w:val="Cmsor2"/>
-      </w:pPr>
-      <w:r>
-        <w:t>poll_options (Szavazási lehetőségek)</w:t>
-      </w:r>
-    </w:p>
-    <w:p>
-      <w:r>
-        <w:t>Egy szavazás válaszlehetőségeit tárolja.</w:t>
-      </w:r>
-    </w:p>
-    <w:p>
-      <w:pPr>
-        <w:rPr>
-          <w:b/>
-          <w:bCs/>
-        </w:rPr>
-      </w:pPr>
-      <w:r>
-        <w:rPr>
-          <w:b/>
-          <w:bCs/>
-        </w:rPr>
-        <w:t>Fő mezők:</w:t>
+        <w:rPr>
+          <w:strike/>
+        </w:rPr>
+      </w:pPr>
+      <w:r>
+        <w:rPr>
+          <w:b/>
+          <w:bCs/>
+          <w:strike/>
+        </w:rPr>
+        <w:t>number:</w:t>
+      </w:r>
+      <w:r>
+        <w:rPr>
+          <w:strike/>
+        </w:rPr>
+        <w:t xml:space="preserve"> </w:t>
+      </w:r>
+      <w:r>
+        <w:rPr>
+          <w:strike/>
+        </w:rPr>
+        <w:t>helyazonosító</w:t>
       </w:r>
     </w:p>
     <w:p>
       <w:pPr>
         <w:pStyle w:val="Listaszerbekezds"/>
-      </w:pPr>
-      <w:r>
-        <w:rPr>
-          <w:rStyle w:val="HTML-kd"/>
-          <w:rFonts w:ascii="Times New Roman" w:eastAsiaTheme="minorHAnsi" w:hAnsi="Times New Roman" w:cs="Times New Roman"/>
-          <w:b/>
-          <w:bCs/>
-          <w:sz w:val="26"/>
-          <w:szCs w:val="26"/>
-        </w:rPr>
-        <w:t>polls_id</w:t>
-      </w:r>
-      <w:r>
-        <w:rPr>
-          <w:b/>
-          <w:bCs/>
-        </w:rPr>
-        <w:t>:</w:t>
-      </w:r>
-      <w:r>
-        <w:t xml:space="preserve"> kapcsolódó szavazás</w:t>
-      </w:r>
-    </w:p>
-    <w:p>
-      <w:pPr>
-        <w:pStyle w:val="Listaszerbekezds"/>
-      </w:pPr>
-      <w:r>
-        <w:rPr>
-          <w:rStyle w:val="HTML-kd"/>
-          <w:rFonts w:ascii="Times New Roman" w:eastAsiaTheme="minorHAnsi" w:hAnsi="Times New Roman" w:cs="Times New Roman"/>
-          <w:b/>
-          <w:bCs/>
-          <w:sz w:val="26"/>
-          <w:szCs w:val="26"/>
-        </w:rPr>
-        <w:t>title</w:t>
-      </w:r>
-      <w:r>
-        <w:rPr>
-          <w:b/>
-          <w:bCs/>
-        </w:rPr>
-        <w:t>:</w:t>
-      </w:r>
-      <w:r>
-        <w:t xml:space="preserve"> válaszlehetőség</w:t>
+        <w:rPr>
+          <w:strike/>
+        </w:rPr>
+      </w:pPr>
+      <w:r>
+        <w:rPr>
+          <w:b/>
+          <w:bCs/>
+          <w:strike/>
+        </w:rPr>
+        <w:t>created_at:</w:t>
+      </w:r>
+      <w:r>
+        <w:rPr>
+          <w:strike/>
+        </w:rPr>
+        <w:t xml:space="preserve"> létrehozás dátuma</w:t>
       </w:r>
     </w:p>
     <w:p>
       <w:pPr>
         <w:pStyle w:val="Cmsor1"/>
       </w:pPr>
+      <w:bookmarkStart w:id="15" w:name="_Toc211930253"/>
       <w:r>
         <w:lastRenderedPageBreak/>
         <w:t>Tervezési szempontok</w:t>
       </w:r>
+      <w:bookmarkEnd w:id="15"/>
     </w:p>
     <w:p>
       <w:pPr>
@@ -4839,6 +6777,17 @@
       <w:szCs w:val="20"/>
     </w:rPr>
   </w:style>
+  <w:style w:type="character" w:styleId="Kiemels">
+    <w:name w:val="Emphasis"/>
+    <w:basedOn w:val="Bekezdsalapbettpusa"/>
+    <w:uiPriority w:val="20"/>
+    <w:qFormat/>
+    <w:rsid w:val="009844AE"/>
+    <w:rPr>
+      <w:i/>
+      <w:iCs/>
+    </w:rPr>
+  </w:style>
 </w:styles>
 </file>
 

--- a/dokumentumok/adatbazis.docx
+++ b/dokumentumok/adatbazis.docx
@@ -16,7 +16,10 @@
         <w:pStyle w:val="Alcm"/>
       </w:pPr>
       <w:r>
-        <w:t>Adatbázis dokumentáció</w:t>
+        <w:t>Adatszerkezet</w:t>
+      </w:r>
+      <w:r>
+        <w:t xml:space="preserve"> dokumentáció</w:t>
       </w:r>
     </w:p>
     <w:p>
@@ -171,7 +174,7 @@
           <w:r>
             <w:fldChar w:fldCharType="separate"/>
           </w:r>
-          <w:hyperlink w:anchor="_Toc211930238" w:history="1">
+          <w:hyperlink w:anchor="_Toc213756462" w:history="1">
             <w:r>
               <w:rPr>
                 <w:rStyle w:val="Hiperhivatkozs"/>
@@ -194,7 +197,7 @@
                 <w:rStyle w:val="Hiperhivatkozs"/>
                 <w:noProof/>
               </w:rPr>
-              <w:t>Táblák</w:t>
+              <w:t>Adatbázis táblái és mezői</w:t>
             </w:r>
             <w:r>
               <w:rPr>
@@ -215,7 +218,7 @@
                 <w:noProof/>
                 <w:webHidden/>
               </w:rPr>
-              <w:instrText xml:space="preserve"> PAGEREF _Toc211930238 \h </w:instrText>
+              <w:instrText xml:space="preserve"> PAGEREF _Toc213756462 \h </w:instrText>
             </w:r>
             <w:r>
               <w:rPr>
@@ -248,1354 +251,6 @@
         </w:p>
         <w:p>
           <w:pPr>
-            <w:pStyle w:val="TJ2"/>
-            <w:tabs>
-              <w:tab w:val="left" w:pos="1320"/>
-              <w:tab w:val="right" w:leader="dot" w:pos="9344"/>
-            </w:tabs>
-            <w:rPr>
-              <w:rFonts w:asciiTheme="minorHAnsi" w:eastAsiaTheme="minorEastAsia" w:hAnsiTheme="minorHAnsi" w:cstheme="minorBidi"/>
-              <w:noProof/>
-              <w:sz w:val="22"/>
-              <w:szCs w:val="22"/>
-              <w:lang w:eastAsia="hu-HU"/>
-            </w:rPr>
-          </w:pPr>
-          <w:hyperlink w:anchor="_Toc211930239" w:history="1">
-            <w:r>
-              <w:rPr>
-                <w:rStyle w:val="Hiperhivatkozs"/>
-                <w:noProof/>
-              </w:rPr>
-              <w:t>1.1.</w:t>
-            </w:r>
-            <w:r>
-              <w:rPr>
-                <w:rFonts w:asciiTheme="minorHAnsi" w:eastAsiaTheme="minorEastAsia" w:hAnsiTheme="minorHAnsi" w:cstheme="minorBidi"/>
-                <w:noProof/>
-                <w:sz w:val="22"/>
-                <w:szCs w:val="22"/>
-                <w:lang w:eastAsia="hu-HU"/>
-              </w:rPr>
-              <w:tab/>
-            </w:r>
-            <w:r>
-              <w:rPr>
-                <w:rStyle w:val="Hiperhivatkozs"/>
-                <w:noProof/>
-              </w:rPr>
-              <w:t>establishment (Iskola)</w:t>
-            </w:r>
-            <w:r>
-              <w:rPr>
-                <w:noProof/>
-                <w:webHidden/>
-              </w:rPr>
-              <w:tab/>
-            </w:r>
-            <w:r>
-              <w:rPr>
-                <w:noProof/>
-                <w:webHidden/>
-              </w:rPr>
-              <w:fldChar w:fldCharType="begin"/>
-            </w:r>
-            <w:r>
-              <w:rPr>
-                <w:noProof/>
-                <w:webHidden/>
-              </w:rPr>
-              <w:instrText xml:space="preserve"> PAGEREF _Toc211930239 \h </w:instrText>
-            </w:r>
-            <w:r>
-              <w:rPr>
-                <w:noProof/>
-                <w:webHidden/>
-              </w:rPr>
-            </w:r>
-            <w:r>
-              <w:rPr>
-                <w:noProof/>
-                <w:webHidden/>
-              </w:rPr>
-              <w:fldChar w:fldCharType="separate"/>
-            </w:r>
-            <w:r>
-              <w:rPr>
-                <w:noProof/>
-                <w:webHidden/>
-              </w:rPr>
-              <w:t>3</w:t>
-            </w:r>
-            <w:r>
-              <w:rPr>
-                <w:noProof/>
-                <w:webHidden/>
-              </w:rPr>
-              <w:fldChar w:fldCharType="end"/>
-            </w:r>
-          </w:hyperlink>
-        </w:p>
-        <w:p>
-          <w:pPr>
-            <w:pStyle w:val="TJ2"/>
-            <w:tabs>
-              <w:tab w:val="left" w:pos="1320"/>
-              <w:tab w:val="right" w:leader="dot" w:pos="9344"/>
-            </w:tabs>
-            <w:rPr>
-              <w:rFonts w:asciiTheme="minorHAnsi" w:eastAsiaTheme="minorEastAsia" w:hAnsiTheme="minorHAnsi" w:cstheme="minorBidi"/>
-              <w:noProof/>
-              <w:sz w:val="22"/>
-              <w:szCs w:val="22"/>
-              <w:lang w:eastAsia="hu-HU"/>
-            </w:rPr>
-          </w:pPr>
-          <w:hyperlink w:anchor="_Toc211930240" w:history="1">
-            <w:r>
-              <w:rPr>
-                <w:rStyle w:val="Hiperhivatkozs"/>
-                <w:noProof/>
-              </w:rPr>
-              <w:t>1.2.</w:t>
-            </w:r>
-            <w:r>
-              <w:rPr>
-                <w:rFonts w:asciiTheme="minorHAnsi" w:eastAsiaTheme="minorEastAsia" w:hAnsiTheme="minorHAnsi" w:cstheme="minorBidi"/>
-                <w:noProof/>
-                <w:sz w:val="22"/>
-                <w:szCs w:val="22"/>
-                <w:lang w:eastAsia="hu-HU"/>
-              </w:rPr>
-              <w:tab/>
-            </w:r>
-            <w:r>
-              <w:rPr>
-                <w:rStyle w:val="Hiperhivatkozs"/>
-                <w:noProof/>
-              </w:rPr>
-              <w:t>class (Osztály)</w:t>
-            </w:r>
-            <w:r>
-              <w:rPr>
-                <w:noProof/>
-                <w:webHidden/>
-              </w:rPr>
-              <w:tab/>
-            </w:r>
-            <w:r>
-              <w:rPr>
-                <w:noProof/>
-                <w:webHidden/>
-              </w:rPr>
-              <w:fldChar w:fldCharType="begin"/>
-            </w:r>
-            <w:r>
-              <w:rPr>
-                <w:noProof/>
-                <w:webHidden/>
-              </w:rPr>
-              <w:instrText xml:space="preserve"> PAGEREF _Toc211930240 \h </w:instrText>
-            </w:r>
-            <w:r>
-              <w:rPr>
-                <w:noProof/>
-                <w:webHidden/>
-              </w:rPr>
-            </w:r>
-            <w:r>
-              <w:rPr>
-                <w:noProof/>
-                <w:webHidden/>
-              </w:rPr>
-              <w:fldChar w:fldCharType="separate"/>
-            </w:r>
-            <w:r>
-              <w:rPr>
-                <w:noProof/>
-                <w:webHidden/>
-              </w:rPr>
-              <w:t>3</w:t>
-            </w:r>
-            <w:r>
-              <w:rPr>
-                <w:noProof/>
-                <w:webHidden/>
-              </w:rPr>
-              <w:fldChar w:fldCharType="end"/>
-            </w:r>
-          </w:hyperlink>
-        </w:p>
-        <w:p>
-          <w:pPr>
-            <w:pStyle w:val="TJ2"/>
-            <w:tabs>
-              <w:tab w:val="left" w:pos="1320"/>
-              <w:tab w:val="right" w:leader="dot" w:pos="9344"/>
-            </w:tabs>
-            <w:rPr>
-              <w:rFonts w:asciiTheme="minorHAnsi" w:eastAsiaTheme="minorEastAsia" w:hAnsiTheme="minorHAnsi" w:cstheme="minorBidi"/>
-              <w:noProof/>
-              <w:sz w:val="22"/>
-              <w:szCs w:val="22"/>
-              <w:lang w:eastAsia="hu-HU"/>
-            </w:rPr>
-          </w:pPr>
-          <w:hyperlink w:anchor="_Toc211930241" w:history="1">
-            <w:r>
-              <w:rPr>
-                <w:rStyle w:val="Hiperhivatkozs"/>
-                <w:noProof/>
-              </w:rPr>
-              <w:t>1.3.</w:t>
-            </w:r>
-            <w:r>
-              <w:rPr>
-                <w:rFonts w:asciiTheme="minorHAnsi" w:eastAsiaTheme="minorEastAsia" w:hAnsiTheme="minorHAnsi" w:cstheme="minorBidi"/>
-                <w:noProof/>
-                <w:sz w:val="22"/>
-                <w:szCs w:val="22"/>
-                <w:lang w:eastAsia="hu-HU"/>
-              </w:rPr>
-              <w:tab/>
-            </w:r>
-            <w:r>
-              <w:rPr>
-                <w:rStyle w:val="Hiperhivatkozs"/>
-                <w:noProof/>
-              </w:rPr>
-              <w:t>personel (Személyzet)</w:t>
-            </w:r>
-            <w:r>
-              <w:rPr>
-                <w:noProof/>
-                <w:webHidden/>
-              </w:rPr>
-              <w:tab/>
-            </w:r>
-            <w:r>
-              <w:rPr>
-                <w:noProof/>
-                <w:webHidden/>
-              </w:rPr>
-              <w:fldChar w:fldCharType="begin"/>
-            </w:r>
-            <w:r>
-              <w:rPr>
-                <w:noProof/>
-                <w:webHidden/>
-              </w:rPr>
-              <w:instrText xml:space="preserve"> PAGEREF _Toc211930241 \h </w:instrText>
-            </w:r>
-            <w:r>
-              <w:rPr>
-                <w:noProof/>
-                <w:webHidden/>
-              </w:rPr>
-            </w:r>
-            <w:r>
-              <w:rPr>
-                <w:noProof/>
-                <w:webHidden/>
-              </w:rPr>
-              <w:fldChar w:fldCharType="separate"/>
-            </w:r>
-            <w:r>
-              <w:rPr>
-                <w:noProof/>
-                <w:webHidden/>
-              </w:rPr>
-              <w:t>3</w:t>
-            </w:r>
-            <w:r>
-              <w:rPr>
-                <w:noProof/>
-                <w:webHidden/>
-              </w:rPr>
-              <w:fldChar w:fldCharType="end"/>
-            </w:r>
-          </w:hyperlink>
-        </w:p>
-        <w:p>
-          <w:pPr>
-            <w:pStyle w:val="TJ2"/>
-            <w:tabs>
-              <w:tab w:val="left" w:pos="1320"/>
-              <w:tab w:val="right" w:leader="dot" w:pos="9344"/>
-            </w:tabs>
-            <w:rPr>
-              <w:rFonts w:asciiTheme="minorHAnsi" w:eastAsiaTheme="minorEastAsia" w:hAnsiTheme="minorHAnsi" w:cstheme="minorBidi"/>
-              <w:noProof/>
-              <w:sz w:val="22"/>
-              <w:szCs w:val="22"/>
-              <w:lang w:eastAsia="hu-HU"/>
-            </w:rPr>
-          </w:pPr>
-          <w:hyperlink w:anchor="_Toc211930242" w:history="1">
-            <w:r>
-              <w:rPr>
-                <w:rStyle w:val="Hiperhivatkozs"/>
-                <w:noProof/>
-              </w:rPr>
-              <w:t>1.4.</w:t>
-            </w:r>
-            <w:r>
-              <w:rPr>
-                <w:rFonts w:asciiTheme="minorHAnsi" w:eastAsiaTheme="minorEastAsia" w:hAnsiTheme="minorHAnsi" w:cstheme="minorBidi"/>
-                <w:noProof/>
-                <w:sz w:val="22"/>
-                <w:szCs w:val="22"/>
-                <w:lang w:eastAsia="hu-HU"/>
-              </w:rPr>
-              <w:tab/>
-            </w:r>
-            <w:r>
-              <w:rPr>
-                <w:rStyle w:val="Hiperhivatkozs"/>
-                <w:noProof/>
-              </w:rPr>
-              <w:t>students (Diákok)</w:t>
-            </w:r>
-            <w:r>
-              <w:rPr>
-                <w:noProof/>
-                <w:webHidden/>
-              </w:rPr>
-              <w:tab/>
-            </w:r>
-            <w:r>
-              <w:rPr>
-                <w:noProof/>
-                <w:webHidden/>
-              </w:rPr>
-              <w:fldChar w:fldCharType="begin"/>
-            </w:r>
-            <w:r>
-              <w:rPr>
-                <w:noProof/>
-                <w:webHidden/>
-              </w:rPr>
-              <w:instrText xml:space="preserve"> PAGEREF _Toc211930242 \h </w:instrText>
-            </w:r>
-            <w:r>
-              <w:rPr>
-                <w:noProof/>
-                <w:webHidden/>
-              </w:rPr>
-            </w:r>
-            <w:r>
-              <w:rPr>
-                <w:noProof/>
-                <w:webHidden/>
-              </w:rPr>
-              <w:fldChar w:fldCharType="separate"/>
-            </w:r>
-            <w:r>
-              <w:rPr>
-                <w:noProof/>
-                <w:webHidden/>
-              </w:rPr>
-              <w:t>4</w:t>
-            </w:r>
-            <w:r>
-              <w:rPr>
-                <w:noProof/>
-                <w:webHidden/>
-              </w:rPr>
-              <w:fldChar w:fldCharType="end"/>
-            </w:r>
-          </w:hyperlink>
-        </w:p>
-        <w:p>
-          <w:pPr>
-            <w:pStyle w:val="TJ2"/>
-            <w:tabs>
-              <w:tab w:val="left" w:pos="1320"/>
-              <w:tab w:val="right" w:leader="dot" w:pos="9344"/>
-            </w:tabs>
-            <w:rPr>
-              <w:rFonts w:asciiTheme="minorHAnsi" w:eastAsiaTheme="minorEastAsia" w:hAnsiTheme="minorHAnsi" w:cstheme="minorBidi"/>
-              <w:noProof/>
-              <w:sz w:val="22"/>
-              <w:szCs w:val="22"/>
-              <w:lang w:eastAsia="hu-HU"/>
-            </w:rPr>
-          </w:pPr>
-          <w:hyperlink w:anchor="_Toc211930243" w:history="1">
-            <w:r>
-              <w:rPr>
-                <w:rStyle w:val="Hiperhivatkozs"/>
-                <w:noProof/>
-              </w:rPr>
-              <w:t>1.5.</w:t>
-            </w:r>
-            <w:r>
-              <w:rPr>
-                <w:rFonts w:asciiTheme="minorHAnsi" w:eastAsiaTheme="minorEastAsia" w:hAnsiTheme="minorHAnsi" w:cstheme="minorBidi"/>
-                <w:noProof/>
-                <w:sz w:val="22"/>
-                <w:szCs w:val="22"/>
-                <w:lang w:eastAsia="hu-HU"/>
-              </w:rPr>
-              <w:tab/>
-            </w:r>
-            <w:r>
-              <w:rPr>
-                <w:rStyle w:val="Hiperhivatkozs"/>
-                <w:noProof/>
-              </w:rPr>
-              <w:t>user (Felhasználók)</w:t>
-            </w:r>
-            <w:r>
-              <w:rPr>
-                <w:noProof/>
-                <w:webHidden/>
-              </w:rPr>
-              <w:tab/>
-            </w:r>
-            <w:r>
-              <w:rPr>
-                <w:noProof/>
-                <w:webHidden/>
-              </w:rPr>
-              <w:fldChar w:fldCharType="begin"/>
-            </w:r>
-            <w:r>
-              <w:rPr>
-                <w:noProof/>
-                <w:webHidden/>
-              </w:rPr>
-              <w:instrText xml:space="preserve"> PAGEREF _Toc211930243 \h </w:instrText>
-            </w:r>
-            <w:r>
-              <w:rPr>
-                <w:noProof/>
-                <w:webHidden/>
-              </w:rPr>
-            </w:r>
-            <w:r>
-              <w:rPr>
-                <w:noProof/>
-                <w:webHidden/>
-              </w:rPr>
-              <w:fldChar w:fldCharType="separate"/>
-            </w:r>
-            <w:r>
-              <w:rPr>
-                <w:noProof/>
-                <w:webHidden/>
-              </w:rPr>
-              <w:t>4</w:t>
-            </w:r>
-            <w:r>
-              <w:rPr>
-                <w:noProof/>
-                <w:webHidden/>
-              </w:rPr>
-              <w:fldChar w:fldCharType="end"/>
-            </w:r>
-          </w:hyperlink>
-        </w:p>
-        <w:p>
-          <w:pPr>
-            <w:pStyle w:val="TJ2"/>
-            <w:tabs>
-              <w:tab w:val="left" w:pos="1320"/>
-              <w:tab w:val="right" w:leader="dot" w:pos="9344"/>
-            </w:tabs>
-            <w:rPr>
-              <w:rFonts w:asciiTheme="minorHAnsi" w:eastAsiaTheme="minorEastAsia" w:hAnsiTheme="minorHAnsi" w:cstheme="minorBidi"/>
-              <w:noProof/>
-              <w:sz w:val="22"/>
-              <w:szCs w:val="22"/>
-              <w:lang w:eastAsia="hu-HU"/>
-            </w:rPr>
-          </w:pPr>
-          <w:hyperlink w:anchor="_Toc211930244" w:history="1">
-            <w:r>
-              <w:rPr>
-                <w:rStyle w:val="Hiperhivatkozs"/>
-                <w:noProof/>
-              </w:rPr>
-              <w:t>1.6.</w:t>
-            </w:r>
-            <w:r>
-              <w:rPr>
-                <w:rFonts w:asciiTheme="minorHAnsi" w:eastAsiaTheme="minorEastAsia" w:hAnsiTheme="minorHAnsi" w:cstheme="minorBidi"/>
-                <w:noProof/>
-                <w:sz w:val="22"/>
-                <w:szCs w:val="22"/>
-                <w:lang w:eastAsia="hu-HU"/>
-              </w:rPr>
-              <w:tab/>
-            </w:r>
-            <w:r>
-              <w:rPr>
-                <w:rStyle w:val="Hiperhivatkozs"/>
-                <w:noProof/>
-              </w:rPr>
-              <w:t>event (Események)</w:t>
-            </w:r>
-            <w:r>
-              <w:rPr>
-                <w:noProof/>
-                <w:webHidden/>
-              </w:rPr>
-              <w:tab/>
-            </w:r>
-            <w:r>
-              <w:rPr>
-                <w:noProof/>
-                <w:webHidden/>
-              </w:rPr>
-              <w:fldChar w:fldCharType="begin"/>
-            </w:r>
-            <w:r>
-              <w:rPr>
-                <w:noProof/>
-                <w:webHidden/>
-              </w:rPr>
-              <w:instrText xml:space="preserve"> PAGEREF _Toc211930244 \h </w:instrText>
-            </w:r>
-            <w:r>
-              <w:rPr>
-                <w:noProof/>
-                <w:webHidden/>
-              </w:rPr>
-            </w:r>
-            <w:r>
-              <w:rPr>
-                <w:noProof/>
-                <w:webHidden/>
-              </w:rPr>
-              <w:fldChar w:fldCharType="separate"/>
-            </w:r>
-            <w:r>
-              <w:rPr>
-                <w:noProof/>
-                <w:webHidden/>
-              </w:rPr>
-              <w:t>4</w:t>
-            </w:r>
-            <w:r>
-              <w:rPr>
-                <w:noProof/>
-                <w:webHidden/>
-              </w:rPr>
-              <w:fldChar w:fldCharType="end"/>
-            </w:r>
-          </w:hyperlink>
-        </w:p>
-        <w:p>
-          <w:pPr>
-            <w:pStyle w:val="TJ2"/>
-            <w:tabs>
-              <w:tab w:val="left" w:pos="1320"/>
-              <w:tab w:val="right" w:leader="dot" w:pos="9344"/>
-            </w:tabs>
-            <w:rPr>
-              <w:rFonts w:asciiTheme="minorHAnsi" w:eastAsiaTheme="minorEastAsia" w:hAnsiTheme="minorHAnsi" w:cstheme="minorBidi"/>
-              <w:noProof/>
-              <w:sz w:val="22"/>
-              <w:szCs w:val="22"/>
-              <w:lang w:eastAsia="hu-HU"/>
-            </w:rPr>
-          </w:pPr>
-          <w:hyperlink w:anchor="_Toc211930245" w:history="1">
-            <w:r>
-              <w:rPr>
-                <w:rStyle w:val="Hiperhivatkozs"/>
-                <w:noProof/>
-              </w:rPr>
-              <w:t>1.7.</w:t>
-            </w:r>
-            <w:r>
-              <w:rPr>
-                <w:rFonts w:asciiTheme="minorHAnsi" w:eastAsiaTheme="minorEastAsia" w:hAnsiTheme="minorHAnsi" w:cstheme="minorBidi"/>
-                <w:noProof/>
-                <w:sz w:val="22"/>
-                <w:szCs w:val="22"/>
-                <w:lang w:eastAsia="hu-HU"/>
-              </w:rPr>
-              <w:tab/>
-            </w:r>
-            <w:r>
-              <w:rPr>
-                <w:rStyle w:val="Hiperhivatkozs"/>
-                <w:noProof/>
-              </w:rPr>
-              <w:t>event_msg (Esemény üzenetek)</w:t>
-            </w:r>
-            <w:r>
-              <w:rPr>
-                <w:noProof/>
-                <w:webHidden/>
-              </w:rPr>
-              <w:tab/>
-            </w:r>
-            <w:r>
-              <w:rPr>
-                <w:noProof/>
-                <w:webHidden/>
-              </w:rPr>
-              <w:fldChar w:fldCharType="begin"/>
-            </w:r>
-            <w:r>
-              <w:rPr>
-                <w:noProof/>
-                <w:webHidden/>
-              </w:rPr>
-              <w:instrText xml:space="preserve"> PAGEREF _Toc211930245 \h </w:instrText>
-            </w:r>
-            <w:r>
-              <w:rPr>
-                <w:noProof/>
-                <w:webHidden/>
-              </w:rPr>
-            </w:r>
-            <w:r>
-              <w:rPr>
-                <w:noProof/>
-                <w:webHidden/>
-              </w:rPr>
-              <w:fldChar w:fldCharType="separate"/>
-            </w:r>
-            <w:r>
-              <w:rPr>
-                <w:noProof/>
-                <w:webHidden/>
-              </w:rPr>
-              <w:t>5</w:t>
-            </w:r>
-            <w:r>
-              <w:rPr>
-                <w:noProof/>
-                <w:webHidden/>
-              </w:rPr>
-              <w:fldChar w:fldCharType="end"/>
-            </w:r>
-          </w:hyperlink>
-        </w:p>
-        <w:p>
-          <w:pPr>
-            <w:pStyle w:val="TJ2"/>
-            <w:tabs>
-              <w:tab w:val="left" w:pos="1320"/>
-              <w:tab w:val="right" w:leader="dot" w:pos="9344"/>
-            </w:tabs>
-            <w:rPr>
-              <w:rFonts w:asciiTheme="minorHAnsi" w:eastAsiaTheme="minorEastAsia" w:hAnsiTheme="minorHAnsi" w:cstheme="minorBidi"/>
-              <w:noProof/>
-              <w:sz w:val="22"/>
-              <w:szCs w:val="22"/>
-              <w:lang w:eastAsia="hu-HU"/>
-            </w:rPr>
-          </w:pPr>
-          <w:hyperlink w:anchor="_Toc211930246" w:history="1">
-            <w:r>
-              <w:rPr>
-                <w:rStyle w:val="Hiperhivatkozs"/>
-                <w:noProof/>
-              </w:rPr>
-              <w:t>1.8.</w:t>
-            </w:r>
-            <w:r>
-              <w:rPr>
-                <w:rFonts w:asciiTheme="minorHAnsi" w:eastAsiaTheme="minorEastAsia" w:hAnsiTheme="minorHAnsi" w:cstheme="minorBidi"/>
-                <w:noProof/>
-                <w:sz w:val="22"/>
-                <w:szCs w:val="22"/>
-                <w:lang w:eastAsia="hu-HU"/>
-              </w:rPr>
-              <w:tab/>
-            </w:r>
-            <w:r>
-              <w:rPr>
-                <w:rStyle w:val="Hiperhivatkozs"/>
-                <w:noProof/>
-              </w:rPr>
-              <w:t>event_feedback(Esemény visszajelzések)</w:t>
-            </w:r>
-            <w:r>
-              <w:rPr>
-                <w:noProof/>
-                <w:webHidden/>
-              </w:rPr>
-              <w:tab/>
-            </w:r>
-            <w:r>
-              <w:rPr>
-                <w:noProof/>
-                <w:webHidden/>
-              </w:rPr>
-              <w:fldChar w:fldCharType="begin"/>
-            </w:r>
-            <w:r>
-              <w:rPr>
-                <w:noProof/>
-                <w:webHidden/>
-              </w:rPr>
-              <w:instrText xml:space="preserve"> PAGEREF _Toc211930246 \h </w:instrText>
-            </w:r>
-            <w:r>
-              <w:rPr>
-                <w:noProof/>
-                <w:webHidden/>
-              </w:rPr>
-            </w:r>
-            <w:r>
-              <w:rPr>
-                <w:noProof/>
-                <w:webHidden/>
-              </w:rPr>
-              <w:fldChar w:fldCharType="separate"/>
-            </w:r>
-            <w:r>
-              <w:rPr>
-                <w:noProof/>
-                <w:webHidden/>
-              </w:rPr>
-              <w:t>5</w:t>
-            </w:r>
-            <w:r>
-              <w:rPr>
-                <w:noProof/>
-                <w:webHidden/>
-              </w:rPr>
-              <w:fldChar w:fldCharType="end"/>
-            </w:r>
-          </w:hyperlink>
-        </w:p>
-        <w:p>
-          <w:pPr>
-            <w:pStyle w:val="TJ2"/>
-            <w:tabs>
-              <w:tab w:val="left" w:pos="1320"/>
-              <w:tab w:val="right" w:leader="dot" w:pos="9344"/>
-            </w:tabs>
-            <w:rPr>
-              <w:rFonts w:asciiTheme="minorHAnsi" w:eastAsiaTheme="minorEastAsia" w:hAnsiTheme="minorHAnsi" w:cstheme="minorBidi"/>
-              <w:noProof/>
-              <w:sz w:val="22"/>
-              <w:szCs w:val="22"/>
-              <w:lang w:eastAsia="hu-HU"/>
-            </w:rPr>
-          </w:pPr>
-          <w:hyperlink w:anchor="_Toc211930247" w:history="1">
-            <w:r>
-              <w:rPr>
-                <w:rStyle w:val="Hiperhivatkozs"/>
-                <w:noProof/>
-              </w:rPr>
-              <w:t>1.9.</w:t>
-            </w:r>
-            <w:r>
-              <w:rPr>
-                <w:rFonts w:asciiTheme="minorHAnsi" w:eastAsiaTheme="minorEastAsia" w:hAnsiTheme="minorHAnsi" w:cstheme="minorBidi"/>
-                <w:noProof/>
-                <w:sz w:val="22"/>
-                <w:szCs w:val="22"/>
-                <w:lang w:eastAsia="hu-HU"/>
-              </w:rPr>
-              <w:tab/>
-            </w:r>
-            <w:r>
-              <w:rPr>
-                <w:rStyle w:val="Hiperhivatkozs"/>
-                <w:noProof/>
-              </w:rPr>
-              <w:t>event_favourite (Kedvencek)</w:t>
-            </w:r>
-            <w:r>
-              <w:rPr>
-                <w:noProof/>
-                <w:webHidden/>
-              </w:rPr>
-              <w:tab/>
-            </w:r>
-            <w:r>
-              <w:rPr>
-                <w:noProof/>
-                <w:webHidden/>
-              </w:rPr>
-              <w:fldChar w:fldCharType="begin"/>
-            </w:r>
-            <w:r>
-              <w:rPr>
-                <w:noProof/>
-                <w:webHidden/>
-              </w:rPr>
-              <w:instrText xml:space="preserve"> PAGEREF _Toc211930247 \h </w:instrText>
-            </w:r>
-            <w:r>
-              <w:rPr>
-                <w:noProof/>
-                <w:webHidden/>
-              </w:rPr>
-            </w:r>
-            <w:r>
-              <w:rPr>
-                <w:noProof/>
-                <w:webHidden/>
-              </w:rPr>
-              <w:fldChar w:fldCharType="separate"/>
-            </w:r>
-            <w:r>
-              <w:rPr>
-                <w:noProof/>
-                <w:webHidden/>
-              </w:rPr>
-              <w:t>5</w:t>
-            </w:r>
-            <w:r>
-              <w:rPr>
-                <w:noProof/>
-                <w:webHidden/>
-              </w:rPr>
-              <w:fldChar w:fldCharType="end"/>
-            </w:r>
-          </w:hyperlink>
-        </w:p>
-        <w:p>
-          <w:pPr>
-            <w:pStyle w:val="TJ2"/>
-            <w:tabs>
-              <w:tab w:val="left" w:pos="1320"/>
-              <w:tab w:val="right" w:leader="dot" w:pos="9344"/>
-            </w:tabs>
-            <w:rPr>
-              <w:rFonts w:asciiTheme="minorHAnsi" w:eastAsiaTheme="minorEastAsia" w:hAnsiTheme="minorHAnsi" w:cstheme="minorBidi"/>
-              <w:noProof/>
-              <w:sz w:val="22"/>
-              <w:szCs w:val="22"/>
-              <w:lang w:eastAsia="hu-HU"/>
-            </w:rPr>
-          </w:pPr>
-          <w:hyperlink w:anchor="_Toc211930248" w:history="1">
-            <w:r>
-              <w:rPr>
-                <w:rStyle w:val="Hiperhivatkozs"/>
-                <w:noProof/>
-              </w:rPr>
-              <w:t>1.10.</w:t>
-            </w:r>
-            <w:r>
-              <w:rPr>
-                <w:rFonts w:asciiTheme="minorHAnsi" w:eastAsiaTheme="minorEastAsia" w:hAnsiTheme="minorHAnsi" w:cstheme="minorBidi"/>
-                <w:noProof/>
-                <w:sz w:val="22"/>
-                <w:szCs w:val="22"/>
-                <w:lang w:eastAsia="hu-HU"/>
-              </w:rPr>
-              <w:tab/>
-            </w:r>
-            <w:r>
-              <w:rPr>
-                <w:rStyle w:val="Hiperhivatkozs"/>
-                <w:noProof/>
-              </w:rPr>
-              <w:t>event_shown_to (Esemény megjelenítés)</w:t>
-            </w:r>
-            <w:r>
-              <w:rPr>
-                <w:noProof/>
-                <w:webHidden/>
-              </w:rPr>
-              <w:tab/>
-            </w:r>
-            <w:r>
-              <w:rPr>
-                <w:noProof/>
-                <w:webHidden/>
-              </w:rPr>
-              <w:fldChar w:fldCharType="begin"/>
-            </w:r>
-            <w:r>
-              <w:rPr>
-                <w:noProof/>
-                <w:webHidden/>
-              </w:rPr>
-              <w:instrText xml:space="preserve"> PAGEREF _Toc211930248 \h </w:instrText>
-            </w:r>
-            <w:r>
-              <w:rPr>
-                <w:noProof/>
-                <w:webHidden/>
-              </w:rPr>
-            </w:r>
-            <w:r>
-              <w:rPr>
-                <w:noProof/>
-                <w:webHidden/>
-              </w:rPr>
-              <w:fldChar w:fldCharType="separate"/>
-            </w:r>
-            <w:r>
-              <w:rPr>
-                <w:noProof/>
-                <w:webHidden/>
-              </w:rPr>
-              <w:t>5</w:t>
-            </w:r>
-            <w:r>
-              <w:rPr>
-                <w:noProof/>
-                <w:webHidden/>
-              </w:rPr>
-              <w:fldChar w:fldCharType="end"/>
-            </w:r>
-          </w:hyperlink>
-        </w:p>
-        <w:p>
-          <w:pPr>
-            <w:pStyle w:val="TJ2"/>
-            <w:tabs>
-              <w:tab w:val="left" w:pos="1320"/>
-              <w:tab w:val="right" w:leader="dot" w:pos="9344"/>
-            </w:tabs>
-            <w:rPr>
-              <w:rFonts w:asciiTheme="minorHAnsi" w:eastAsiaTheme="minorEastAsia" w:hAnsiTheme="minorHAnsi" w:cstheme="minorBidi"/>
-              <w:noProof/>
-              <w:sz w:val="22"/>
-              <w:szCs w:val="22"/>
-              <w:lang w:eastAsia="hu-HU"/>
-            </w:rPr>
-          </w:pPr>
-          <w:hyperlink w:anchor="_Toc211930249" w:history="1">
-            <w:r>
-              <w:rPr>
-                <w:rStyle w:val="Hiperhivatkozs"/>
-                <w:noProof/>
-              </w:rPr>
-              <w:t>1.11.</w:t>
-            </w:r>
-            <w:r>
-              <w:rPr>
-                <w:rFonts w:asciiTheme="minorHAnsi" w:eastAsiaTheme="minorEastAsia" w:hAnsiTheme="minorHAnsi" w:cstheme="minorBidi"/>
-                <w:noProof/>
-                <w:sz w:val="22"/>
-                <w:szCs w:val="22"/>
-                <w:lang w:eastAsia="hu-HU"/>
-              </w:rPr>
-              <w:tab/>
-            </w:r>
-            <w:r>
-              <w:rPr>
-                <w:rStyle w:val="Hiperhivatkozs"/>
-                <w:noProof/>
-              </w:rPr>
-              <w:t>polls (Szavazások)</w:t>
-            </w:r>
-            <w:r>
-              <w:rPr>
-                <w:noProof/>
-                <w:webHidden/>
-              </w:rPr>
-              <w:tab/>
-            </w:r>
-            <w:r>
-              <w:rPr>
-                <w:noProof/>
-                <w:webHidden/>
-              </w:rPr>
-              <w:fldChar w:fldCharType="begin"/>
-            </w:r>
-            <w:r>
-              <w:rPr>
-                <w:noProof/>
-                <w:webHidden/>
-              </w:rPr>
-              <w:instrText xml:space="preserve"> PAGEREF _Toc211930249 \h </w:instrText>
-            </w:r>
-            <w:r>
-              <w:rPr>
-                <w:noProof/>
-                <w:webHidden/>
-              </w:rPr>
-            </w:r>
-            <w:r>
-              <w:rPr>
-                <w:noProof/>
-                <w:webHidden/>
-              </w:rPr>
-              <w:fldChar w:fldCharType="separate"/>
-            </w:r>
-            <w:r>
-              <w:rPr>
-                <w:noProof/>
-                <w:webHidden/>
-              </w:rPr>
-              <w:t>6</w:t>
-            </w:r>
-            <w:r>
-              <w:rPr>
-                <w:noProof/>
-                <w:webHidden/>
-              </w:rPr>
-              <w:fldChar w:fldCharType="end"/>
-            </w:r>
-          </w:hyperlink>
-        </w:p>
-        <w:p>
-          <w:pPr>
-            <w:pStyle w:val="TJ2"/>
-            <w:tabs>
-              <w:tab w:val="left" w:pos="1320"/>
-              <w:tab w:val="right" w:leader="dot" w:pos="9344"/>
-            </w:tabs>
-            <w:rPr>
-              <w:rFonts w:asciiTheme="minorHAnsi" w:eastAsiaTheme="minorEastAsia" w:hAnsiTheme="minorHAnsi" w:cstheme="minorBidi"/>
-              <w:noProof/>
-              <w:sz w:val="22"/>
-              <w:szCs w:val="22"/>
-              <w:lang w:eastAsia="hu-HU"/>
-            </w:rPr>
-          </w:pPr>
-          <w:hyperlink w:anchor="_Toc211930250" w:history="1">
-            <w:r>
-              <w:rPr>
-                <w:rStyle w:val="Hiperhivatkozs"/>
-                <w:noProof/>
-              </w:rPr>
-              <w:t>1.12.</w:t>
-            </w:r>
-            <w:r>
-              <w:rPr>
-                <w:rFonts w:asciiTheme="minorHAnsi" w:eastAsiaTheme="minorEastAsia" w:hAnsiTheme="minorHAnsi" w:cstheme="minorBidi"/>
-                <w:noProof/>
-                <w:sz w:val="22"/>
-                <w:szCs w:val="22"/>
-                <w:lang w:eastAsia="hu-HU"/>
-              </w:rPr>
-              <w:tab/>
-            </w:r>
-            <w:r>
-              <w:rPr>
-                <w:rStyle w:val="Hiperhivatkozs"/>
-                <w:noProof/>
-              </w:rPr>
-              <w:t>poll_options (Szavazási lehetőségek)</w:t>
-            </w:r>
-            <w:r>
-              <w:rPr>
-                <w:noProof/>
-                <w:webHidden/>
-              </w:rPr>
-              <w:tab/>
-            </w:r>
-            <w:r>
-              <w:rPr>
-                <w:noProof/>
-                <w:webHidden/>
-              </w:rPr>
-              <w:fldChar w:fldCharType="begin"/>
-            </w:r>
-            <w:r>
-              <w:rPr>
-                <w:noProof/>
-                <w:webHidden/>
-              </w:rPr>
-              <w:instrText xml:space="preserve"> PAGEREF _Toc211930250 \h </w:instrText>
-            </w:r>
-            <w:r>
-              <w:rPr>
-                <w:noProof/>
-                <w:webHidden/>
-              </w:rPr>
-            </w:r>
-            <w:r>
-              <w:rPr>
-                <w:noProof/>
-                <w:webHidden/>
-              </w:rPr>
-              <w:fldChar w:fldCharType="separate"/>
-            </w:r>
-            <w:r>
-              <w:rPr>
-                <w:noProof/>
-                <w:webHidden/>
-              </w:rPr>
-              <w:t>6</w:t>
-            </w:r>
-            <w:r>
-              <w:rPr>
-                <w:noProof/>
-                <w:webHidden/>
-              </w:rPr>
-              <w:fldChar w:fldCharType="end"/>
-            </w:r>
-          </w:hyperlink>
-        </w:p>
-        <w:p>
-          <w:pPr>
-            <w:pStyle w:val="TJ2"/>
-            <w:tabs>
-              <w:tab w:val="left" w:pos="1320"/>
-              <w:tab w:val="right" w:leader="dot" w:pos="9344"/>
-            </w:tabs>
-            <w:rPr>
-              <w:rFonts w:asciiTheme="minorHAnsi" w:eastAsiaTheme="minorEastAsia" w:hAnsiTheme="minorHAnsi" w:cstheme="minorBidi"/>
-              <w:noProof/>
-              <w:sz w:val="22"/>
-              <w:szCs w:val="22"/>
-              <w:lang w:eastAsia="hu-HU"/>
-            </w:rPr>
-          </w:pPr>
-          <w:hyperlink w:anchor="_Toc211930251" w:history="1">
-            <w:r>
-              <w:rPr>
-                <w:rStyle w:val="Hiperhivatkozs"/>
-                <w:noProof/>
-              </w:rPr>
-              <w:t>1.13.</w:t>
-            </w:r>
-            <w:r>
-              <w:rPr>
-                <w:rFonts w:asciiTheme="minorHAnsi" w:eastAsiaTheme="minorEastAsia" w:hAnsiTheme="minorHAnsi" w:cstheme="minorBidi"/>
-                <w:noProof/>
-                <w:sz w:val="22"/>
-                <w:szCs w:val="22"/>
-                <w:lang w:eastAsia="hu-HU"/>
-              </w:rPr>
-              <w:tab/>
-            </w:r>
-            <w:r>
-              <w:rPr>
-                <w:rStyle w:val="Hiperhivatkozs"/>
-                <w:noProof/>
-              </w:rPr>
-              <w:t>poll_answers (Szavazatok)</w:t>
-            </w:r>
-            <w:r>
-              <w:rPr>
-                <w:noProof/>
-                <w:webHidden/>
-              </w:rPr>
-              <w:tab/>
-            </w:r>
-            <w:r>
-              <w:rPr>
-                <w:noProof/>
-                <w:webHidden/>
-              </w:rPr>
-              <w:fldChar w:fldCharType="begin"/>
-            </w:r>
-            <w:r>
-              <w:rPr>
-                <w:noProof/>
-                <w:webHidden/>
-              </w:rPr>
-              <w:instrText xml:space="preserve"> PAGEREF _Toc211930251 \h </w:instrText>
-            </w:r>
-            <w:r>
-              <w:rPr>
-                <w:noProof/>
-                <w:webHidden/>
-              </w:rPr>
-            </w:r>
-            <w:r>
-              <w:rPr>
-                <w:noProof/>
-                <w:webHidden/>
-              </w:rPr>
-              <w:fldChar w:fldCharType="separate"/>
-            </w:r>
-            <w:r>
-              <w:rPr>
-                <w:noProof/>
-                <w:webHidden/>
-              </w:rPr>
-              <w:t>6</w:t>
-            </w:r>
-            <w:r>
-              <w:rPr>
-                <w:noProof/>
-                <w:webHidden/>
-              </w:rPr>
-              <w:fldChar w:fldCharType="end"/>
-            </w:r>
-          </w:hyperlink>
-        </w:p>
-        <w:p>
-          <w:pPr>
-            <w:pStyle w:val="TJ2"/>
-            <w:tabs>
-              <w:tab w:val="left" w:pos="1320"/>
-              <w:tab w:val="right" w:leader="dot" w:pos="9344"/>
-            </w:tabs>
-            <w:rPr>
-              <w:rFonts w:asciiTheme="minorHAnsi" w:eastAsiaTheme="minorEastAsia" w:hAnsiTheme="minorHAnsi" w:cstheme="minorBidi"/>
-              <w:noProof/>
-              <w:sz w:val="22"/>
-              <w:szCs w:val="22"/>
-              <w:lang w:eastAsia="hu-HU"/>
-            </w:rPr>
-          </w:pPr>
-          <w:hyperlink w:anchor="_Toc211930252" w:history="1">
-            <w:r>
-              <w:rPr>
-                <w:rStyle w:val="Hiperhivatkozs"/>
-                <w:strike/>
-                <w:noProof/>
-              </w:rPr>
-              <w:t>1.14.</w:t>
-            </w:r>
-            <w:r>
-              <w:rPr>
-                <w:rFonts w:asciiTheme="minorHAnsi" w:eastAsiaTheme="minorEastAsia" w:hAnsiTheme="minorHAnsi" w:cstheme="minorBidi"/>
-                <w:noProof/>
-                <w:sz w:val="22"/>
-                <w:szCs w:val="22"/>
-                <w:lang w:eastAsia="hu-HU"/>
-              </w:rPr>
-              <w:tab/>
-            </w:r>
-            <w:r>
-              <w:rPr>
-                <w:rStyle w:val="Hiperhivatkozs"/>
-                <w:strike/>
-                <w:noProof/>
-              </w:rPr>
-              <w:t>locations (Helyszínek)</w:t>
-            </w:r>
-            <w:r>
-              <w:rPr>
-                <w:noProof/>
-                <w:webHidden/>
-              </w:rPr>
-              <w:tab/>
-            </w:r>
-            <w:r>
-              <w:rPr>
-                <w:noProof/>
-                <w:webHidden/>
-              </w:rPr>
-              <w:fldChar w:fldCharType="begin"/>
-            </w:r>
-            <w:r>
-              <w:rPr>
-                <w:noProof/>
-                <w:webHidden/>
-              </w:rPr>
-              <w:instrText xml:space="preserve"> PAGEREF _Toc211930252 \h </w:instrText>
-            </w:r>
-            <w:r>
-              <w:rPr>
-                <w:noProof/>
-                <w:webHidden/>
-              </w:rPr>
-            </w:r>
-            <w:r>
-              <w:rPr>
-                <w:noProof/>
-                <w:webHidden/>
-              </w:rPr>
-              <w:fldChar w:fldCharType="separate"/>
-            </w:r>
-            <w:r>
-              <w:rPr>
-                <w:noProof/>
-                <w:webHidden/>
-              </w:rPr>
-              <w:t>6</w:t>
-            </w:r>
-            <w:r>
-              <w:rPr>
-                <w:noProof/>
-                <w:webHidden/>
-              </w:rPr>
-              <w:fldChar w:fldCharType="end"/>
-            </w:r>
-          </w:hyperlink>
-        </w:p>
-        <w:p>
-          <w:pPr>
-            <w:pStyle w:val="TJ1"/>
-            <w:rPr>
-              <w:rFonts w:asciiTheme="minorHAnsi" w:eastAsiaTheme="minorEastAsia" w:hAnsiTheme="minorHAnsi" w:cstheme="minorBidi"/>
-              <w:noProof/>
-              <w:sz w:val="22"/>
-              <w:szCs w:val="22"/>
-              <w:lang w:eastAsia="hu-HU"/>
-            </w:rPr>
-          </w:pPr>
-          <w:hyperlink w:anchor="_Toc211930253" w:history="1">
-            <w:r>
-              <w:rPr>
-                <w:rStyle w:val="Hiperhivatkozs"/>
-                <w:noProof/>
-              </w:rPr>
-              <w:t>2</w:t>
-            </w:r>
-            <w:r>
-              <w:rPr>
-                <w:rFonts w:asciiTheme="minorHAnsi" w:eastAsiaTheme="minorEastAsia" w:hAnsiTheme="minorHAnsi" w:cstheme="minorBidi"/>
-                <w:noProof/>
-                <w:sz w:val="22"/>
-                <w:szCs w:val="22"/>
-                <w:lang w:eastAsia="hu-HU"/>
-              </w:rPr>
-              <w:tab/>
-            </w:r>
-            <w:r>
-              <w:rPr>
-                <w:rStyle w:val="Hiperhivatkozs"/>
-                <w:noProof/>
-              </w:rPr>
-              <w:t>Tervezési szempontok</w:t>
-            </w:r>
-            <w:r>
-              <w:rPr>
-                <w:noProof/>
-                <w:webHidden/>
-              </w:rPr>
-              <w:tab/>
-            </w:r>
-            <w:r>
-              <w:rPr>
-                <w:noProof/>
-                <w:webHidden/>
-              </w:rPr>
-              <w:fldChar w:fldCharType="begin"/>
-            </w:r>
-            <w:r>
-              <w:rPr>
-                <w:noProof/>
-                <w:webHidden/>
-              </w:rPr>
-              <w:instrText xml:space="preserve"> PAGEREF _Toc211930253 \h </w:instrText>
-            </w:r>
-            <w:r>
-              <w:rPr>
-                <w:noProof/>
-                <w:webHidden/>
-              </w:rPr>
-            </w:r>
-            <w:r>
-              <w:rPr>
-                <w:noProof/>
-                <w:webHidden/>
-              </w:rPr>
-              <w:fldChar w:fldCharType="separate"/>
-            </w:r>
-            <w:r>
-              <w:rPr>
-                <w:noProof/>
-                <w:webHidden/>
-              </w:rPr>
-              <w:t>7</w:t>
-            </w:r>
-            <w:r>
-              <w:rPr>
-                <w:noProof/>
-                <w:webHidden/>
-              </w:rPr>
-              <w:fldChar w:fldCharType="end"/>
-            </w:r>
-          </w:hyperlink>
-        </w:p>
-        <w:p>
-          <w:pPr>
             <w:ind w:left="0" w:firstLine="0"/>
           </w:pPr>
           <w:r>
@@ -1608,2059 +263,82 @@
       <w:pPr>
         <w:pStyle w:val="Cmsor1"/>
       </w:pPr>
-      <w:bookmarkStart w:id="0" w:name="_Toc211930238"/>
+      <w:bookmarkStart w:id="0" w:name="_Toc213756462"/>
       <w:r>
         <w:lastRenderedPageBreak/>
-        <w:t>Táblák</w:t>
+        <w:t>Adatbázis táblái és mezői</w:t>
       </w:r>
       <w:bookmarkEnd w:id="0"/>
     </w:p>
     <w:p>
       <w:pPr>
-        <w:pStyle w:val="Cmsor2"/>
-      </w:pPr>
-      <w:bookmarkStart w:id="1" w:name="_Toc211930239"/>
+        <w:pStyle w:val="Kp"/>
+        <w:ind w:left="-1276"/>
+      </w:pPr>
       <w:r>
-        <w:t>establishment (Iskola)</w:t>
-      </w:r>
-      <w:bookmarkEnd w:id="1"/>
-    </w:p>
-    <w:p>
-      <w:r>
-        <w:t>Az iskolák adatait tárolja.</w:t>
+        <w:rPr>
+          <w:noProof/>
+        </w:rPr>
+        <w:drawing>
+          <wp:inline distT="0" distB="0" distL="0" distR="0" wp14:anchorId="724E01A7" wp14:editId="06CFCF78">
+            <wp:extent cx="7773764" cy="8277308"/>
+            <wp:effectExtent l="0" t="0" r="0" b="0"/>
+            <wp:docPr id="41" name="Kép 41"/>
+            <wp:cNvGraphicFramePr>
+              <a:graphicFrameLocks xmlns:a="http://schemas.openxmlformats.org/drawingml/2006/main" noChangeAspect="1"/>
+            </wp:cNvGraphicFramePr>
+            <a:graphic xmlns:a="http://schemas.openxmlformats.org/drawingml/2006/main">
+              <a:graphicData uri="http://schemas.openxmlformats.org/drawingml/2006/picture">
+                <pic:pic xmlns:pic="http://schemas.openxmlformats.org/drawingml/2006/picture">
+                  <pic:nvPicPr>
+                    <pic:cNvPr id="0" name="Picture 9"/>
+                    <pic:cNvPicPr>
+                      <a:picLocks noChangeAspect="1" noChangeArrowheads="1"/>
+                    </pic:cNvPicPr>
+                  </pic:nvPicPr>
+                  <pic:blipFill>
+                    <a:blip r:embed="rId10">
+                      <a:extLst>
+                        <a:ext uri="{28A0092B-C50C-407E-A947-70E740481C1C}">
+                          <a14:useLocalDpi xmlns:a14="http://schemas.microsoft.com/office/drawing/2010/main" val="0"/>
+                        </a:ext>
+                      </a:extLst>
+                    </a:blip>
+                    <a:srcRect/>
+                    <a:stretch>
+                      <a:fillRect/>
+                    </a:stretch>
+                  </pic:blipFill>
+                  <pic:spPr bwMode="auto">
+                    <a:xfrm>
+                      <a:off x="0" y="0"/>
+                      <a:ext cx="7790975" cy="8295634"/>
+                    </a:xfrm>
+                    <a:prstGeom prst="rect">
+                      <a:avLst/>
+                    </a:prstGeom>
+                    <a:noFill/>
+                    <a:ln>
+                      <a:noFill/>
+                    </a:ln>
+                  </pic:spPr>
+                </pic:pic>
+              </a:graphicData>
+            </a:graphic>
+          </wp:inline>
+        </w:drawing>
       </w:r>
     </w:p>
     <w:p>
       <w:pPr>
-        <w:rPr>
-          <w:b/>
-          <w:bCs/>
-        </w:rPr>
-      </w:pPr>
-      <w:r>
-        <w:rPr>
-          <w:b/>
-          <w:bCs/>
-        </w:rPr>
-        <w:t>Fő mezők:</w:t>
-      </w:r>
-    </w:p>
-    <w:p>
-      <w:pPr>
-        <w:pStyle w:val="Listaszerbekezds"/>
-      </w:pPr>
-      <w:r>
-        <w:rPr>
-          <w:rStyle w:val="HTML-kd"/>
-          <w:rFonts w:ascii="Times New Roman" w:eastAsiaTheme="minorHAnsi" w:hAnsi="Times New Roman" w:cs="Times New Roman"/>
-          <w:b/>
-          <w:bCs/>
-          <w:sz w:val="26"/>
-          <w:szCs w:val="26"/>
-        </w:rPr>
-        <w:t>id</w:t>
-      </w:r>
-      <w:r>
-        <w:rPr>
-          <w:b/>
-          <w:bCs/>
-        </w:rPr>
-        <w:t>:</w:t>
-      </w:r>
-      <w:r>
-        <w:t xml:space="preserve"> azonosító</w:t>
-      </w:r>
-    </w:p>
-    <w:p>
-      <w:pPr>
-        <w:pStyle w:val="Listaszerbekezds"/>
-      </w:pPr>
-      <w:r>
-        <w:rPr>
-          <w:rStyle w:val="HTML-kd"/>
-          <w:rFonts w:ascii="Times New Roman" w:eastAsiaTheme="minorHAnsi" w:hAnsi="Times New Roman" w:cs="Times New Roman"/>
-          <w:b/>
-          <w:bCs/>
-          <w:sz w:val="26"/>
-          <w:szCs w:val="26"/>
-        </w:rPr>
-        <w:t>title</w:t>
-      </w:r>
-      <w:r>
-        <w:rPr>
-          <w:b/>
-          <w:bCs/>
-        </w:rPr>
-        <w:t>:</w:t>
-      </w:r>
-      <w:r>
-        <w:t xml:space="preserve"> iskola neve</w:t>
-      </w:r>
-    </w:p>
-    <w:p>
-      <w:pPr>
-        <w:pStyle w:val="Listaszerbekezds"/>
-      </w:pPr>
-      <w:r>
-        <w:rPr>
-          <w:rStyle w:val="HTML-kd"/>
-          <w:rFonts w:ascii="Times New Roman" w:eastAsiaTheme="minorHAnsi" w:hAnsi="Times New Roman" w:cs="Times New Roman"/>
-          <w:b/>
-          <w:bCs/>
-          <w:sz w:val="26"/>
-          <w:szCs w:val="26"/>
-        </w:rPr>
-        <w:t>grades_id</w:t>
-      </w:r>
-      <w:r>
-        <w:rPr>
-          <w:b/>
-          <w:bCs/>
-        </w:rPr>
-        <w:t>:</w:t>
-      </w:r>
-      <w:r>
-        <w:t xml:space="preserve"> évfolyam hivatkozás</w:t>
-      </w:r>
-    </w:p>
-    <w:p>
-      <w:pPr>
-        <w:pStyle w:val="Listaszerbekezds"/>
-      </w:pPr>
-      <w:r>
-        <w:rPr>
-          <w:rStyle w:val="HTML-kd"/>
-          <w:rFonts w:ascii="Times New Roman" w:eastAsiaTheme="minorHAnsi" w:hAnsi="Times New Roman" w:cs="Times New Roman"/>
-          <w:b/>
-          <w:bCs/>
-          <w:sz w:val="26"/>
-          <w:szCs w:val="26"/>
-        </w:rPr>
-        <w:t>personel_id</w:t>
-      </w:r>
-      <w:r>
-        <w:t>,</w:t>
-      </w:r>
-      <w:r>
-        <w:t xml:space="preserve"> </w:t>
-      </w:r>
-      <w:r>
-        <w:rPr>
-          <w:rStyle w:val="HTML-kd"/>
-          <w:rFonts w:ascii="Times New Roman" w:eastAsiaTheme="minorHAnsi" w:hAnsi="Times New Roman" w:cs="Times New Roman"/>
-          <w:b/>
-          <w:bCs/>
-          <w:sz w:val="26"/>
-          <w:szCs w:val="26"/>
-        </w:rPr>
-        <w:t>students_id</w:t>
-      </w:r>
-      <w:r>
-        <w:rPr>
-          <w:b/>
-          <w:bCs/>
-        </w:rPr>
-        <w:t>:</w:t>
-      </w:r>
-      <w:r>
-        <w:t xml:space="preserve"> kapcsolódó személyek</w:t>
-      </w:r>
-    </w:p>
-    <w:p>
-      <w:pPr>
-        <w:pStyle w:val="Listaszerbekezds"/>
-      </w:pPr>
-      <w:r>
-        <w:rPr>
-          <w:rStyle w:val="HTML-kd"/>
-          <w:rFonts w:ascii="Times New Roman" w:eastAsiaTheme="minorHAnsi" w:hAnsi="Times New Roman" w:cs="Times New Roman"/>
-          <w:b/>
-          <w:bCs/>
-          <w:sz w:val="26"/>
-          <w:szCs w:val="26"/>
-        </w:rPr>
-        <w:t>created_at</w:t>
-      </w:r>
-      <w:r>
-        <w:rPr>
-          <w:b/>
-          <w:bCs/>
-        </w:rPr>
-        <w:t>:</w:t>
-      </w:r>
-      <w:r>
-        <w:t xml:space="preserve"> létrehozás dátuma</w:t>
-      </w:r>
-    </w:p>
-    <w:p>
-      <w:pPr>
         <w:pStyle w:val="Cmsor2"/>
       </w:pPr>
-      <w:bookmarkStart w:id="2" w:name="_Toc211930240"/>
-      <w:r>
-        <w:t>class (Osztály)</w:t>
-      </w:r>
-      <w:bookmarkEnd w:id="2"/>
-    </w:p>
-    <w:p>
-      <w:pPr>
-        <w:rPr>
-          <w:b/>
-          <w:bCs/>
-        </w:rPr>
-      </w:pPr>
-      <w:r>
-        <w:t>Egy iskola osztályait tárolja.</w:t>
-      </w:r>
-    </w:p>
-    <w:p>
-      <w:pPr>
-        <w:rPr>
-          <w:b/>
-          <w:bCs/>
-        </w:rPr>
-      </w:pPr>
-      <w:r>
-        <w:rPr>
-          <w:b/>
-          <w:bCs/>
-        </w:rPr>
-        <w:t>Fő mezők:</w:t>
-      </w:r>
-    </w:p>
-    <w:p>
-      <w:pPr>
-        <w:pStyle w:val="Listaszerbekezds"/>
-      </w:pPr>
-      <w:r>
-        <w:rPr>
-          <w:rStyle w:val="HTML-kd"/>
-          <w:rFonts w:ascii="Times New Roman" w:eastAsiaTheme="minorHAnsi" w:hAnsi="Times New Roman" w:cs="Times New Roman"/>
-          <w:b/>
-          <w:bCs/>
-          <w:sz w:val="26"/>
-          <w:szCs w:val="26"/>
-        </w:rPr>
-        <w:t>name</w:t>
-      </w:r>
-      <w:r>
-        <w:rPr>
-          <w:b/>
-          <w:bCs/>
-        </w:rPr>
-        <w:t>:</w:t>
-      </w:r>
-      <w:r>
-        <w:t xml:space="preserve"> osztály neve (pl. 8.A)</w:t>
-      </w:r>
-    </w:p>
-    <w:p>
-      <w:pPr>
-        <w:pStyle w:val="Listaszerbekezds"/>
-      </w:pPr>
-      <w:r>
-        <w:rPr>
-          <w:rStyle w:val="HTML-kd"/>
-          <w:rFonts w:ascii="Times New Roman" w:eastAsiaTheme="minorHAnsi" w:hAnsi="Times New Roman" w:cs="Times New Roman"/>
-          <w:b/>
-          <w:bCs/>
-          <w:sz w:val="26"/>
-          <w:szCs w:val="26"/>
-        </w:rPr>
-        <w:t>grade</w:t>
-      </w:r>
-      <w:r>
-        <w:rPr>
-          <w:b/>
-          <w:bCs/>
-        </w:rPr>
-        <w:t>:</w:t>
-      </w:r>
-      <w:r>
-        <w:t xml:space="preserve"> évfolyam</w:t>
-      </w:r>
-    </w:p>
-    <w:p>
-      <w:pPr>
-        <w:pStyle w:val="Listaszerbekezds"/>
-      </w:pPr>
-      <w:r>
-        <w:rPr>
-          <w:rStyle w:val="HTML-kd"/>
-          <w:rFonts w:ascii="Times New Roman" w:eastAsiaTheme="minorHAnsi" w:hAnsi="Times New Roman" w:cs="Times New Roman"/>
-          <w:b/>
-          <w:bCs/>
-          <w:sz w:val="26"/>
-          <w:szCs w:val="26"/>
-        </w:rPr>
-        <w:t>establishment_id</w:t>
-      </w:r>
-      <w:r>
-        <w:rPr>
-          <w:b/>
-          <w:bCs/>
-        </w:rPr>
-        <w:t>:</w:t>
-      </w:r>
-      <w:r>
-        <w:t xml:space="preserve"> hivatkozás az iskolára</w:t>
-      </w:r>
-    </w:p>
-    <w:p>
-      <w:pPr>
-        <w:pStyle w:val="Listaszerbekezds"/>
-      </w:pPr>
-      <w:r>
-        <w:rPr>
-          <w:rStyle w:val="HTML-kd"/>
-          <w:rFonts w:ascii="Times New Roman" w:eastAsiaTheme="minorHAnsi" w:hAnsi="Times New Roman" w:cs="Times New Roman"/>
-          <w:b/>
-          <w:bCs/>
-          <w:sz w:val="26"/>
-          <w:szCs w:val="26"/>
-        </w:rPr>
-        <w:t>created_at</w:t>
-      </w:r>
-      <w:r>
-        <w:rPr>
-          <w:b/>
-          <w:bCs/>
-        </w:rPr>
-        <w:t>:</w:t>
-      </w:r>
-      <w:r>
-        <w:t xml:space="preserve"> létrehozás dátuma</w:t>
-      </w:r>
-    </w:p>
-    <w:p>
-      <w:pPr>
-        <w:pStyle w:val="Cmsor2"/>
-      </w:pPr>
-      <w:bookmarkStart w:id="3" w:name="_Toc211930241"/>
-      <w:r>
-        <w:t>personel (Személyzet)</w:t>
-      </w:r>
-      <w:bookmarkEnd w:id="3"/>
-    </w:p>
-    <w:p>
-      <w:r>
-        <w:t>Az iskola tanári és adminisztratív személyzetének adatai.</w:t>
-      </w:r>
-    </w:p>
-    <w:p>
-      <w:pPr>
-        <w:rPr>
-          <w:b/>
-          <w:bCs/>
-        </w:rPr>
-      </w:pPr>
-      <w:r>
-        <w:rPr>
-          <w:b/>
-          <w:bCs/>
-        </w:rPr>
-        <w:t>Fő mezők:</w:t>
-      </w:r>
-    </w:p>
-    <w:p>
-      <w:pPr>
-        <w:pStyle w:val="Listaszerbekezds"/>
-      </w:pPr>
-      <w:r>
-        <w:rPr>
-          <w:rStyle w:val="HTML-kd"/>
-          <w:rFonts w:ascii="Times New Roman" w:eastAsiaTheme="minorHAnsi" w:hAnsi="Times New Roman" w:cs="Times New Roman"/>
-          <w:b/>
-          <w:bCs/>
-          <w:sz w:val="26"/>
-          <w:szCs w:val="26"/>
-        </w:rPr>
-        <w:t>user_id</w:t>
-      </w:r>
-      <w:r>
-        <w:rPr>
-          <w:b/>
-          <w:bCs/>
-        </w:rPr>
-        <w:t>:</w:t>
-      </w:r>
-      <w:r>
-        <w:t xml:space="preserve"> a hozzá tartozó felhasználói rekord azonosítója</w:t>
-      </w:r>
-    </w:p>
-    <w:p>
-      <w:pPr>
-        <w:pStyle w:val="Listaszerbekezds"/>
-        <w:ind w:left="924" w:firstLine="0"/>
-      </w:pPr>
-      <w:r>
-        <w:rPr>
-          <w:rStyle w:val="HTML-kd"/>
-          <w:rFonts w:ascii="Times New Roman" w:eastAsiaTheme="minorHAnsi" w:hAnsi="Times New Roman" w:cs="Times New Roman"/>
-          <w:b/>
-          <w:bCs/>
-          <w:sz w:val="26"/>
-          <w:szCs w:val="26"/>
-        </w:rPr>
-        <w:t>role</w:t>
-      </w:r>
-      <w:r>
-        <w:rPr>
-          <w:b/>
-          <w:bCs/>
-        </w:rPr>
-        <w:t>:</w:t>
-      </w:r>
-      <w:r>
-        <w:t xml:space="preserve"> szerepkör (pl. tanár, admin)</w:t>
-      </w:r>
-    </w:p>
-    <w:p>
-      <w:pPr>
-        <w:pStyle w:val="Listaszerbekezds"/>
-        <w:rPr>
-          <w:lang w:eastAsia="hu-HU"/>
-        </w:rPr>
-      </w:pPr>
-      <w:r>
-        <w:rPr>
-          <w:b/>
-          <w:bCs/>
-          <w:lang w:eastAsia="hu-HU"/>
-        </w:rPr>
-        <w:t>created_at:</w:t>
-      </w:r>
-      <w:r>
-        <w:rPr>
-          <w:lang w:eastAsia="hu-HU"/>
-        </w:rPr>
-        <w:t xml:space="preserve"> létrehozás dátuma</w:t>
-      </w:r>
-    </w:p>
-    <w:p>
-      <w:pPr>
-        <w:pStyle w:val="Cmsor2"/>
-        <w:pageBreakBefore/>
-      </w:pPr>
-      <w:bookmarkStart w:id="4" w:name="_Toc211930242"/>
-      <w:r>
-        <w:lastRenderedPageBreak/>
-        <w:t>students (Diákok)</w:t>
-      </w:r>
-      <w:bookmarkEnd w:id="4"/>
-    </w:p>
-    <w:p>
-      <w:r>
-        <w:t>A diákok adatait tárolja, és összekapcsolja őket a felhasználói fiókkal.</w:t>
-      </w:r>
-    </w:p>
-    <w:p>
-      <w:pPr>
-        <w:rPr>
-          <w:b/>
-          <w:bCs/>
-        </w:rPr>
-      </w:pPr>
-      <w:r>
-        <w:rPr>
-          <w:b/>
-          <w:bCs/>
-        </w:rPr>
-        <w:t>Fő mezők:</w:t>
-      </w:r>
-    </w:p>
-    <w:p>
-      <w:pPr>
-        <w:pStyle w:val="Listaszerbekezds"/>
-      </w:pPr>
-      <w:r>
-        <w:rPr>
-          <w:rStyle w:val="HTML-kd"/>
-          <w:rFonts w:ascii="Times New Roman" w:eastAsiaTheme="minorHAnsi" w:hAnsi="Times New Roman" w:cs="Times New Roman"/>
-          <w:b/>
-          <w:bCs/>
-          <w:sz w:val="26"/>
-          <w:szCs w:val="26"/>
-        </w:rPr>
-        <w:t>class_id</w:t>
-      </w:r>
-      <w:r>
-        <w:rPr>
-          <w:b/>
-          <w:bCs/>
-        </w:rPr>
-        <w:t>:</w:t>
-      </w:r>
-      <w:r>
-        <w:t xml:space="preserve"> melyik osztályhoz tartozik</w:t>
-      </w:r>
-    </w:p>
-    <w:p>
-      <w:pPr>
-        <w:pStyle w:val="Listaszerbekezds"/>
-      </w:pPr>
-      <w:r>
-        <w:rPr>
-          <w:rStyle w:val="HTML-kd"/>
-          <w:rFonts w:ascii="Times New Roman" w:eastAsiaTheme="minorHAnsi" w:hAnsi="Times New Roman" w:cs="Times New Roman"/>
-          <w:b/>
-          <w:bCs/>
-          <w:sz w:val="26"/>
-          <w:szCs w:val="26"/>
-        </w:rPr>
-        <w:t>user_id</w:t>
-      </w:r>
-      <w:r>
-        <w:rPr>
-          <w:b/>
-          <w:bCs/>
-        </w:rPr>
-        <w:t>:</w:t>
-      </w:r>
-      <w:r>
-        <w:t xml:space="preserve"> a felhasználó azonosítója</w:t>
-      </w:r>
-    </w:p>
-    <w:p>
-      <w:pPr>
-        <w:pStyle w:val="Listaszerbekezds"/>
-      </w:pPr>
-      <w:r>
-        <w:rPr>
-          <w:rStyle w:val="HTML-kd"/>
-          <w:rFonts w:ascii="Times New Roman" w:eastAsiaTheme="minorHAnsi" w:hAnsi="Times New Roman" w:cs="Times New Roman"/>
-          <w:b/>
-          <w:bCs/>
-          <w:sz w:val="26"/>
-          <w:szCs w:val="26"/>
-        </w:rPr>
-        <w:t>created_at</w:t>
-      </w:r>
-      <w:r>
-        <w:rPr>
-          <w:b/>
-          <w:bCs/>
-        </w:rPr>
-        <w:t>:</w:t>
-      </w:r>
-      <w:r>
-        <w:t xml:space="preserve"> létrehozás dátuma</w:t>
-      </w:r>
-    </w:p>
-    <w:p>
-      <w:pPr>
-        <w:pStyle w:val="Cmsor2"/>
-      </w:pPr>
-      <w:bookmarkStart w:id="5" w:name="_Toc211930243"/>
-      <w:r>
-        <w:t>user (Felhasználók)</w:t>
-      </w:r>
-      <w:bookmarkEnd w:id="5"/>
-    </w:p>
-    <w:p>
-      <w:r>
-        <w:t>A rendszer összes regisztrált felhasználóját tartalmazza.</w:t>
-      </w:r>
-    </w:p>
-    <w:p>
-      <w:pPr>
-        <w:rPr>
-          <w:b/>
-          <w:bCs/>
-        </w:rPr>
-      </w:pPr>
-      <w:r>
-        <w:rPr>
-          <w:b/>
-          <w:bCs/>
-        </w:rPr>
-        <w:t>Fő mezők:</w:t>
-      </w:r>
-    </w:p>
-    <w:p>
-      <w:pPr>
-        <w:pStyle w:val="Listaszerbekezds"/>
-      </w:pPr>
-      <w:r>
-        <w:rPr>
-          <w:rStyle w:val="HTML-kd"/>
-          <w:rFonts w:ascii="Times New Roman" w:eastAsiaTheme="minorHAnsi" w:hAnsi="Times New Roman" w:cs="Times New Roman"/>
-          <w:b/>
-          <w:bCs/>
-          <w:sz w:val="26"/>
-          <w:szCs w:val="26"/>
-        </w:rPr>
-        <w:t>username</w:t>
-      </w:r>
-      <w:r>
-        <w:t xml:space="preserve">, </w:t>
-      </w:r>
-      <w:r>
-        <w:rPr>
-          <w:rStyle w:val="HTML-kd"/>
-          <w:rFonts w:ascii="Times New Roman" w:eastAsiaTheme="minorHAnsi" w:hAnsi="Times New Roman" w:cs="Times New Roman"/>
-          <w:b/>
-          <w:bCs/>
-          <w:sz w:val="26"/>
-          <w:szCs w:val="26"/>
-        </w:rPr>
-        <w:t>email</w:t>
-      </w:r>
-      <w:r>
-        <w:t xml:space="preserve">, </w:t>
-      </w:r>
-      <w:r>
-        <w:rPr>
-          <w:rStyle w:val="HTML-kd"/>
-          <w:rFonts w:ascii="Times New Roman" w:eastAsiaTheme="minorHAnsi" w:hAnsi="Times New Roman" w:cs="Times New Roman"/>
-          <w:b/>
-          <w:bCs/>
-          <w:sz w:val="26"/>
-          <w:szCs w:val="26"/>
-        </w:rPr>
-        <w:t>password</w:t>
-      </w:r>
-      <w:r>
-        <w:rPr>
-          <w:b/>
-          <w:bCs/>
-        </w:rPr>
-        <w:t>:</w:t>
-      </w:r>
-      <w:r>
-        <w:t xml:space="preserve"> belépési adatok</w:t>
-      </w:r>
-    </w:p>
-    <w:p>
-      <w:pPr>
-        <w:pStyle w:val="Listaszerbekezds"/>
-      </w:pPr>
-      <w:r>
-        <w:rPr>
-          <w:rStyle w:val="HTML-kd"/>
-          <w:rFonts w:ascii="Times New Roman" w:eastAsiaTheme="minorHAnsi" w:hAnsi="Times New Roman" w:cs="Times New Roman"/>
-          <w:b/>
-          <w:bCs/>
-          <w:sz w:val="26"/>
-          <w:szCs w:val="26"/>
-        </w:rPr>
-        <w:t>created_at</w:t>
-      </w:r>
-      <w:r>
-        <w:rPr>
-          <w:b/>
-          <w:bCs/>
-        </w:rPr>
-        <w:t>:</w:t>
-      </w:r>
-      <w:r>
-        <w:t xml:space="preserve"> létrehozás dátuma</w:t>
-      </w:r>
-    </w:p>
-    <w:p>
-      <w:pPr>
-        <w:pStyle w:val="Cmsor2"/>
-      </w:pPr>
-      <w:bookmarkStart w:id="6" w:name="_Toc211930244"/>
-      <w:r>
-        <w:t>event (Események)</w:t>
-      </w:r>
-      <w:bookmarkEnd w:id="6"/>
-    </w:p>
-    <w:p>
-      <w:r>
-        <w:t>A rendszerben létrehozott események tárolása.</w:t>
-      </w:r>
-    </w:p>
-    <w:p>
-      <w:pPr>
-        <w:rPr>
-          <w:b/>
-          <w:bCs/>
-        </w:rPr>
-      </w:pPr>
-      <w:r>
-        <w:rPr>
-          <w:b/>
-          <w:bCs/>
-        </w:rPr>
-        <w:t>F</w:t>
-      </w:r>
-      <w:r>
-        <w:rPr>
-          <w:b/>
-          <w:bCs/>
-        </w:rPr>
-        <w:t>ő</w:t>
-      </w:r>
-      <w:r>
-        <w:rPr>
-          <w:b/>
-          <w:bCs/>
-        </w:rPr>
-        <w:t xml:space="preserve"> mezők:</w:t>
-      </w:r>
-    </w:p>
-    <w:p>
-      <w:pPr>
-        <w:pStyle w:val="Listaszerbekezds"/>
-      </w:pPr>
-      <w:r>
-        <w:rPr>
-          <w:rStyle w:val="HTML-kd"/>
-          <w:rFonts w:ascii="Times New Roman" w:eastAsiaTheme="minorHAnsi" w:hAnsi="Times New Roman" w:cs="Times New Roman"/>
-          <w:b/>
-          <w:bCs/>
-          <w:sz w:val="26"/>
-          <w:szCs w:val="26"/>
-        </w:rPr>
-        <w:t>type</w:t>
-      </w:r>
-      <w:r>
-        <w:rPr>
-          <w:b/>
-          <w:bCs/>
-        </w:rPr>
-        <w:t>:</w:t>
-      </w:r>
-      <w:r>
-        <w:t xml:space="preserve"> esemény típusa</w:t>
-      </w:r>
-      <w:r>
-        <w:t xml:space="preserve"> </w:t>
-      </w:r>
-      <w:r>
-        <w:t>(</w:t>
-      </w:r>
-      <w:r>
-        <w:rPr>
-          <w:rStyle w:val="Kiemels"/>
-        </w:rPr>
-        <w:t>local</w:t>
-      </w:r>
-      <w:r>
-        <w:t xml:space="preserve"> – helyi, </w:t>
-      </w:r>
-      <w:r>
-        <w:rPr>
-          <w:rStyle w:val="Kiemels"/>
-        </w:rPr>
-        <w:t>global</w:t>
-      </w:r>
-      <w:r>
-        <w:t xml:space="preserve"> – mindenki számára látható)</w:t>
-      </w:r>
-    </w:p>
-    <w:p>
-      <w:pPr>
-        <w:pStyle w:val="Listaszerbekezds"/>
-      </w:pPr>
-      <w:r>
-        <w:rPr>
-          <w:rStyle w:val="HTML-kd"/>
-          <w:rFonts w:ascii="Times New Roman" w:eastAsiaTheme="minorHAnsi" w:hAnsi="Times New Roman" w:cs="Times New Roman"/>
-          <w:b/>
-          <w:bCs/>
-          <w:sz w:val="26"/>
-          <w:szCs w:val="26"/>
-        </w:rPr>
-        <w:t>title:</w:t>
-      </w:r>
-      <w:r>
-        <w:t xml:space="preserve"> </w:t>
-      </w:r>
-      <w:r>
-        <w:t>az esemény címe</w:t>
-      </w:r>
-    </w:p>
-    <w:p>
-      <w:pPr>
-        <w:pStyle w:val="Listaszerbekezds"/>
-      </w:pPr>
-      <w:r>
-        <w:rPr>
-          <w:rStyle w:val="HTML-kd"/>
-          <w:rFonts w:ascii="Times New Roman" w:eastAsiaTheme="minorHAnsi" w:hAnsi="Times New Roman" w:cs="Times New Roman"/>
-          <w:b/>
-          <w:bCs/>
-          <w:sz w:val="26"/>
-          <w:szCs w:val="26"/>
-        </w:rPr>
-        <w:t>description:</w:t>
-      </w:r>
-      <w:r>
-        <w:t xml:space="preserve"> rövid </w:t>
-      </w:r>
-      <w:r>
-        <w:t>leírás</w:t>
-      </w:r>
-    </w:p>
-    <w:p>
-      <w:pPr>
-        <w:pStyle w:val="Listaszerbekezds"/>
-      </w:pPr>
-      <w:r>
-        <w:rPr>
-          <w:rStyle w:val="HTML-kd"/>
-          <w:rFonts w:ascii="Times New Roman" w:eastAsiaTheme="minorHAnsi" w:hAnsi="Times New Roman" w:cs="Times New Roman"/>
-          <w:b/>
-          <w:bCs/>
-          <w:sz w:val="26"/>
-          <w:szCs w:val="26"/>
-        </w:rPr>
-        <w:t>content:</w:t>
-      </w:r>
-      <w:r>
-        <w:t xml:space="preserve"> </w:t>
-      </w:r>
-      <w:r>
-        <w:t>részletes tartalom</w:t>
-      </w:r>
-    </w:p>
-    <w:p>
-      <w:pPr>
-        <w:pStyle w:val="Listaszerbekezds"/>
-      </w:pPr>
-      <w:r>
-        <w:rPr>
-          <w:rStyle w:val="HTML-kd"/>
-          <w:rFonts w:ascii="Times New Roman" w:eastAsiaTheme="minorHAnsi" w:hAnsi="Times New Roman" w:cs="Times New Roman"/>
-          <w:b/>
-          <w:bCs/>
-          <w:sz w:val="26"/>
-          <w:szCs w:val="26"/>
-        </w:rPr>
-        <w:t>user_id</w:t>
-      </w:r>
-      <w:r>
-        <w:rPr>
-          <w:b/>
-          <w:bCs/>
-        </w:rPr>
-        <w:t>:</w:t>
-      </w:r>
-      <w:r>
-        <w:t xml:space="preserve"> létrehozó felhasználó</w:t>
-      </w:r>
-      <w:r>
-        <w:t xml:space="preserve"> </w:t>
-      </w:r>
-      <w:r>
-        <w:t>azonosítója</w:t>
-      </w:r>
-    </w:p>
-    <w:p>
-      <w:pPr>
-        <w:pStyle w:val="Listaszerbekezds"/>
-      </w:pPr>
-      <w:r>
-        <w:rPr>
-          <w:rStyle w:val="HTML-kd"/>
-          <w:rFonts w:ascii="Times New Roman" w:eastAsiaTheme="minorHAnsi" w:hAnsi="Times New Roman" w:cs="Times New Roman"/>
-          <w:b/>
-          <w:bCs/>
-          <w:sz w:val="26"/>
-          <w:szCs w:val="26"/>
-        </w:rPr>
-        <w:t>start_date</w:t>
-      </w:r>
-      <w:r>
-        <w:rPr>
-          <w:rStyle w:val="HTML-kd"/>
-          <w:rFonts w:ascii="Times New Roman" w:eastAsiaTheme="minorHAnsi" w:hAnsi="Times New Roman" w:cs="Times New Roman"/>
-          <w:sz w:val="26"/>
-          <w:szCs w:val="26"/>
-        </w:rPr>
-        <w:t>,</w:t>
-      </w:r>
-      <w:r>
-        <w:rPr>
-          <w:rStyle w:val="HTML-kd"/>
-          <w:rFonts w:ascii="Times New Roman" w:eastAsiaTheme="minorHAnsi" w:hAnsi="Times New Roman" w:cs="Times New Roman"/>
-          <w:sz w:val="26"/>
-          <w:szCs w:val="26"/>
-        </w:rPr>
-        <w:t xml:space="preserve"> </w:t>
-      </w:r>
-      <w:r>
-        <w:rPr>
-          <w:b/>
-          <w:bCs/>
-        </w:rPr>
-        <w:t>end_date:</w:t>
-      </w:r>
-      <w:r>
-        <w:rPr>
-          <w:b/>
-          <w:bCs/>
-        </w:rPr>
-        <w:t xml:space="preserve"> </w:t>
-      </w:r>
-      <w:r>
-        <w:t>az esemény időtartama</w:t>
-      </w:r>
-    </w:p>
-    <w:p>
-      <w:pPr>
-        <w:pStyle w:val="Listaszerbekezds"/>
-        <w:rPr>
-          <w:b/>
-          <w:bCs/>
-        </w:rPr>
-      </w:pPr>
-      <w:r>
-        <w:rPr>
-          <w:b/>
-          <w:bCs/>
-        </w:rPr>
-        <w:t>status:</w:t>
-      </w:r>
-      <w:r>
-        <w:rPr>
-          <w:b/>
-          <w:bCs/>
-        </w:rPr>
-        <w:t xml:space="preserve"> </w:t>
-      </w:r>
-      <w:r>
-        <w:t>esemény állapota (</w:t>
-      </w:r>
-      <w:r>
-        <w:rPr>
-          <w:rStyle w:val="Kiemels"/>
-        </w:rPr>
-        <w:t>open</w:t>
-      </w:r>
-      <w:r>
-        <w:t xml:space="preserve"> / </w:t>
-      </w:r>
-      <w:r>
-        <w:rPr>
-          <w:rStyle w:val="Kiemels"/>
-        </w:rPr>
-        <w:t>closed</w:t>
-      </w:r>
-      <w:r>
-        <w:t>)</w:t>
-      </w:r>
-    </w:p>
-    <w:p>
-      <w:pPr>
-        <w:pStyle w:val="Listaszerbekezds"/>
-      </w:pPr>
-      <w:r>
-        <w:rPr>
-          <w:rStyle w:val="HTML-kd"/>
-          <w:rFonts w:ascii="Times New Roman" w:eastAsiaTheme="minorHAnsi" w:hAnsi="Times New Roman" w:cs="Times New Roman"/>
-          <w:b/>
-          <w:bCs/>
-          <w:sz w:val="26"/>
-          <w:szCs w:val="26"/>
-        </w:rPr>
-        <w:t>created_at</w:t>
-      </w:r>
-      <w:r>
-        <w:rPr>
-          <w:b/>
-          <w:bCs/>
-        </w:rPr>
-        <w:t>:</w:t>
-      </w:r>
-      <w:r>
-        <w:t xml:space="preserve"> létrehozás dátuma</w:t>
-      </w:r>
-    </w:p>
-    <w:p>
-      <w:pPr>
-        <w:pStyle w:val="Cmsor2"/>
-        <w:pageBreakBefore/>
-      </w:pPr>
-      <w:bookmarkStart w:id="7" w:name="_Toc211930245"/>
-      <w:r>
-        <w:lastRenderedPageBreak/>
-        <w:t>event_msg (Esemény üzenetek)</w:t>
-      </w:r>
-      <w:bookmarkEnd w:id="7"/>
-    </w:p>
-    <w:p>
-      <w:r>
-        <w:t>Az eseményekhez tartozó hozzászólások.</w:t>
-      </w:r>
-    </w:p>
-    <w:p>
-      <w:pPr>
-        <w:rPr>
-          <w:b/>
-          <w:bCs/>
-        </w:rPr>
-      </w:pPr>
-      <w:r>
-        <w:rPr>
-          <w:b/>
-          <w:bCs/>
-        </w:rPr>
-        <w:t>Fő mezők:</w:t>
-      </w:r>
-    </w:p>
-    <w:p>
-      <w:pPr>
-        <w:pStyle w:val="Listaszerbekezds"/>
-      </w:pPr>
-      <w:r>
-        <w:rPr>
-          <w:rStyle w:val="HTML-kd"/>
-          <w:rFonts w:ascii="Times New Roman" w:eastAsiaTheme="minorHAnsi" w:hAnsi="Times New Roman" w:cs="Times New Roman"/>
-          <w:b/>
-          <w:bCs/>
-          <w:sz w:val="26"/>
-          <w:szCs w:val="26"/>
-        </w:rPr>
-        <w:t>event_id</w:t>
-      </w:r>
-      <w:r>
-        <w:rPr>
-          <w:b/>
-          <w:bCs/>
-        </w:rPr>
-        <w:t>:</w:t>
-      </w:r>
-      <w:r>
-        <w:t xml:space="preserve"> kapcsolódó esemény</w:t>
-      </w:r>
-    </w:p>
-    <w:p>
-      <w:pPr>
-        <w:pStyle w:val="Listaszerbekezds"/>
-      </w:pPr>
-      <w:r>
-        <w:rPr>
-          <w:rStyle w:val="HTML-kd"/>
-          <w:rFonts w:ascii="Times New Roman" w:eastAsiaTheme="minorHAnsi" w:hAnsi="Times New Roman" w:cs="Times New Roman"/>
-          <w:b/>
-          <w:bCs/>
-          <w:sz w:val="26"/>
-          <w:szCs w:val="26"/>
-        </w:rPr>
-        <w:t>user_id</w:t>
-      </w:r>
-      <w:r>
-        <w:rPr>
-          <w:b/>
-          <w:bCs/>
-        </w:rPr>
-        <w:t>:</w:t>
-      </w:r>
-      <w:r>
-        <w:t xml:space="preserve"> hozzászóló felhasználó</w:t>
-      </w:r>
-    </w:p>
-    <w:p>
-      <w:pPr>
-        <w:pStyle w:val="Listaszerbekezds"/>
-      </w:pPr>
-      <w:r>
-        <w:rPr>
-          <w:rStyle w:val="HTML-kd"/>
-          <w:rFonts w:ascii="Times New Roman" w:eastAsiaTheme="minorHAnsi" w:hAnsi="Times New Roman" w:cs="Times New Roman"/>
-          <w:b/>
-          <w:bCs/>
-          <w:sz w:val="26"/>
-          <w:szCs w:val="26"/>
-        </w:rPr>
-        <w:t>content</w:t>
-      </w:r>
-      <w:r>
-        <w:rPr>
-          <w:b/>
-          <w:bCs/>
-        </w:rPr>
-        <w:t>:</w:t>
-      </w:r>
-      <w:r>
-        <w:t xml:space="preserve"> üzenet tartalma</w:t>
-      </w:r>
-    </w:p>
-    <w:p>
-      <w:pPr>
-        <w:pStyle w:val="Listaszerbekezds"/>
-      </w:pPr>
-      <w:r>
-        <w:rPr>
-          <w:rStyle w:val="HTML-kd"/>
-          <w:rFonts w:ascii="Times New Roman" w:eastAsiaTheme="minorHAnsi" w:hAnsi="Times New Roman" w:cs="Times New Roman"/>
-          <w:b/>
-          <w:bCs/>
-          <w:sz w:val="26"/>
-          <w:szCs w:val="26"/>
-        </w:rPr>
-        <w:t>created_at</w:t>
-      </w:r>
-      <w:r>
-        <w:rPr>
-          <w:b/>
-          <w:bCs/>
-        </w:rPr>
-        <w:t>:</w:t>
-      </w:r>
-      <w:r>
-        <w:t xml:space="preserve"> dátum</w:t>
-      </w:r>
-    </w:p>
-    <w:p>
-      <w:pPr>
-        <w:pStyle w:val="Cmsor2"/>
-      </w:pPr>
-      <w:bookmarkStart w:id="8" w:name="_Toc211930246"/>
-      <w:r>
-        <w:t>event_feedback(</w:t>
-      </w:r>
-      <w:r>
-        <w:t>Esemény visszajelzések)</w:t>
-      </w:r>
-      <w:bookmarkEnd w:id="8"/>
-    </w:p>
-    <w:p>
-      <w:r>
-        <w:t>A felhasználók visszajelzéseit tárolja (pl. részt vesz, nem vesz részt).</w:t>
-      </w:r>
-    </w:p>
-    <w:p>
-      <w:pPr>
-        <w:rPr>
-          <w:b/>
-          <w:bCs/>
-        </w:rPr>
-      </w:pPr>
-      <w:r>
-        <w:rPr>
-          <w:b/>
-          <w:bCs/>
-        </w:rPr>
-        <w:t>Fő mezők:</w:t>
-      </w:r>
-    </w:p>
-    <w:p>
-      <w:pPr>
-        <w:pStyle w:val="Listaszerbekezds"/>
-      </w:pPr>
-      <w:r>
-        <w:rPr>
-          <w:rStyle w:val="HTML-kd"/>
-          <w:rFonts w:ascii="Times New Roman" w:eastAsiaTheme="minorHAnsi" w:hAnsi="Times New Roman" w:cs="Times New Roman"/>
-          <w:b/>
-          <w:bCs/>
-          <w:sz w:val="26"/>
-          <w:szCs w:val="26"/>
-        </w:rPr>
-        <w:t>event_id</w:t>
-      </w:r>
-      <w:r>
-        <w:t xml:space="preserve">, </w:t>
-      </w:r>
-      <w:r>
-        <w:rPr>
-          <w:rStyle w:val="HTML-kd"/>
-          <w:rFonts w:ascii="Times New Roman" w:eastAsiaTheme="minorHAnsi" w:hAnsi="Times New Roman" w:cs="Times New Roman"/>
-          <w:b/>
-          <w:bCs/>
-          <w:sz w:val="26"/>
-          <w:szCs w:val="26"/>
-        </w:rPr>
-        <w:t>user_id</w:t>
-      </w:r>
-      <w:r>
-        <w:rPr>
-          <w:b/>
-          <w:bCs/>
-        </w:rPr>
-        <w:t>:</w:t>
-      </w:r>
-      <w:r>
-        <w:t xml:space="preserve"> esemény és felhasználó kapcsolata</w:t>
-      </w:r>
-    </w:p>
-    <w:p>
-      <w:pPr>
-        <w:pStyle w:val="Listaszerbekezds"/>
-      </w:pPr>
-      <w:r>
-        <w:rPr>
-          <w:rStyle w:val="HTML-kd"/>
-          <w:rFonts w:ascii="Times New Roman" w:eastAsiaTheme="minorHAnsi" w:hAnsi="Times New Roman" w:cs="Times New Roman"/>
-          <w:b/>
-          <w:bCs/>
-          <w:sz w:val="26"/>
-          <w:szCs w:val="26"/>
-        </w:rPr>
-        <w:t>answer</w:t>
-      </w:r>
-      <w:r>
-        <w:rPr>
-          <w:b/>
-          <w:bCs/>
-        </w:rPr>
-        <w:t>:</w:t>
-      </w:r>
-      <w:r>
-        <w:t xml:space="preserve"> válasz típusa</w:t>
-      </w:r>
-    </w:p>
-    <w:p>
-      <w:pPr>
-        <w:pStyle w:val="Listaszerbekezds"/>
-      </w:pPr>
-      <w:r>
-        <w:rPr>
-          <w:rStyle w:val="HTML-kd"/>
-          <w:rFonts w:ascii="Times New Roman" w:eastAsiaTheme="minorHAnsi" w:hAnsi="Times New Roman" w:cs="Times New Roman"/>
-          <w:b/>
-          <w:bCs/>
-          <w:sz w:val="26"/>
-          <w:szCs w:val="26"/>
-        </w:rPr>
-        <w:t>updated_at</w:t>
-      </w:r>
-      <w:r>
-        <w:rPr>
-          <w:b/>
-          <w:bCs/>
-        </w:rPr>
-        <w:t>:</w:t>
-      </w:r>
-      <w:r>
-        <w:t xml:space="preserve"> frissítés dátuma</w:t>
-      </w:r>
-    </w:p>
-    <w:p>
-      <w:pPr>
-        <w:pStyle w:val="Cmsor2"/>
-      </w:pPr>
-      <w:bookmarkStart w:id="9" w:name="_Toc211930247"/>
-      <w:r>
-        <w:t>event_favourite (Kedvencek)</w:t>
-      </w:r>
-      <w:bookmarkEnd w:id="9"/>
-    </w:p>
-    <w:p>
-      <w:r>
-        <w:t>Az eseményeket kedvencnek jelölő felhasználókat tárolja.</w:t>
-      </w:r>
-    </w:p>
-    <w:p>
-      <w:pPr>
-        <w:rPr>
-          <w:b/>
-          <w:bCs/>
-        </w:rPr>
-      </w:pPr>
-      <w:r>
-        <w:rPr>
-          <w:b/>
-          <w:bCs/>
-        </w:rPr>
-        <w:t>Fő mezők:</w:t>
-      </w:r>
-    </w:p>
-    <w:p>
-      <w:pPr>
-        <w:pStyle w:val="Listaszerbekezds"/>
-      </w:pPr>
-      <w:r>
-        <w:rPr>
-          <w:rStyle w:val="HTML-kd"/>
-          <w:rFonts w:ascii="Times New Roman" w:eastAsiaTheme="minorHAnsi" w:hAnsi="Times New Roman" w:cs="Times New Roman"/>
-          <w:b/>
-          <w:bCs/>
-          <w:sz w:val="26"/>
-          <w:szCs w:val="26"/>
-        </w:rPr>
-        <w:t>event_id</w:t>
-      </w:r>
-      <w:r>
-        <w:rPr>
-          <w:b/>
-          <w:bCs/>
-        </w:rPr>
-        <w:t>:</w:t>
-      </w:r>
-      <w:r>
-        <w:t xml:space="preserve"> esemény</w:t>
-      </w:r>
-    </w:p>
-    <w:p>
-      <w:pPr>
-        <w:pStyle w:val="Listaszerbekezds"/>
-      </w:pPr>
-      <w:r>
-        <w:rPr>
-          <w:rStyle w:val="HTML-kd"/>
-          <w:rFonts w:ascii="Times New Roman" w:eastAsiaTheme="minorHAnsi" w:hAnsi="Times New Roman" w:cs="Times New Roman"/>
-          <w:b/>
-          <w:bCs/>
-          <w:sz w:val="26"/>
-          <w:szCs w:val="26"/>
-        </w:rPr>
-        <w:t>user_id</w:t>
-      </w:r>
-      <w:r>
-        <w:rPr>
-          <w:b/>
-          <w:bCs/>
-        </w:rPr>
-        <w:t>:</w:t>
-      </w:r>
-      <w:r>
-        <w:t xml:space="preserve"> felhasználó</w:t>
-      </w:r>
-    </w:p>
-    <w:p>
-      <w:pPr>
-        <w:pStyle w:val="Cmsor2"/>
-      </w:pPr>
-      <w:bookmarkStart w:id="10" w:name="_Toc211930248"/>
-      <w:r>
-        <w:t>event_shown_to (Esemény megjelenítés)</w:t>
-      </w:r>
-      <w:bookmarkEnd w:id="10"/>
-    </w:p>
-    <w:p>
-      <w:r>
-        <w:t>Ez a tábla kezeli, hogy mely felhasználók számára jelenik meg egy esemény.</w:t>
-      </w:r>
-    </w:p>
-    <w:p>
-      <w:pPr>
-        <w:rPr>
-          <w:b/>
-          <w:bCs/>
-        </w:rPr>
-      </w:pPr>
-      <w:r>
-        <w:rPr>
-          <w:b/>
-          <w:bCs/>
-        </w:rPr>
-        <w:t>Fő mezők:</w:t>
-      </w:r>
-    </w:p>
-    <w:p>
-      <w:pPr>
-        <w:pStyle w:val="Listaszerbekezds"/>
-      </w:pPr>
-      <w:r>
-        <w:rPr>
-          <w:b/>
-          <w:bCs/>
-        </w:rPr>
-        <w:t>event_id:</w:t>
-      </w:r>
-      <w:r>
-        <w:t xml:space="preserve"> esemény azonosító</w:t>
-      </w:r>
-    </w:p>
-    <w:p>
-      <w:pPr>
-        <w:pStyle w:val="Listaszerbekezds"/>
-      </w:pPr>
-      <w:r>
-        <w:rPr>
-          <w:b/>
-          <w:bCs/>
-        </w:rPr>
-        <w:t>user_id:</w:t>
-      </w:r>
-      <w:r>
-        <w:t xml:space="preserve"> felhasználó azonosító</w:t>
-      </w:r>
-    </w:p>
-    <w:p>
-      <w:pPr>
-        <w:pStyle w:val="Cmsor2"/>
-        <w:pageBreakBefore/>
-      </w:pPr>
-      <w:bookmarkStart w:id="11" w:name="_Toc211930249"/>
-      <w:r>
-        <w:lastRenderedPageBreak/>
-        <w:t>polls (Szavazások)</w:t>
-      </w:r>
-      <w:bookmarkEnd w:id="11"/>
-    </w:p>
-    <w:p>
-      <w:r>
-        <w:t>Eseményekhez kapcsolt szavazásokat tartalmazza.</w:t>
-      </w:r>
-    </w:p>
-    <w:p>
-      <w:pPr>
-        <w:rPr>
-          <w:b/>
-          <w:bCs/>
-        </w:rPr>
-      </w:pPr>
-      <w:r>
-        <w:rPr>
-          <w:b/>
-          <w:bCs/>
-        </w:rPr>
-        <w:t>Fő mezők:</w:t>
-      </w:r>
-    </w:p>
-    <w:p>
-      <w:pPr>
-        <w:pStyle w:val="Listaszerbekezds"/>
-      </w:pPr>
-      <w:r>
-        <w:rPr>
-          <w:rStyle w:val="HTML-kd"/>
-          <w:rFonts w:ascii="Times New Roman" w:eastAsiaTheme="minorHAnsi" w:hAnsi="Times New Roman" w:cs="Times New Roman"/>
-          <w:b/>
-          <w:bCs/>
-          <w:sz w:val="26"/>
-          <w:szCs w:val="26"/>
-        </w:rPr>
-        <w:t>event_id</w:t>
-      </w:r>
-      <w:r>
-        <w:rPr>
-          <w:b/>
-          <w:bCs/>
-        </w:rPr>
-        <w:t>:</w:t>
-      </w:r>
-      <w:r>
-        <w:t xml:space="preserve"> az esemény azonosítója</w:t>
-      </w:r>
-    </w:p>
-    <w:p>
-      <w:pPr>
-        <w:pStyle w:val="Listaszerbekezds"/>
-      </w:pPr>
-      <w:r>
-        <w:rPr>
-          <w:rStyle w:val="HTML-kd"/>
-          <w:rFonts w:ascii="Times New Roman" w:eastAsiaTheme="minorHAnsi" w:hAnsi="Times New Roman" w:cs="Times New Roman"/>
-          <w:b/>
-          <w:bCs/>
-          <w:sz w:val="26"/>
-          <w:szCs w:val="26"/>
-        </w:rPr>
-        <w:t>title</w:t>
-      </w:r>
-      <w:r>
-        <w:rPr>
-          <w:b/>
-          <w:bCs/>
-        </w:rPr>
-        <w:t>:</w:t>
-      </w:r>
-      <w:r>
-        <w:t xml:space="preserve"> szavazás címe</w:t>
-      </w:r>
-    </w:p>
-    <w:p>
-      <w:pPr>
-        <w:pStyle w:val="Listaszerbekezds"/>
-      </w:pPr>
-      <w:r>
-        <w:rPr>
-          <w:rStyle w:val="HTML-kd"/>
-          <w:rFonts w:ascii="Times New Roman" w:eastAsiaTheme="minorHAnsi" w:hAnsi="Times New Roman" w:cs="Times New Roman"/>
-          <w:b/>
-          <w:bCs/>
-          <w:sz w:val="26"/>
-          <w:szCs w:val="26"/>
-        </w:rPr>
-        <w:t>creator_id</w:t>
-      </w:r>
-      <w:r>
-        <w:rPr>
-          <w:b/>
-          <w:bCs/>
-        </w:rPr>
-        <w:t>:</w:t>
-      </w:r>
-      <w:r>
-        <w:t xml:space="preserve"> létrehozó felhasználó</w:t>
-      </w:r>
-    </w:p>
-    <w:p>
-      <w:pPr>
-        <w:pStyle w:val="Listaszerbekezds"/>
-      </w:pPr>
-      <w:r>
-        <w:rPr>
-          <w:rStyle w:val="HTML-kd"/>
-          <w:rFonts w:ascii="Times New Roman" w:eastAsiaTheme="minorHAnsi" w:hAnsi="Times New Roman" w:cs="Times New Roman"/>
-          <w:b/>
-          <w:bCs/>
-          <w:sz w:val="26"/>
-          <w:szCs w:val="26"/>
-        </w:rPr>
-        <w:t>created_at</w:t>
-      </w:r>
-      <w:r>
-        <w:t xml:space="preserve">, </w:t>
-      </w:r>
-      <w:r>
-        <w:rPr>
-          <w:rStyle w:val="HTML-kd"/>
-          <w:rFonts w:ascii="Times New Roman" w:eastAsiaTheme="minorHAnsi" w:hAnsi="Times New Roman" w:cs="Times New Roman"/>
-          <w:b/>
-          <w:bCs/>
-          <w:sz w:val="26"/>
-          <w:szCs w:val="26"/>
-        </w:rPr>
-        <w:t>updated_at</w:t>
-      </w:r>
-      <w:r>
-        <w:rPr>
-          <w:b/>
-          <w:bCs/>
-        </w:rPr>
-        <w:t>:</w:t>
-      </w:r>
-      <w:r>
-        <w:t xml:space="preserve"> dátumok</w:t>
-      </w:r>
-    </w:p>
-    <w:p>
-      <w:pPr>
-        <w:pStyle w:val="Cmsor2"/>
-      </w:pPr>
-      <w:bookmarkStart w:id="12" w:name="_Toc211930250"/>
-      <w:r>
-        <w:t>poll_options (Szavazási lehetőségek)</w:t>
-      </w:r>
-      <w:bookmarkEnd w:id="12"/>
-    </w:p>
-    <w:p>
-      <w:r>
-        <w:t>Egy szavazás válaszlehetőségeit tárolja.</w:t>
-      </w:r>
-    </w:p>
-    <w:p>
-      <w:pPr>
-        <w:rPr>
-          <w:b/>
-          <w:bCs/>
-        </w:rPr>
-      </w:pPr>
-      <w:r>
-        <w:rPr>
-          <w:b/>
-          <w:bCs/>
-        </w:rPr>
-        <w:t>Fő mezők:</w:t>
-      </w:r>
-    </w:p>
-    <w:p>
-      <w:pPr>
-        <w:pStyle w:val="Listaszerbekezds"/>
-      </w:pPr>
-      <w:r>
-        <w:rPr>
-          <w:rStyle w:val="HTML-kd"/>
-          <w:rFonts w:ascii="Times New Roman" w:eastAsiaTheme="minorHAnsi" w:hAnsi="Times New Roman" w:cs="Times New Roman"/>
-          <w:b/>
-          <w:bCs/>
-          <w:sz w:val="26"/>
-          <w:szCs w:val="26"/>
-        </w:rPr>
-        <w:t>polls_id</w:t>
-      </w:r>
-      <w:r>
-        <w:rPr>
-          <w:b/>
-          <w:bCs/>
-        </w:rPr>
-        <w:t>:</w:t>
-      </w:r>
-      <w:r>
-        <w:t xml:space="preserve"> kapcsolódó szavazás</w:t>
-      </w:r>
-    </w:p>
-    <w:p>
-      <w:pPr>
-        <w:pStyle w:val="Listaszerbekezds"/>
-      </w:pPr>
-      <w:r>
-        <w:rPr>
-          <w:rStyle w:val="HTML-kd"/>
-          <w:rFonts w:ascii="Times New Roman" w:eastAsiaTheme="minorHAnsi" w:hAnsi="Times New Roman" w:cs="Times New Roman"/>
-          <w:b/>
-          <w:bCs/>
-          <w:sz w:val="26"/>
-          <w:szCs w:val="26"/>
-        </w:rPr>
-        <w:t>title</w:t>
-      </w:r>
-      <w:r>
-        <w:rPr>
-          <w:b/>
-          <w:bCs/>
-        </w:rPr>
-        <w:t>:</w:t>
-      </w:r>
-      <w:r>
-        <w:t xml:space="preserve"> válaszlehetőség</w:t>
-      </w:r>
-    </w:p>
-    <w:p>
-      <w:pPr>
-        <w:pStyle w:val="Cmsor2"/>
-      </w:pPr>
-      <w:bookmarkStart w:id="13" w:name="_Toc211930251"/>
-      <w:r>
-        <w:t>poll_answers (Szavazatok)</w:t>
-      </w:r>
-      <w:bookmarkEnd w:id="13"/>
-    </w:p>
-    <w:p>
-      <w:r>
-        <w:t>A felhasználók válaszait tárolja egy adott szavazásban.</w:t>
-      </w:r>
-    </w:p>
-    <w:p>
-      <w:pPr>
-        <w:rPr>
-          <w:b/>
-          <w:bCs/>
-        </w:rPr>
-      </w:pPr>
-      <w:r>
-        <w:rPr>
-          <w:b/>
-          <w:bCs/>
-        </w:rPr>
-        <w:t>Fő mezők:</w:t>
-      </w:r>
-    </w:p>
-    <w:p>
-      <w:pPr>
-        <w:pStyle w:val="Listaszerbekezds"/>
-      </w:pPr>
-      <w:r>
-        <w:rPr>
-          <w:rStyle w:val="HTML-kd"/>
-          <w:rFonts w:ascii="Times New Roman" w:eastAsiaTheme="minorHAnsi" w:hAnsi="Times New Roman" w:cs="Times New Roman"/>
-          <w:b/>
-          <w:bCs/>
-          <w:sz w:val="26"/>
-          <w:szCs w:val="26"/>
-        </w:rPr>
-        <w:t>polls_id</w:t>
-      </w:r>
-      <w:r>
-        <w:t>,</w:t>
-      </w:r>
-      <w:r>
-        <w:rPr>
-          <w:b/>
-          <w:bCs/>
-        </w:rPr>
-        <w:t xml:space="preserve"> </w:t>
-      </w:r>
-      <w:r>
-        <w:rPr>
-          <w:rStyle w:val="HTML-kd"/>
-          <w:rFonts w:ascii="Times New Roman" w:eastAsiaTheme="minorHAnsi" w:hAnsi="Times New Roman" w:cs="Times New Roman"/>
-          <w:b/>
-          <w:bCs/>
-          <w:sz w:val="26"/>
-          <w:szCs w:val="26"/>
-        </w:rPr>
-        <w:t>user_id</w:t>
-      </w:r>
-      <w:r>
-        <w:rPr>
-          <w:b/>
-          <w:bCs/>
-        </w:rPr>
-        <w:t>:</w:t>
-      </w:r>
-      <w:r>
-        <w:t xml:space="preserve"> összetett kulcs (egy szavazat / felhasználó)</w:t>
-      </w:r>
-    </w:p>
-    <w:p>
-      <w:pPr>
-        <w:pStyle w:val="Listaszerbekezds"/>
-      </w:pPr>
-      <w:r>
-        <w:rPr>
-          <w:rStyle w:val="HTML-kd"/>
-          <w:rFonts w:ascii="Times New Roman" w:eastAsiaTheme="minorHAnsi" w:hAnsi="Times New Roman" w:cs="Times New Roman"/>
-          <w:b/>
-          <w:bCs/>
-          <w:sz w:val="26"/>
-          <w:szCs w:val="26"/>
-        </w:rPr>
-        <w:t>option_id</w:t>
-      </w:r>
-      <w:r>
-        <w:rPr>
-          <w:b/>
-          <w:bCs/>
-        </w:rPr>
-        <w:t>:</w:t>
-      </w:r>
-      <w:r>
-        <w:t xml:space="preserve"> választott lehetőség</w:t>
-      </w:r>
-    </w:p>
-    <w:p>
-      <w:pPr>
-        <w:pStyle w:val="Cmsor2"/>
-        <w:rPr>
-          <w:strike/>
-        </w:rPr>
-      </w:pPr>
-      <w:bookmarkStart w:id="14" w:name="_Toc211930252"/>
-      <w:r>
-        <w:rPr>
-          <w:strike/>
-        </w:rPr>
-        <w:t>locations (Helyszínek)</w:t>
-      </w:r>
-      <w:bookmarkEnd w:id="14"/>
-    </w:p>
-    <w:p>
-      <w:pPr>
-        <w:rPr>
-          <w:strike/>
-        </w:rPr>
-      </w:pPr>
-      <w:r>
-        <w:rPr>
-          <w:strike/>
-        </w:rPr>
-        <w:t>Az eseményekhez vagy iskolákhoz tartozó helyszíneket tartalmazza.</w:t>
-      </w:r>
-    </w:p>
-    <w:p>
-      <w:pPr>
-        <w:rPr>
-          <w:b/>
-          <w:bCs/>
-          <w:strike/>
-        </w:rPr>
-      </w:pPr>
-      <w:r>
-        <w:rPr>
-          <w:b/>
-          <w:bCs/>
-          <w:strike/>
-        </w:rPr>
-        <w:t>Fő mezők:</w:t>
-      </w:r>
-    </w:p>
-    <w:p>
-      <w:pPr>
-        <w:pStyle w:val="Listaszerbekezds"/>
-        <w:rPr>
-          <w:strike/>
-        </w:rPr>
-      </w:pPr>
-      <w:r>
-        <w:rPr>
-          <w:b/>
-          <w:bCs/>
-          <w:strike/>
-        </w:rPr>
-        <w:t>id:</w:t>
-      </w:r>
-      <w:r>
-        <w:rPr>
-          <w:strike/>
-        </w:rPr>
-        <w:t xml:space="preserve"> azonosító</w:t>
-      </w:r>
-    </w:p>
-    <w:p>
-      <w:pPr>
-        <w:pStyle w:val="Listaszerbekezds"/>
-        <w:rPr>
-          <w:strike/>
-        </w:rPr>
-      </w:pPr>
-      <w:r>
-        <w:rPr>
-          <w:b/>
-          <w:bCs/>
-          <w:strike/>
-        </w:rPr>
-        <w:t>title:</w:t>
-      </w:r>
-      <w:r>
-        <w:rPr>
-          <w:strike/>
-        </w:rPr>
-        <w:t xml:space="preserve"> helyszín neve</w:t>
-      </w:r>
-    </w:p>
-    <w:p>
-      <w:pPr>
-        <w:pStyle w:val="Listaszerbekezds"/>
-        <w:rPr>
-          <w:strike/>
-        </w:rPr>
-      </w:pPr>
-      <w:r>
-        <w:rPr>
-          <w:b/>
-          <w:bCs/>
-          <w:strike/>
-        </w:rPr>
-        <w:t>number:</w:t>
-      </w:r>
-      <w:r>
-        <w:rPr>
-          <w:strike/>
-        </w:rPr>
-        <w:t xml:space="preserve"> </w:t>
-      </w:r>
-      <w:r>
-        <w:rPr>
-          <w:strike/>
-        </w:rPr>
-        <w:t>helyazonosító</w:t>
-      </w:r>
-    </w:p>
-    <w:p>
-      <w:pPr>
-        <w:pStyle w:val="Listaszerbekezds"/>
-        <w:rPr>
-          <w:strike/>
-        </w:rPr>
-      </w:pPr>
-      <w:r>
-        <w:rPr>
-          <w:b/>
-          <w:bCs/>
-          <w:strike/>
-        </w:rPr>
-        <w:t>created_at:</w:t>
-      </w:r>
-      <w:r>
-        <w:rPr>
-          <w:strike/>
-        </w:rPr>
-        <w:t xml:space="preserve"> létrehozás dátuma</w:t>
-      </w:r>
-    </w:p>
-    <w:p>
-      <w:pPr>
-        <w:pStyle w:val="Cmsor1"/>
-      </w:pPr>
-      <w:bookmarkStart w:id="15" w:name="_Toc211930253"/>
-      <w:r>
-        <w:lastRenderedPageBreak/>
-        <w:t>Tervezési szempontok</w:t>
-      </w:r>
-      <w:bookmarkEnd w:id="15"/>
-    </w:p>
-    <w:p>
-      <w:pPr>
-        <w:pStyle w:val="Listaszerbekezds"/>
-        <w:rPr>
-          <w:lang w:eastAsia="hu-HU"/>
-        </w:rPr>
-      </w:pPr>
-      <w:r>
-        <w:rPr>
-          <w:b/>
-          <w:bCs/>
-          <w:lang w:eastAsia="hu-HU"/>
-        </w:rPr>
-        <w:t>Többiskolás működés:</w:t>
-      </w:r>
-      <w:r>
-        <w:rPr>
-          <w:lang w:eastAsia="hu-HU"/>
-        </w:rPr>
-        <w:t xml:space="preserve"> az </w:t>
-      </w:r>
-      <w:r>
-        <w:rPr>
-          <w:rFonts w:ascii="Courier New" w:hAnsi="Courier New" w:cs="Courier New"/>
-          <w:sz w:val="20"/>
-          <w:szCs w:val="20"/>
-          <w:lang w:eastAsia="hu-HU"/>
-        </w:rPr>
-        <w:t>establishment</w:t>
-      </w:r>
-      <w:r>
-        <w:rPr>
-          <w:lang w:eastAsia="hu-HU"/>
-        </w:rPr>
-        <w:t xml:space="preserve"> tábla lehetővé teszi, hogy több iskola regisztráljon és külön-külön kezelje az adatait.</w:t>
-      </w:r>
-    </w:p>
-    <w:p>
-      <w:pPr>
-        <w:pStyle w:val="Listaszerbekezds"/>
-        <w:rPr>
-          <w:lang w:eastAsia="hu-HU"/>
-        </w:rPr>
-      </w:pPr>
-      <w:r>
-        <w:rPr>
-          <w:b/>
-          <w:bCs/>
-          <w:lang w:eastAsia="hu-HU"/>
-        </w:rPr>
-        <w:t>Szerepkörök:</w:t>
-      </w:r>
-      <w:r>
-        <w:rPr>
-          <w:lang w:eastAsia="hu-HU"/>
-        </w:rPr>
-        <w:t xml:space="preserve"> a </w:t>
-      </w:r>
-      <w:r>
-        <w:rPr>
-          <w:rFonts w:ascii="Courier New" w:hAnsi="Courier New" w:cs="Courier New"/>
-          <w:sz w:val="20"/>
-          <w:szCs w:val="20"/>
-          <w:lang w:eastAsia="hu-HU"/>
-        </w:rPr>
-        <w:t>user.role</w:t>
-      </w:r>
-      <w:r>
-        <w:rPr>
-          <w:lang w:eastAsia="hu-HU"/>
-        </w:rPr>
-        <w:t xml:space="preserve"> mező segítségével különíthetők el a tanárok, diákok és adminok.</w:t>
-      </w:r>
-    </w:p>
-    <w:p>
-      <w:pPr>
-        <w:pStyle w:val="Listaszerbekezds"/>
-        <w:rPr>
-          <w:lang w:eastAsia="hu-HU"/>
-        </w:rPr>
-      </w:pPr>
-      <w:r>
-        <w:rPr>
-          <w:b/>
-          <w:bCs/>
-          <w:lang w:eastAsia="hu-HU"/>
-        </w:rPr>
-        <w:t>Rugalmasság:</w:t>
-      </w:r>
-      <w:r>
-        <w:rPr>
-          <w:lang w:eastAsia="hu-HU"/>
-        </w:rPr>
-        <w:t xml:space="preserve"> a </w:t>
-      </w:r>
-      <w:r>
-        <w:rPr>
-          <w:rFonts w:ascii="Courier New" w:hAnsi="Courier New" w:cs="Courier New"/>
-          <w:sz w:val="20"/>
-          <w:szCs w:val="20"/>
-          <w:lang w:eastAsia="hu-HU"/>
-        </w:rPr>
-        <w:t>class</w:t>
-      </w:r>
-      <w:r>
-        <w:rPr>
-          <w:lang w:eastAsia="hu-HU"/>
-        </w:rPr>
-        <w:t xml:space="preserve"> és </w:t>
-      </w:r>
-      <w:r>
-        <w:rPr>
-          <w:rFonts w:ascii="Courier New" w:hAnsi="Courier New" w:cs="Courier New"/>
-          <w:sz w:val="20"/>
-          <w:szCs w:val="20"/>
-          <w:lang w:eastAsia="hu-HU"/>
-        </w:rPr>
-        <w:t>students</w:t>
-      </w:r>
-      <w:r>
-        <w:rPr>
-          <w:lang w:eastAsia="hu-HU"/>
-        </w:rPr>
-        <w:t xml:space="preserve"> közötti kapcsolat miatt minden iskola saját struktúrát alakíthat ki (akár 4, 5 vagy 6 évfolyamos rendszert).</w:t>
-      </w:r>
-    </w:p>
-    <w:p>
-      <w:pPr>
-        <w:pStyle w:val="Listaszerbekezds"/>
-        <w:rPr>
-          <w:lang w:eastAsia="hu-HU"/>
-        </w:rPr>
-      </w:pPr>
-      <w:r>
-        <w:rPr>
-          <w:b/>
-          <w:bCs/>
-          <w:lang w:eastAsia="hu-HU"/>
-        </w:rPr>
-        <w:t>Kiterjeszthetőség:</w:t>
-      </w:r>
-      <w:r>
-        <w:rPr>
-          <w:lang w:eastAsia="hu-HU"/>
-        </w:rPr>
-        <w:t xml:space="preserve"> az </w:t>
-      </w:r>
-      <w:r>
-        <w:rPr>
-          <w:rFonts w:ascii="Courier New" w:hAnsi="Courier New" w:cs="Courier New"/>
-          <w:sz w:val="20"/>
-          <w:szCs w:val="20"/>
-          <w:lang w:eastAsia="hu-HU"/>
-        </w:rPr>
-        <w:t>event</w:t>
-      </w:r>
-      <w:r>
-        <w:rPr>
-          <w:lang w:eastAsia="hu-HU"/>
-        </w:rPr>
-        <w:t xml:space="preserve"> és </w:t>
-      </w:r>
-      <w:r>
-        <w:rPr>
-          <w:rFonts w:ascii="Courier New" w:hAnsi="Courier New" w:cs="Courier New"/>
-          <w:sz w:val="20"/>
-          <w:szCs w:val="20"/>
-          <w:lang w:eastAsia="hu-HU"/>
-        </w:rPr>
-        <w:t>polls</w:t>
-      </w:r>
-      <w:r>
-        <w:rPr>
-          <w:lang w:eastAsia="hu-HU"/>
-        </w:rPr>
-        <w:t xml:space="preserve"> táblák külön szervezve lettek, így a jövőben új funkciók (pl. esemény-archiválás, automatikus értesítések) könnyen hozzáadhatók.</w:t>
-      </w:r>
-    </w:p>
-    <w:p>
-      <w:pPr>
-        <w:pStyle w:val="Listaszerbekezds"/>
-      </w:pPr>
-      <w:r>
-        <w:rPr>
-          <w:b/>
-          <w:bCs/>
-          <w:lang w:eastAsia="hu-HU"/>
-        </w:rPr>
-        <w:t>Normalizáltság:</w:t>
-      </w:r>
-      <w:r>
-        <w:rPr>
-          <w:lang w:eastAsia="hu-HU"/>
-        </w:rPr>
-        <w:t xml:space="preserve"> az adatbázis legalább 3. normálformának megfelelően készült, ezzel minimalizálva a redundanciát.</w:t>
-      </w:r>
     </w:p>
     <w:sectPr>
-      <w:headerReference w:type="default" r:id="rId10"/>
-      <w:footerReference w:type="default" r:id="rId11"/>
+      <w:headerReference w:type="default" r:id="rId11"/>
+      <w:footerReference w:type="default" r:id="rId12"/>
       <w:pgSz w:w="11906" w:h="16838" w:code="9"/>
-      <w:pgMar w:top="1735" w:right="1276" w:bottom="1134" w:left="1276" w:header="709" w:footer="709" w:gutter="0"/>
+      <w:pgMar w:top="1735" w:right="1133" w:bottom="1134" w:left="1276" w:header="709" w:footer="709" w:gutter="0"/>
       <w:cols w:space="708"/>
       <w:titlePg/>
       <w:docGrid w:linePitch="360"/>
@@ -3802,7 +480,7 @@
         <wp:inline distT="0" distB="0" distL="0" distR="0" wp14:anchorId="0911F914" wp14:editId="57FE5065">
           <wp:extent cx="1656271" cy="458422"/>
           <wp:effectExtent l="0" t="0" r="1270" b="0"/>
-          <wp:docPr id="20" name="Ábra 20"/>
+          <wp:docPr id="38" name="Ábra 38"/>
           <wp:cNvGraphicFramePr>
             <a:graphicFrameLocks xmlns:a="http://schemas.openxmlformats.org/drawingml/2006/main" noChangeAspect="1"/>
           </wp:cNvGraphicFramePr>
@@ -3847,7 +525,10 @@
       <w:tab/>
     </w:r>
     <w:r>
-      <w:t>Adatbázis dokumentáció</w:t>
+      <w:t xml:space="preserve">Adatszerkezet </w:t>
+    </w:r>
+    <w:r>
+      <w:t>dokumentáció</w:t>
     </w:r>
   </w:p>
 </w:hdr>
@@ -6788,6 +3469,31 @@
       <w:iCs/>
     </w:rPr>
   </w:style>
+  <w:style w:type="paragraph" w:customStyle="1" w:styleId="Kp">
+    <w:name w:val="Kép"/>
+    <w:link w:val="KpChar"/>
+    <w:qFormat/>
+    <w:rsid w:val="00AE1019"/>
+    <w:pPr>
+      <w:jc w:val="center"/>
+    </w:pPr>
+    <w:rPr>
+      <w:rFonts w:ascii="Times New Roman" w:hAnsi="Times New Roman" w:cs="Times New Roman"/>
+      <w:sz w:val="26"/>
+      <w:szCs w:val="26"/>
+    </w:rPr>
+  </w:style>
+  <w:style w:type="character" w:customStyle="1" w:styleId="KpChar">
+    <w:name w:val="Kép Char"/>
+    <w:basedOn w:val="Bekezdsalapbettpusa"/>
+    <w:link w:val="Kp"/>
+    <w:rsid w:val="00AE1019"/>
+    <w:rPr>
+      <w:rFonts w:ascii="Times New Roman" w:hAnsi="Times New Roman" w:cs="Times New Roman"/>
+      <w:sz w:val="26"/>
+      <w:szCs w:val="26"/>
+    </w:rPr>
+  </w:style>
 </w:styles>
 </file>
 
